--- a/jquery/jQuery.docx
+++ b/jquery/jQuery.docx
@@ -1,6 +1,6 @@
 
 <file path=word/document.xml><?xml version="1.0" encoding="utf-8"?>
-<w:document xmlns:wpc="http://schemas.microsoft.com/office/word/2010/wordprocessingCanvas" xmlns:cx="http://schemas.microsoft.com/office/drawing/2014/chartex" xmlns:cx1="http://schemas.microsoft.com/office/drawing/2015/9/8/chartex" xmlns:cx2="http://schemas.microsoft.com/office/drawing/2015/10/21/chartex" xmlns:cx3="http://schemas.microsoft.com/office/drawing/2016/5/9/chartex" xmlns:cx4="http://schemas.microsoft.com/office/drawing/2016/5/10/chartex" xmlns:cx5="http://schemas.microsoft.com/office/drawing/2016/5/11/chartex" xmlns:cx6="http://schemas.microsoft.com/office/drawing/2016/5/12/chartex" xmlns:cx7="http://schemas.microsoft.com/office/drawing/2016/5/13/chartex" xmlns:cx8="http://schemas.microsoft.com/office/drawing/2016/5/14/chartex" xmlns:mc="http://schemas.openxmlformats.org/markup-compatibility/2006" xmlns:aink="http://schemas.microsoft.com/office/drawing/2016/ink" xmlns:am3d="http://schemas.microsoft.com/office/drawing/2017/model3d" xmlns:o="urn:schemas-microsoft-com:office:office" xmlns:oel="http://schemas.microsoft.com/office/2019/extlst" xmlns:r="http://schemas.openxmlformats.org/officeDocument/2006/relationships" xmlns:m="http://schemas.openxmlformats.org/officeDocument/2006/math" xmlns:v="urn:schemas-microsoft-com:vml" xmlns:wp14="http://schemas.microsoft.com/office/word/2010/wordprocessingDrawing" xmlns:wp="http://schemas.openxmlformats.org/drawingml/2006/wordprocessingDrawing" xmlns:w10="urn:schemas-microsoft-com:office:word" xmlns:w="http://schemas.openxmlformats.org/wordprocessingml/2006/main" xmlns:w14="http://schemas.microsoft.com/office/word/2010/wordml" xmlns:w15="http://schemas.microsoft.com/office/word/2012/wordml" xmlns:w16cex="http://schemas.microsoft.com/office/word/2018/wordml/cex" xmlns:w16cid="http://schemas.microsoft.com/office/word/2016/wordml/cid" xmlns:w16="http://schemas.microsoft.com/office/word/2018/wordml" xmlns:w16sdtdh="http://schemas.microsoft.com/office/word/2020/wordml/sdtdatahash" xmlns:w16se="http://schemas.microsoft.com/office/word/2015/wordml/symex" xmlns:wpg="http://schemas.microsoft.com/office/word/2010/wordprocessingGroup" xmlns:wpi="http://schemas.microsoft.com/office/word/2010/wordprocessingInk" xmlns:wne="http://schemas.microsoft.com/office/word/2006/wordml" xmlns:wps="http://schemas.microsoft.com/office/word/2010/wordprocessingShape" mc:Ignorable="w14 w15 w16se w16cid w16 w16cex w16sdtdh wp14">
+<w:document xmlns:wpc="http://schemas.microsoft.com/office/word/2010/wordprocessingCanvas" xmlns:cx="http://schemas.microsoft.com/office/drawing/2014/chartex" xmlns:cx1="http://schemas.microsoft.com/office/drawing/2015/9/8/chartex" xmlns:mc="http://schemas.openxmlformats.org/markup-compatibility/2006" xmlns:o="urn:schemas-microsoft-com:office:office" xmlns:r="http://schemas.openxmlformats.org/officeDocument/2006/relationships" xmlns:m="http://schemas.openxmlformats.org/officeDocument/2006/math" xmlns:v="urn:schemas-microsoft-com:vml" xmlns:wp14="http://schemas.microsoft.com/office/word/2010/wordprocessingDrawing" xmlns:wp="http://schemas.openxmlformats.org/drawingml/2006/wordprocessingDrawing" xmlns:w10="urn:schemas-microsoft-com:office:word" xmlns:w="http://schemas.openxmlformats.org/wordprocessingml/2006/main" xmlns:w14="http://schemas.microsoft.com/office/word/2010/wordml" xmlns:w15="http://schemas.microsoft.com/office/word/2012/wordml" xmlns:w16se="http://schemas.microsoft.com/office/word/2015/wordml/symex" xmlns:wpg="http://schemas.microsoft.com/office/word/2010/wordprocessingGroup" xmlns:wpi="http://schemas.microsoft.com/office/word/2010/wordprocessingInk" xmlns:wne="http://schemas.microsoft.com/office/word/2006/wordml" xmlns:wps="http://schemas.microsoft.com/office/word/2010/wordprocessingShape" mc:Ignorable="w14 w15 w16se wp14">
   <w:body>
     <w:p>
       <w:pPr>
@@ -1189,23 +1189,7 @@
           <w:b/>
           <w:bCs/>
         </w:rPr>
-        <w:t>$("</w:t>
-      </w:r>
-      <w:proofErr w:type="spellStart"/>
-      <w:r>
-        <w:rPr>
-          <w:b/>
-          <w:bCs/>
-        </w:rPr>
-        <w:t>p.intro</w:t>
-      </w:r>
-      <w:proofErr w:type="spellEnd"/>
-      <w:r>
-        <w:rPr>
-          <w:b/>
-          <w:bCs/>
-        </w:rPr>
-        <w:t>")</w:t>
+        <w:t>$("p.intro")</w:t>
       </w:r>
       <w:r>
         <w:t xml:space="preserve"> : </w:t>
@@ -1258,53 +1242,13 @@
           <w:b/>
           <w:bCs/>
         </w:rPr>
-        <w:t>$("</w:t>
-      </w:r>
-      <w:proofErr w:type="spellStart"/>
-      <w:r>
-        <w:rPr>
-          <w:b/>
-          <w:bCs/>
-        </w:rPr>
-        <w:t>ul</w:t>
-      </w:r>
-      <w:proofErr w:type="spellEnd"/>
-      <w:r>
-        <w:rPr>
-          <w:b/>
-          <w:bCs/>
-        </w:rPr>
-        <w:t xml:space="preserve"> </w:t>
-      </w:r>
-      <w:proofErr w:type="spellStart"/>
-      <w:r>
-        <w:rPr>
-          <w:b/>
-          <w:bCs/>
-        </w:rPr>
-        <w:t>li:first</w:t>
-      </w:r>
-      <w:proofErr w:type="spellEnd"/>
-      <w:r>
-        <w:rPr>
-          <w:b/>
-          <w:bCs/>
-        </w:rPr>
-        <w:t>")</w:t>
+        <w:t>$("ul li:first")</w:t>
       </w:r>
       <w:r>
         <w:t xml:space="preserve"> - </w:t>
       </w:r>
       <w:r>
-        <w:t>Selects the first &lt;li&gt; element of the first &lt;</w:t>
-      </w:r>
-      <w:proofErr w:type="spellStart"/>
-      <w:r>
-        <w:t>ul</w:t>
-      </w:r>
-      <w:proofErr w:type="spellEnd"/>
-      <w:r>
-        <w:t>&gt;</w:t>
+        <w:t>Selects the first &lt;li&gt; element of the first &lt;ul&gt;</w:t>
       </w:r>
     </w:p>
     <w:p>
@@ -1321,53 +1265,13 @@
           <w:b/>
           <w:bCs/>
         </w:rPr>
-        <w:t>$("</w:t>
-      </w:r>
-      <w:proofErr w:type="spellStart"/>
-      <w:r>
-        <w:rPr>
-          <w:b/>
-          <w:bCs/>
-        </w:rPr>
-        <w:t>ul</w:t>
-      </w:r>
-      <w:proofErr w:type="spellEnd"/>
-      <w:r>
-        <w:rPr>
-          <w:b/>
-          <w:bCs/>
-        </w:rPr>
-        <w:t xml:space="preserve"> </w:t>
-      </w:r>
-      <w:proofErr w:type="spellStart"/>
-      <w:r>
-        <w:rPr>
-          <w:b/>
-          <w:bCs/>
-        </w:rPr>
-        <w:t>li:first-child</w:t>
-      </w:r>
-      <w:proofErr w:type="spellEnd"/>
-      <w:r>
-        <w:rPr>
-          <w:b/>
-          <w:bCs/>
-        </w:rPr>
-        <w:t>")</w:t>
+        <w:t>$("ul li:first-child")</w:t>
       </w:r>
       <w:r>
         <w:t xml:space="preserve"> - </w:t>
       </w:r>
       <w:r>
-        <w:t>Selects the first &lt;li&gt; element of every &lt;</w:t>
-      </w:r>
-      <w:proofErr w:type="spellStart"/>
-      <w:r>
-        <w:t>ul</w:t>
-      </w:r>
-      <w:proofErr w:type="spellEnd"/>
-      <w:r>
-        <w:t>&gt;</w:t>
+        <w:t>Selects the first &lt;li&gt; element of every &lt;ul&gt;</w:t>
       </w:r>
     </w:p>
     <w:p>
@@ -1384,37 +1288,13 @@
           <w:b/>
           <w:bCs/>
         </w:rPr>
-        <w:t>$("[</w:t>
-      </w:r>
-      <w:proofErr w:type="spellStart"/>
-      <w:r>
-        <w:rPr>
-          <w:b/>
-          <w:bCs/>
-        </w:rPr>
-        <w:t>href</w:t>
-      </w:r>
-      <w:proofErr w:type="spellEnd"/>
-      <w:r>
-        <w:rPr>
-          <w:b/>
-          <w:bCs/>
-        </w:rPr>
-        <w:t>]")</w:t>
+        <w:t>$("[href]")</w:t>
       </w:r>
       <w:r>
         <w:t xml:space="preserve"> - </w:t>
       </w:r>
       <w:r>
-        <w:t xml:space="preserve">Selects all elements with an </w:t>
-      </w:r>
-      <w:proofErr w:type="spellStart"/>
-      <w:r>
-        <w:t>href</w:t>
-      </w:r>
-      <w:proofErr w:type="spellEnd"/>
-      <w:r>
-        <w:t xml:space="preserve"> attribute</w:t>
+        <w:t>Selects all elements with an href attribute</w:t>
       </w:r>
     </w:p>
     <w:p>
@@ -1528,23 +1408,7 @@
           <w:b/>
           <w:bCs/>
         </w:rPr>
-        <w:t>$("</w:t>
-      </w:r>
-      <w:proofErr w:type="spellStart"/>
-      <w:r>
-        <w:rPr>
-          <w:b/>
-          <w:bCs/>
-        </w:rPr>
-        <w:t>tr:even</w:t>
-      </w:r>
-      <w:proofErr w:type="spellEnd"/>
-      <w:r>
-        <w:rPr>
-          <w:b/>
-          <w:bCs/>
-        </w:rPr>
-        <w:t>")</w:t>
+        <w:t>$("tr:even")</w:t>
       </w:r>
       <w:r>
         <w:t xml:space="preserve">  - </w:t>
@@ -1570,23 +1434,7 @@
           <w:b/>
           <w:bCs/>
         </w:rPr>
-        <w:t>$("</w:t>
-      </w:r>
-      <w:proofErr w:type="spellStart"/>
-      <w:r>
-        <w:rPr>
-          <w:b/>
-          <w:bCs/>
-        </w:rPr>
-        <w:t>tr:odd</w:t>
-      </w:r>
-      <w:proofErr w:type="spellEnd"/>
-      <w:r>
-        <w:rPr>
-          <w:b/>
-          <w:bCs/>
-        </w:rPr>
-        <w:t>")</w:t>
+        <w:t>$("tr:odd")</w:t>
       </w:r>
       <w:r>
         <w:t xml:space="preserve"> - </w:t>
@@ -1825,11 +1673,9 @@
         </w:numPr>
         <w:spacing w:after="0"/>
       </w:pPr>
-      <w:proofErr w:type="spellStart"/>
       <w:r>
         <w:t>Dblclick</w:t>
       </w:r>
-      <w:proofErr w:type="spellEnd"/>
     </w:p>
     <w:p>
       <w:pPr>
@@ -1840,11 +1686,9 @@
         </w:numPr>
         <w:spacing w:after="0"/>
       </w:pPr>
-      <w:proofErr w:type="spellStart"/>
       <w:r>
         <w:t>Mouseenter</w:t>
       </w:r>
-      <w:proofErr w:type="spellEnd"/>
     </w:p>
     <w:p>
       <w:pPr>
@@ -1855,11 +1699,9 @@
         </w:numPr>
         <w:spacing w:after="0"/>
       </w:pPr>
-      <w:proofErr w:type="spellStart"/>
       <w:r>
         <w:t>Mouseleave</w:t>
       </w:r>
-      <w:proofErr w:type="spellEnd"/>
     </w:p>
     <w:p>
       <w:pPr>
@@ -1870,11 +1712,9 @@
         </w:numPr>
         <w:spacing w:after="0"/>
       </w:pPr>
-      <w:proofErr w:type="spellStart"/>
       <w:r>
         <w:t>contextMenu</w:t>
       </w:r>
-      <w:proofErr w:type="spellEnd"/>
     </w:p>
     <w:p>
       <w:pPr>
@@ -1917,11 +1757,9 @@
           <w:numId w:val="33"/>
         </w:numPr>
       </w:pPr>
-      <w:proofErr w:type="spellStart"/>
       <w:r>
         <w:t>Keydown</w:t>
       </w:r>
-      <w:proofErr w:type="spellEnd"/>
     </w:p>
     <w:p>
       <w:pPr>
@@ -1931,11 +1769,9 @@
           <w:numId w:val="33"/>
         </w:numPr>
       </w:pPr>
-      <w:proofErr w:type="spellStart"/>
       <w:r>
         <w:t>Keyup</w:t>
       </w:r>
-      <w:proofErr w:type="spellEnd"/>
     </w:p>
     <w:p>
       <w:pPr>
@@ -2212,15 +2048,7 @@
           <w:bCs/>
           <w:color w:val="FF0000"/>
         </w:rPr>
-        <w:t xml:space="preserve">// not work </w:t>
-      </w:r>
-      <w:r>
-        <w:rPr>
-          <w:b/>
-          <w:bCs/>
-          <w:color w:val="FF0000"/>
-        </w:rPr>
-        <w:t xml:space="preserve"> </w:t>
+        <w:t xml:space="preserve">// not work  </w:t>
       </w:r>
     </w:p>
     <w:p>
@@ -2358,6 +2186,7 @@
           <w:bCs/>
           <w:color w:val="0070C0"/>
         </w:rPr>
+        <w:lastRenderedPageBreak/>
         <w:tab/>
       </w:r>
       <w:r>
@@ -2366,23 +2195,7 @@
           <w:bCs/>
           <w:color w:val="0070C0"/>
         </w:rPr>
-        <w:t>$(“#box”).</w:t>
-      </w:r>
-      <w:r>
-        <w:rPr>
-          <w:b/>
-          <w:bCs/>
-          <w:color w:val="0070C0"/>
-        </w:rPr>
-        <w:t>scroll</w:t>
-      </w:r>
-      <w:r>
-        <w:rPr>
-          <w:b/>
-          <w:bCs/>
-          <w:color w:val="0070C0"/>
-        </w:rPr>
-        <w:t>(function(){</w:t>
+        <w:t>$(“#box”).scroll(function(){</w:t>
       </w:r>
     </w:p>
     <w:p>
@@ -2509,6 +2322,7 @@
     <w:p>
       <w:pPr>
         <w:pStyle w:val="Heading2"/>
+        <w:spacing w:after="240"/>
       </w:pPr>
       <w:r>
         <w:t>html for GET</w:t>
@@ -2824,15 +2638,7 @@
           <w:bCs/>
           <w:color w:val="0070C0"/>
         </w:rPr>
-        <w:t>html</w:t>
-      </w:r>
-      <w:r>
-        <w:rPr>
-          <w:b/>
-          <w:bCs/>
-          <w:color w:val="0070C0"/>
-        </w:rPr>
-        <w:t>();</w:t>
+        <w:t>html();</w:t>
       </w:r>
     </w:p>
     <w:p>
@@ -2887,21 +2693,12 @@
           <w:color w:val="000000"/>
         </w:rPr>
       </w:pPr>
-      <w:proofErr w:type="spellStart"/>
       <w:r>
         <w:rPr>
           <w:rFonts w:eastAsia="Times New Roman" w:cstheme="minorHAnsi"/>
           <w:color w:val="DC143C"/>
         </w:rPr>
-        <w:t>val</w:t>
-      </w:r>
-      <w:proofErr w:type="spellEnd"/>
-      <w:r>
-        <w:rPr>
-          <w:rFonts w:eastAsia="Times New Roman" w:cstheme="minorHAnsi"/>
-          <w:color w:val="DC143C"/>
-        </w:rPr>
-        <w:t>()</w:t>
+        <w:t>val()</w:t>
       </w:r>
       <w:r>
         <w:rPr>
@@ -2989,7 +2786,6 @@
         <w:tab/>
         <w:t>var x =$(".amount").</w:t>
       </w:r>
-      <w:proofErr w:type="spellStart"/>
       <w:r>
         <w:rPr>
           <w:b/>
@@ -2998,7 +2794,6 @@
         </w:rPr>
         <w:t>val</w:t>
       </w:r>
-      <w:proofErr w:type="spellEnd"/>
       <w:r>
         <w:rPr>
           <w:b/>
@@ -3055,19 +2850,11 @@
         </w:numPr>
         <w:spacing w:after="0"/>
       </w:pPr>
-      <w:proofErr w:type="spellStart"/>
       <w:r>
         <w:rPr>
           <w:color w:val="FF0000"/>
         </w:rPr>
-        <w:t>attr</w:t>
-      </w:r>
-      <w:proofErr w:type="spellEnd"/>
-      <w:r>
-        <w:rPr>
-          <w:color w:val="FF0000"/>
-        </w:rPr>
-        <w:t xml:space="preserve">() </w:t>
+        <w:t xml:space="preserve">attr() </w:t>
       </w:r>
       <w:r>
         <w:t>– Return attribute of element .</w:t>
@@ -3130,7 +2917,6 @@
         <w:tab/>
         <w:t>var x =$(".amount").</w:t>
       </w:r>
-      <w:proofErr w:type="spellStart"/>
       <w:r>
         <w:rPr>
           <w:b/>
@@ -3139,7 +2925,6 @@
         </w:rPr>
         <w:t>attr</w:t>
       </w:r>
-      <w:proofErr w:type="spellEnd"/>
       <w:r>
         <w:rPr>
           <w:b/>
@@ -3201,15 +2986,13 @@
     <w:p>
       <w:pPr>
         <w:pStyle w:val="Heading2"/>
+        <w:spacing w:after="240"/>
       </w:pPr>
       <w:r>
         <w:t>h</w:t>
       </w:r>
       <w:r>
-        <w:t xml:space="preserve">tml </w:t>
-      </w:r>
-      <w:r>
-        <w:t>SET :</w:t>
+        <w:t>tml SET :</w:t>
       </w:r>
     </w:p>
     <w:p>
@@ -3498,43 +3281,7 @@
           <w:bCs/>
           <w:color w:val="0070C0"/>
         </w:rPr>
-        <w:t xml:space="preserve">“&lt;h1&gt; </w:t>
-      </w:r>
-      <w:proofErr w:type="spellStart"/>
-      <w:r>
-        <w:rPr>
-          <w:b/>
-          <w:bCs/>
-          <w:color w:val="0070C0"/>
-        </w:rPr>
-        <w:t>helo</w:t>
-      </w:r>
-      <w:proofErr w:type="spellEnd"/>
-      <w:r>
-        <w:rPr>
-          <w:b/>
-          <w:bCs/>
-          <w:color w:val="0070C0"/>
-        </w:rPr>
-        <w:t xml:space="preserve"> </w:t>
-      </w:r>
-      <w:proofErr w:type="spellStart"/>
-      <w:r>
-        <w:rPr>
-          <w:b/>
-          <w:bCs/>
-          <w:color w:val="0070C0"/>
-        </w:rPr>
-        <w:t>wolo</w:t>
-      </w:r>
-      <w:proofErr w:type="spellEnd"/>
-      <w:r>
-        <w:rPr>
-          <w:b/>
-          <w:bCs/>
-          <w:color w:val="0070C0"/>
-        </w:rPr>
-        <w:t xml:space="preserve"> &lt;/h1&gt;”</w:t>
+        <w:t>“&lt;h1&gt; helo wolo &lt;/h1&gt;”</w:t>
       </w:r>
       <w:r>
         <w:rPr>
@@ -3597,21 +3344,12 @@
           <w:color w:val="000000"/>
         </w:rPr>
       </w:pPr>
-      <w:proofErr w:type="spellStart"/>
       <w:r>
         <w:rPr>
           <w:rFonts w:eastAsia="Times New Roman" w:cstheme="minorHAnsi"/>
           <w:color w:val="DC143C"/>
         </w:rPr>
-        <w:t>val</w:t>
-      </w:r>
-      <w:proofErr w:type="spellEnd"/>
-      <w:r>
-        <w:rPr>
-          <w:rFonts w:eastAsia="Times New Roman" w:cstheme="minorHAnsi"/>
-          <w:color w:val="DC143C"/>
-        </w:rPr>
-        <w:t>()</w:t>
+        <w:t>val()</w:t>
       </w:r>
       <w:r>
         <w:rPr>
@@ -3685,7 +3423,6 @@
         <w:tab/>
         <w:t>$(".amount").</w:t>
       </w:r>
-      <w:proofErr w:type="spellStart"/>
       <w:r>
         <w:rPr>
           <w:b/>
@@ -3694,7 +3431,6 @@
         </w:rPr>
         <w:t>val</w:t>
       </w:r>
-      <w:proofErr w:type="spellEnd"/>
       <w:r>
         <w:rPr>
           <w:b/>
@@ -3709,25 +3445,7 @@
           <w:bCs/>
           <w:color w:val="0070C0"/>
         </w:rPr>
-        <w:t xml:space="preserve">“ </w:t>
-      </w:r>
-      <w:proofErr w:type="spellStart"/>
-      <w:r>
-        <w:rPr>
-          <w:b/>
-          <w:bCs/>
-          <w:color w:val="0070C0"/>
-        </w:rPr>
-        <w:t>shuvo</w:t>
-      </w:r>
-      <w:proofErr w:type="spellEnd"/>
-      <w:r>
-        <w:rPr>
-          <w:b/>
-          <w:bCs/>
-          <w:color w:val="0070C0"/>
-        </w:rPr>
-        <w:t xml:space="preserve"> ”</w:t>
+        <w:t>“ shuvo ”</w:t>
       </w:r>
       <w:r>
         <w:rPr>
@@ -3785,19 +3503,11 @@
         </w:numPr>
         <w:spacing w:after="0"/>
       </w:pPr>
-      <w:proofErr w:type="spellStart"/>
       <w:r>
         <w:rPr>
           <w:color w:val="FF0000"/>
         </w:rPr>
-        <w:t>attr</w:t>
-      </w:r>
-      <w:proofErr w:type="spellEnd"/>
-      <w:r>
-        <w:rPr>
-          <w:color w:val="FF0000"/>
-        </w:rPr>
-        <w:t xml:space="preserve">() </w:t>
+        <w:t xml:space="preserve">attr() </w:t>
       </w:r>
       <w:r>
         <w:t>– return attribute of element .</w:t>
@@ -3860,7 +3570,6 @@
         <w:tab/>
         <w:t>$(".amount").</w:t>
       </w:r>
-      <w:proofErr w:type="spellStart"/>
       <w:r>
         <w:rPr>
           <w:b/>
@@ -3869,7 +3578,6 @@
         </w:rPr>
         <w:t>attr</w:t>
       </w:r>
-      <w:proofErr w:type="spellEnd"/>
       <w:r>
         <w:rPr>
           <w:b/>
@@ -3933,6 +3641,7 @@
         <w:t> })</w:t>
       </w:r>
     </w:p>
+    <w:p/>
     <w:p>
       <w:pPr>
         <w:pStyle w:val="Heading2"/>
@@ -4097,18 +3806,77 @@
           <w:ilvl w:val="0"/>
           <w:numId w:val="35"/>
         </w:numPr>
-        <w:spacing w:after="0"/>
-      </w:pPr>
-      <w:r>
-        <w:rPr>
-          <w:b/>
-          <w:bCs/>
+      </w:pPr>
+      <w:proofErr w:type="gramStart"/>
+      <w:r>
+        <w:rPr>
+          <w:b/>
           <w:color w:val="FF0000"/>
         </w:rPr>
-        <w:t>prepend</w:t>
-      </w:r>
-      <w:r>
-        <w:t>() - Inserts content at the beginning of the selected elements</w:t>
+        <w:t>appendTo(</w:t>
+      </w:r>
+      <w:proofErr w:type="gramEnd"/>
+      <w:r>
+        <w:rPr>
+          <w:b/>
+          <w:color w:val="FF0000"/>
+        </w:rPr>
+        <w:t>)</w:t>
+      </w:r>
+      <w:r>
+        <w:rPr>
+          <w:color w:val="FF0000"/>
+        </w:rPr>
+        <w:t xml:space="preserve"> </w:t>
+      </w:r>
+      <w:r>
+        <w:t xml:space="preserve">- </w:t>
+      </w:r>
+    </w:p>
+    <w:p>
+      <w:pPr>
+        <w:ind w:left="720" w:firstLine="720"/>
+      </w:pPr>
+      <w:r>
+        <w:rPr>
+          <w:color w:val="C00000"/>
+        </w:rPr>
+        <w:t xml:space="preserve">Syntax: </w:t>
+      </w:r>
+      <w:r>
+        <w:rPr>
+          <w:color w:val="C00000"/>
+        </w:rPr>
+        <w:t xml:space="preserve">    </w:t>
+      </w:r>
+      <w:r>
+        <w:rPr>
+          <w:b/>
+          <w:color w:val="0070C0"/>
+        </w:rPr>
+        <w:t>$(content</w:t>
+      </w:r>
+      <w:proofErr w:type="gramStart"/>
+      <w:r>
+        <w:rPr>
+          <w:b/>
+          <w:color w:val="0070C0"/>
+        </w:rPr>
+        <w:t>).appendTo</w:t>
+      </w:r>
+      <w:proofErr w:type="gramEnd"/>
+      <w:r>
+        <w:rPr>
+          <w:b/>
+          <w:color w:val="0070C0"/>
+        </w:rPr>
+        <w:t>(selector);</w:t>
+      </w:r>
+      <w:r>
+        <w:rPr>
+          <w:color w:val="0070C0"/>
+        </w:rPr>
+        <w:t xml:space="preserve"> </w:t>
       </w:r>
     </w:p>
     <w:p>
@@ -4127,7 +3895,15 @@
           <w:bCs/>
           <w:color w:val="C45911" w:themeColor="accent2" w:themeShade="BF"/>
         </w:rPr>
-        <w:t xml:space="preserve">code : </w:t>
+        <w:t>code:</w:t>
+      </w:r>
+      <w:r>
+        <w:rPr>
+          <w:b/>
+          <w:bCs/>
+          <w:color w:val="C45911" w:themeColor="accent2" w:themeShade="BF"/>
+        </w:rPr>
+        <w:t xml:space="preserve"> </w:t>
       </w:r>
     </w:p>
     <w:p>
@@ -4146,7 +3922,25 @@
           <w:bCs/>
           <w:color w:val="0070C0"/>
         </w:rPr>
-        <w:t>$(document).ready(function() {</w:t>
+        <w:t>$(document</w:t>
+      </w:r>
+      <w:proofErr w:type="gramStart"/>
+      <w:r>
+        <w:rPr>
+          <w:b/>
+          <w:bCs/>
+          <w:color w:val="0070C0"/>
+        </w:rPr>
+        <w:t>).ready</w:t>
+      </w:r>
+      <w:proofErr w:type="gramEnd"/>
+      <w:r>
+        <w:rPr>
+          <w:b/>
+          <w:bCs/>
+          <w:color w:val="0070C0"/>
+        </w:rPr>
+        <w:t>(function() {</w:t>
       </w:r>
     </w:p>
     <w:p>
@@ -4166,66 +3960,118 @@
           <w:color w:val="0070C0"/>
         </w:rPr>
         <w:tab/>
-        <w:t>$(".amount").</w:t>
-      </w:r>
-      <w:r>
-        <w:rPr>
-          <w:b/>
-          <w:bCs/>
-          <w:color w:val="0070C0"/>
-        </w:rPr>
-        <w:t>pre</w:t>
-      </w:r>
-      <w:r>
-        <w:rPr>
-          <w:b/>
-          <w:bCs/>
-          <w:color w:val="0070C0"/>
-        </w:rPr>
-        <w:t>pend(“&lt;h1&gt; hello world &lt;/h1&gt;”);</w:t>
-      </w:r>
-    </w:p>
-    <w:p>
-      <w:r>
-        <w:rPr>
-          <w:b/>
-          <w:bCs/>
-          <w:color w:val="0070C0"/>
-        </w:rPr>
-        <w:t> </w:t>
-      </w:r>
-      <w:r>
-        <w:rPr>
-          <w:b/>
-          <w:bCs/>
-          <w:color w:val="0070C0"/>
-        </w:rPr>
-        <w:tab/>
-      </w:r>
-      <w:r>
-        <w:rPr>
-          <w:b/>
-          <w:bCs/>
-          <w:color w:val="0070C0"/>
-        </w:rPr>
-        <w:tab/>
-      </w:r>
-      <w:r>
-        <w:rPr>
-          <w:b/>
-          <w:bCs/>
-          <w:color w:val="0070C0"/>
-        </w:rPr>
-        <w:tab/>
-      </w:r>
-      <w:r>
-        <w:rPr>
-          <w:b/>
-          <w:bCs/>
-          <w:color w:val="0070C0"/>
-        </w:rPr>
-        <w:t>})</w:t>
-      </w:r>
+      </w:r>
+      <w:r>
+        <w:rPr>
+          <w:b/>
+          <w:bCs/>
+          <w:color w:val="0070C0"/>
+        </w:rPr>
+        <w:t>$</w:t>
+      </w:r>
+      <w:r>
+        <w:rPr>
+          <w:b/>
+          <w:bCs/>
+          <w:color w:val="0070C0"/>
+        </w:rPr>
+        <w:t xml:space="preserve"> </w:t>
+      </w:r>
+      <w:r>
+        <w:rPr>
+          <w:b/>
+          <w:bCs/>
+          <w:color w:val="0070C0"/>
+        </w:rPr>
+        <w:t>(</w:t>
+      </w:r>
+      <w:r>
+        <w:rPr>
+          <w:b/>
+          <w:bCs/>
+          <w:color w:val="0070C0"/>
+        </w:rPr>
+        <w:t>“&lt;h1&gt; hello world &lt;/h1&gt;</w:t>
+      </w:r>
+      <w:r>
+        <w:rPr>
+          <w:b/>
+          <w:bCs/>
+          <w:color w:val="0070C0"/>
+        </w:rPr>
+        <w:t xml:space="preserve"> &lt;p&gt; new tag &lt;/p&gt;</w:t>
+      </w:r>
+      <w:r>
+        <w:rPr>
+          <w:b/>
+          <w:bCs/>
+          <w:color w:val="0070C0"/>
+        </w:rPr>
+        <w:t>”</w:t>
+      </w:r>
+      <w:proofErr w:type="gramStart"/>
+      <w:r>
+        <w:rPr>
+          <w:b/>
+          <w:bCs/>
+          <w:color w:val="0070C0"/>
+        </w:rPr>
+        <w:t>).</w:t>
+      </w:r>
+      <w:r>
+        <w:rPr>
+          <w:b/>
+          <w:bCs/>
+          <w:color w:val="0070C0"/>
+        </w:rPr>
+        <w:t>append</w:t>
+      </w:r>
+      <w:r>
+        <w:rPr>
+          <w:b/>
+          <w:bCs/>
+          <w:color w:val="0070C0"/>
+        </w:rPr>
+        <w:t>To</w:t>
+      </w:r>
+      <w:proofErr w:type="gramEnd"/>
+      <w:r>
+        <w:rPr>
+          <w:b/>
+          <w:bCs/>
+          <w:color w:val="0070C0"/>
+        </w:rPr>
+        <w:t>("#amount");</w:t>
+      </w:r>
+    </w:p>
+    <w:p>
+      <w:pPr>
+        <w:spacing w:after="0"/>
+        <w:ind w:left="2160"/>
+        <w:rPr>
+          <w:b/>
+          <w:bCs/>
+          <w:color w:val="0070C0"/>
+        </w:rPr>
+      </w:pPr>
+      <w:r>
+        <w:rPr>
+          <w:b/>
+          <w:bCs/>
+          <w:color w:val="0070C0"/>
+        </w:rPr>
+        <w:t> })</w:t>
+      </w:r>
+    </w:p>
+    <w:p>
+      <w:pPr>
+        <w:spacing w:after="0"/>
+        <w:rPr>
+          <w:b/>
+          <w:bCs/>
+          <w:color w:val="0070C0"/>
+        </w:rPr>
+      </w:pPr>
     </w:p>
     <w:p>
       <w:pPr>
@@ -4235,22 +4081,22 @@
           <w:numId w:val="35"/>
         </w:numPr>
         <w:spacing w:after="0"/>
-        <w:rPr>
-          <w:b/>
-          <w:bCs/>
-          <w:color w:val="0070C0"/>
-        </w:rPr>
-      </w:pPr>
+      </w:pPr>
+      <w:proofErr w:type="gramStart"/>
       <w:r>
         <w:rPr>
           <w:b/>
           <w:bCs/>
           <w:color w:val="FF0000"/>
         </w:rPr>
-        <w:t>after</w:t>
-      </w:r>
-      <w:r>
-        <w:t>() - Inserts content after the selected elements</w:t>
+        <w:t>prepend</w:t>
+      </w:r>
+      <w:r>
+        <w:t>(</w:t>
+      </w:r>
+      <w:proofErr w:type="gramEnd"/>
+      <w:r>
+        <w:t>) - Inserts content at the beginning of the selected elements</w:t>
       </w:r>
     </w:p>
     <w:p>
@@ -4316,28 +4162,64 @@
           <w:bCs/>
           <w:color w:val="0070C0"/>
         </w:rPr>
-        <w:t>after</w:t>
-      </w:r>
-      <w:r>
-        <w:rPr>
-          <w:b/>
-          <w:bCs/>
-          <w:color w:val="0070C0"/>
-        </w:rPr>
-        <w:t>(“&lt;h1&gt; hello world &lt;/h1&gt;”);</w:t>
-      </w:r>
-    </w:p>
-    <w:p>
-      <w:pPr>
-        <w:ind w:left="2160"/>
-      </w:pPr>
-      <w:r>
-        <w:rPr>
-          <w:b/>
-          <w:bCs/>
-          <w:color w:val="0070C0"/>
-        </w:rPr>
-        <w:t> })</w:t>
+        <w:t>pre</w:t>
+      </w:r>
+      <w:r>
+        <w:rPr>
+          <w:b/>
+          <w:bCs/>
+          <w:color w:val="0070C0"/>
+        </w:rPr>
+        <w:t>pend(“&lt;h1&gt; hello world &lt;/h1&gt;”);</w:t>
+      </w:r>
+    </w:p>
+    <w:p>
+      <w:pPr>
+        <w:rPr>
+          <w:b/>
+          <w:bCs/>
+          <w:color w:val="0070C0"/>
+        </w:rPr>
+      </w:pPr>
+      <w:r>
+        <w:rPr>
+          <w:b/>
+          <w:bCs/>
+          <w:color w:val="0070C0"/>
+        </w:rPr>
+        <w:t> </w:t>
+      </w:r>
+      <w:r>
+        <w:rPr>
+          <w:b/>
+          <w:bCs/>
+          <w:color w:val="0070C0"/>
+        </w:rPr>
+        <w:tab/>
+      </w:r>
+      <w:r>
+        <w:rPr>
+          <w:b/>
+          <w:bCs/>
+          <w:color w:val="0070C0"/>
+        </w:rPr>
+        <w:tab/>
+      </w:r>
+      <w:r>
+        <w:rPr>
+          <w:b/>
+          <w:bCs/>
+          <w:color w:val="0070C0"/>
+        </w:rPr>
+        <w:tab/>
+      </w:r>
+      <w:r>
+        <w:rPr>
+          <w:b/>
+          <w:bCs/>
+          <w:color w:val="0070C0"/>
+        </w:rPr>
+        <w:t>})</w:t>
       </w:r>
     </w:p>
     <w:p>
@@ -4347,18 +4229,275 @@
           <w:ilvl w:val="0"/>
           <w:numId w:val="35"/>
         </w:numPr>
-        <w:spacing w:after="0"/>
-      </w:pPr>
-      <w:r>
-        <w:rPr>
-          <w:b/>
-          <w:bCs/>
+      </w:pPr>
+      <w:proofErr w:type="gramStart"/>
+      <w:r>
+        <w:rPr>
+          <w:b/>
           <w:color w:val="FF0000"/>
         </w:rPr>
-        <w:t>before</w:t>
-      </w:r>
-      <w:r>
-        <w:t>() - Inserts content before the selected elements</w:t>
+        <w:t>prep</w:t>
+      </w:r>
+      <w:r>
+        <w:rPr>
+          <w:b/>
+          <w:color w:val="FF0000"/>
+        </w:rPr>
+        <w:t>endTo(</w:t>
+      </w:r>
+      <w:proofErr w:type="gramEnd"/>
+      <w:r>
+        <w:rPr>
+          <w:b/>
+          <w:color w:val="FF0000"/>
+        </w:rPr>
+        <w:t>)</w:t>
+      </w:r>
+      <w:r>
+        <w:rPr>
+          <w:color w:val="FF0000"/>
+        </w:rPr>
+        <w:t xml:space="preserve"> </w:t>
+      </w:r>
+      <w:r>
+        <w:t xml:space="preserve">- </w:t>
+      </w:r>
+    </w:p>
+    <w:p>
+      <w:pPr>
+        <w:ind w:left="720" w:firstLine="720"/>
+      </w:pPr>
+      <w:r>
+        <w:rPr>
+          <w:color w:val="C00000"/>
+        </w:rPr>
+        <w:t xml:space="preserve">Syntax: </w:t>
+      </w:r>
+      <w:r>
+        <w:rPr>
+          <w:color w:val="C00000"/>
+        </w:rPr>
+        <w:t xml:space="preserve">    </w:t>
+      </w:r>
+      <w:r>
+        <w:rPr>
+          <w:b/>
+          <w:color w:val="0070C0"/>
+        </w:rPr>
+        <w:t>$(content</w:t>
+      </w:r>
+      <w:proofErr w:type="gramStart"/>
+      <w:r>
+        <w:rPr>
+          <w:b/>
+          <w:color w:val="0070C0"/>
+        </w:rPr>
+        <w:t>).pre</w:t>
+      </w:r>
+      <w:r>
+        <w:rPr>
+          <w:b/>
+          <w:color w:val="0070C0"/>
+        </w:rPr>
+        <w:t>pendTo</w:t>
+      </w:r>
+      <w:proofErr w:type="gramEnd"/>
+      <w:r>
+        <w:rPr>
+          <w:b/>
+          <w:color w:val="0070C0"/>
+        </w:rPr>
+        <w:t>(selector);</w:t>
+      </w:r>
+      <w:r>
+        <w:rPr>
+          <w:color w:val="0070C0"/>
+        </w:rPr>
+        <w:t xml:space="preserve"> </w:t>
+      </w:r>
+    </w:p>
+    <w:p>
+      <w:pPr>
+        <w:spacing w:after="0"/>
+        <w:ind w:left="1440"/>
+        <w:rPr>
+          <w:b/>
+          <w:bCs/>
+          <w:color w:val="C45911" w:themeColor="accent2" w:themeShade="BF"/>
+        </w:rPr>
+      </w:pPr>
+      <w:r>
+        <w:rPr>
+          <w:b/>
+          <w:bCs/>
+          <w:color w:val="C45911" w:themeColor="accent2" w:themeShade="BF"/>
+        </w:rPr>
+        <w:t xml:space="preserve">code: </w:t>
+      </w:r>
+    </w:p>
+    <w:p>
+      <w:pPr>
+        <w:spacing w:after="0"/>
+        <w:ind w:left="2160"/>
+        <w:rPr>
+          <w:b/>
+          <w:bCs/>
+          <w:color w:val="0070C0"/>
+        </w:rPr>
+      </w:pPr>
+      <w:r>
+        <w:rPr>
+          <w:b/>
+          <w:bCs/>
+          <w:color w:val="0070C0"/>
+        </w:rPr>
+        <w:t>$(document</w:t>
+      </w:r>
+      <w:proofErr w:type="gramStart"/>
+      <w:r>
+        <w:rPr>
+          <w:b/>
+          <w:bCs/>
+          <w:color w:val="0070C0"/>
+        </w:rPr>
+        <w:t>).ready</w:t>
+      </w:r>
+      <w:proofErr w:type="gramEnd"/>
+      <w:r>
+        <w:rPr>
+          <w:b/>
+          <w:bCs/>
+          <w:color w:val="0070C0"/>
+        </w:rPr>
+        <w:t>(function() {</w:t>
+      </w:r>
+    </w:p>
+    <w:p>
+      <w:pPr>
+        <w:spacing w:after="0"/>
+        <w:ind w:left="2160"/>
+        <w:rPr>
+          <w:b/>
+          <w:bCs/>
+          <w:color w:val="0070C0"/>
+        </w:rPr>
+      </w:pPr>
+      <w:r>
+        <w:rPr>
+          <w:b/>
+          <w:bCs/>
+          <w:color w:val="0070C0"/>
+        </w:rPr>
+        <w:tab/>
+      </w:r>
+      <w:r>
+        <w:rPr>
+          <w:b/>
+          <w:bCs/>
+          <w:color w:val="0070C0"/>
+        </w:rPr>
+        <w:t>$</w:t>
+      </w:r>
+      <w:r>
+        <w:rPr>
+          <w:b/>
+          <w:bCs/>
+          <w:color w:val="0070C0"/>
+        </w:rPr>
+        <w:t xml:space="preserve"> (</w:t>
+      </w:r>
+      <w:r>
+        <w:rPr>
+          <w:b/>
+          <w:bCs/>
+          <w:color w:val="0070C0"/>
+        </w:rPr>
+        <w:t>“&lt;h1&gt; hello world &lt;/h1&gt;”</w:t>
+      </w:r>
+      <w:proofErr w:type="gramStart"/>
+      <w:r>
+        <w:rPr>
+          <w:b/>
+          <w:bCs/>
+          <w:color w:val="0070C0"/>
+        </w:rPr>
+        <w:t>).</w:t>
+      </w:r>
+      <w:r>
+        <w:rPr>
+          <w:b/>
+          <w:bCs/>
+          <w:color w:val="0070C0"/>
+        </w:rPr>
+        <w:t>pre</w:t>
+      </w:r>
+      <w:r>
+        <w:rPr>
+          <w:b/>
+          <w:bCs/>
+          <w:color w:val="0070C0"/>
+        </w:rPr>
+        <w:t>pendTo</w:t>
+      </w:r>
+      <w:proofErr w:type="gramEnd"/>
+      <w:r>
+        <w:rPr>
+          <w:b/>
+          <w:bCs/>
+          <w:color w:val="0070C0"/>
+        </w:rPr>
+        <w:t>("#amount");</w:t>
+      </w:r>
+    </w:p>
+    <w:p>
+      <w:pPr>
+        <w:spacing w:after="0"/>
+        <w:ind w:left="2160"/>
+        <w:rPr>
+          <w:b/>
+          <w:bCs/>
+          <w:color w:val="0070C0"/>
+        </w:rPr>
+      </w:pPr>
+      <w:r>
+        <w:rPr>
+          <w:b/>
+          <w:bCs/>
+          <w:color w:val="0070C0"/>
+        </w:rPr>
+        <w:t> })</w:t>
+      </w:r>
+    </w:p>
+    <w:p/>
+    <w:p>
+      <w:pPr>
+        <w:pStyle w:val="ListParagraph"/>
+        <w:numPr>
+          <w:ilvl w:val="0"/>
+          <w:numId w:val="35"/>
+        </w:numPr>
+        <w:spacing w:after="0"/>
+        <w:rPr>
+          <w:b/>
+          <w:bCs/>
+          <w:color w:val="0070C0"/>
+        </w:rPr>
+      </w:pPr>
+      <w:proofErr w:type="gramStart"/>
+      <w:r>
+        <w:rPr>
+          <w:b/>
+          <w:bCs/>
+          <w:color w:val="FF0000"/>
+        </w:rPr>
+        <w:t>after</w:t>
+      </w:r>
+      <w:r>
+        <w:t>(</w:t>
+      </w:r>
+      <w:proofErr w:type="gramEnd"/>
+      <w:r>
+        <w:t>) - Inserts content after the selected elements</w:t>
       </w:r>
     </w:p>
     <w:p>
@@ -4424,9 +4563,117 @@
           <w:bCs/>
           <w:color w:val="0070C0"/>
         </w:rPr>
+        <w:t>after</w:t>
+      </w:r>
+      <w:r>
+        <w:rPr>
+          <w:b/>
+          <w:bCs/>
+          <w:color w:val="0070C0"/>
+        </w:rPr>
+        <w:t>(“&lt;h1&gt; hello world &lt;/h1&gt;”);</w:t>
+      </w:r>
+    </w:p>
+    <w:p>
+      <w:pPr>
+        <w:ind w:left="2160"/>
+      </w:pPr>
+      <w:r>
+        <w:rPr>
+          <w:b/>
+          <w:bCs/>
+          <w:color w:val="0070C0"/>
+        </w:rPr>
+        <w:t> })</w:t>
+      </w:r>
+    </w:p>
+    <w:p>
+      <w:pPr>
+        <w:pStyle w:val="ListParagraph"/>
+        <w:numPr>
+          <w:ilvl w:val="0"/>
+          <w:numId w:val="35"/>
+        </w:numPr>
+        <w:spacing w:after="0"/>
+      </w:pPr>
+      <w:r>
+        <w:rPr>
+          <w:b/>
+          <w:bCs/>
+          <w:color w:val="FF0000"/>
+        </w:rPr>
         <w:t>before</w:t>
       </w:r>
       <w:r>
+        <w:t>() - Inserts content before the selected elements</w:t>
+      </w:r>
+    </w:p>
+    <w:p>
+      <w:pPr>
+        <w:spacing w:after="0"/>
+        <w:ind w:left="1440"/>
+        <w:rPr>
+          <w:b/>
+          <w:bCs/>
+          <w:color w:val="C45911" w:themeColor="accent2" w:themeShade="BF"/>
+        </w:rPr>
+      </w:pPr>
+      <w:r>
+        <w:rPr>
+          <w:b/>
+          <w:bCs/>
+          <w:color w:val="C45911" w:themeColor="accent2" w:themeShade="BF"/>
+        </w:rPr>
+        <w:t xml:space="preserve">code : </w:t>
+      </w:r>
+    </w:p>
+    <w:p>
+      <w:pPr>
+        <w:spacing w:after="0"/>
+        <w:ind w:left="2160"/>
+        <w:rPr>
+          <w:b/>
+          <w:bCs/>
+          <w:color w:val="0070C0"/>
+        </w:rPr>
+      </w:pPr>
+      <w:r>
+        <w:rPr>
+          <w:b/>
+          <w:bCs/>
+          <w:color w:val="0070C0"/>
+        </w:rPr>
+        <w:t>$(document).ready(function() {</w:t>
+      </w:r>
+    </w:p>
+    <w:p>
+      <w:pPr>
+        <w:spacing w:after="0"/>
+        <w:ind w:left="2160"/>
+        <w:rPr>
+          <w:b/>
+          <w:bCs/>
+          <w:color w:val="0070C0"/>
+        </w:rPr>
+      </w:pPr>
+      <w:r>
+        <w:rPr>
+          <w:b/>
+          <w:bCs/>
+          <w:color w:val="0070C0"/>
+        </w:rPr>
+        <w:tab/>
+        <w:t>$(".amount").</w:t>
+      </w:r>
+      <w:r>
+        <w:rPr>
+          <w:b/>
+          <w:bCs/>
+          <w:color w:val="0070C0"/>
+        </w:rPr>
+        <w:t>before</w:t>
+      </w:r>
+      <w:r>
         <w:rPr>
           <w:b/>
           <w:bCs/>
@@ -4447,11 +4694,6 @@
         </w:rPr>
         <w:t> })</w:t>
       </w:r>
-    </w:p>
-    <w:p>
-      <w:pPr>
-        <w:pStyle w:val="ListParagraph"/>
-      </w:pPr>
     </w:p>
     <w:p>
       <w:pPr>
@@ -4483,8 +4725,30 @@
         </w:numPr>
         <w:spacing w:after="0"/>
       </w:pPr>
-      <w:r>
-        <w:t>remove() - Removes the selected element (and its child elements)</w:t>
+      <w:proofErr w:type="gramStart"/>
+      <w:r>
+        <w:rPr>
+          <w:b/>
+          <w:color w:val="FF0000"/>
+        </w:rPr>
+        <w:t>remove(</w:t>
+      </w:r>
+      <w:proofErr w:type="gramEnd"/>
+      <w:r>
+        <w:rPr>
+          <w:b/>
+          <w:color w:val="FF0000"/>
+        </w:rPr>
+        <w:t>)</w:t>
+      </w:r>
+      <w:r>
+        <w:rPr>
+          <w:color w:val="FF0000"/>
+        </w:rPr>
+        <w:t> </w:t>
+      </w:r>
+      <w:r>
+        <w:t>- Removes the selected element (and its child elements)</w:t>
       </w:r>
       <w:r>
         <w:t>.</w:t>
@@ -4586,8 +4850,30 @@
         </w:numPr>
         <w:spacing w:after="0"/>
       </w:pPr>
-      <w:r>
-        <w:t>empty() - Removes the child elements from the selected element</w:t>
+      <w:proofErr w:type="gramStart"/>
+      <w:r>
+        <w:rPr>
+          <w:b/>
+          <w:color w:val="FF0000"/>
+        </w:rPr>
+        <w:t>empty(</w:t>
+      </w:r>
+      <w:proofErr w:type="gramEnd"/>
+      <w:r>
+        <w:rPr>
+          <w:b/>
+          <w:color w:val="FF0000"/>
+        </w:rPr>
+        <w:t>) -</w:t>
+      </w:r>
+      <w:r>
+        <w:rPr>
+          <w:color w:val="FF0000"/>
+        </w:rPr>
+        <w:t xml:space="preserve"> </w:t>
+      </w:r>
+      <w:r>
+        <w:t>Removes the child elements from the selected element</w:t>
       </w:r>
       <w:r>
         <w:t>.</w:t>
@@ -4701,103 +4987,91 @@
         </w:numPr>
         <w:spacing w:after="0"/>
       </w:pPr>
-      <w:proofErr w:type="spellStart"/>
       <w:r>
         <w:rPr>
           <w:b/>
           <w:bCs/>
           <w:color w:val="FF0000"/>
         </w:rPr>
+        <w:t>addClass() -</w:t>
+      </w:r>
+      <w:r>
+        <w:rPr>
+          <w:color w:val="FF0000"/>
+        </w:rPr>
+        <w:t xml:space="preserve"> </w:t>
+      </w:r>
+      <w:r>
+        <w:t>Adds one or more classes to the selected elements</w:t>
+      </w:r>
+      <w:r>
+        <w:t>.</w:t>
+      </w:r>
+    </w:p>
+    <w:p>
+      <w:pPr>
+        <w:spacing w:after="0"/>
+        <w:ind w:left="1440"/>
+        <w:rPr>
+          <w:b/>
+          <w:bCs/>
+          <w:color w:val="C45911" w:themeColor="accent2" w:themeShade="BF"/>
+        </w:rPr>
+      </w:pPr>
+      <w:r>
+        <w:rPr>
+          <w:b/>
+          <w:bCs/>
+          <w:color w:val="C45911" w:themeColor="accent2" w:themeShade="BF"/>
+        </w:rPr>
+        <w:t xml:space="preserve">code : </w:t>
+      </w:r>
+    </w:p>
+    <w:p>
+      <w:pPr>
+        <w:spacing w:after="0"/>
+        <w:ind w:left="2160"/>
+        <w:rPr>
+          <w:b/>
+          <w:bCs/>
+          <w:color w:val="0070C0"/>
+        </w:rPr>
+      </w:pPr>
+      <w:r>
+        <w:rPr>
+          <w:b/>
+          <w:bCs/>
+          <w:color w:val="0070C0"/>
+        </w:rPr>
+        <w:t>$(document).ready(function() {</w:t>
+      </w:r>
+    </w:p>
+    <w:p>
+      <w:pPr>
+        <w:spacing w:after="0"/>
+        <w:ind w:left="2880"/>
+        <w:rPr>
+          <w:b/>
+          <w:bCs/>
+          <w:color w:val="0070C0"/>
+        </w:rPr>
+      </w:pPr>
+      <w:r>
+        <w:rPr>
+          <w:b/>
+          <w:bCs/>
+          <w:color w:val="0070C0"/>
+        </w:rPr>
+        <w:t>  $(".amount").</w:t>
+      </w:r>
+      <w:r>
+        <w:rPr>
+          <w:b/>
+          <w:bCs/>
+          <w:color w:val="0070C0"/>
+        </w:rPr>
         <w:t>addClass</w:t>
       </w:r>
-      <w:proofErr w:type="spellEnd"/>
-      <w:r>
-        <w:rPr>
-          <w:b/>
-          <w:bCs/>
-          <w:color w:val="FF0000"/>
-        </w:rPr>
-        <w:t>() -</w:t>
-      </w:r>
-      <w:r>
-        <w:rPr>
-          <w:color w:val="FF0000"/>
-        </w:rPr>
-        <w:t xml:space="preserve"> </w:t>
-      </w:r>
-      <w:r>
-        <w:t>Adds one or more classes to the selected elements</w:t>
-      </w:r>
-      <w:r>
-        <w:t>.</w:t>
-      </w:r>
-    </w:p>
-    <w:p>
-      <w:pPr>
-        <w:spacing w:after="0"/>
-        <w:ind w:left="1440"/>
-        <w:rPr>
-          <w:b/>
-          <w:bCs/>
-          <w:color w:val="C45911" w:themeColor="accent2" w:themeShade="BF"/>
-        </w:rPr>
-      </w:pPr>
-      <w:r>
-        <w:rPr>
-          <w:b/>
-          <w:bCs/>
-          <w:color w:val="C45911" w:themeColor="accent2" w:themeShade="BF"/>
-        </w:rPr>
-        <w:t xml:space="preserve">code : </w:t>
-      </w:r>
-    </w:p>
-    <w:p>
-      <w:pPr>
-        <w:spacing w:after="0"/>
-        <w:ind w:left="2160"/>
-        <w:rPr>
-          <w:b/>
-          <w:bCs/>
-          <w:color w:val="0070C0"/>
-        </w:rPr>
-      </w:pPr>
-      <w:r>
-        <w:rPr>
-          <w:b/>
-          <w:bCs/>
-          <w:color w:val="0070C0"/>
-        </w:rPr>
-        <w:t>$(document).ready(function() {</w:t>
-      </w:r>
-    </w:p>
-    <w:p>
-      <w:pPr>
-        <w:spacing w:after="0"/>
-        <w:ind w:left="2880"/>
-        <w:rPr>
-          <w:b/>
-          <w:bCs/>
-          <w:color w:val="0070C0"/>
-        </w:rPr>
-      </w:pPr>
-      <w:r>
-        <w:rPr>
-          <w:b/>
-          <w:bCs/>
-          <w:color w:val="0070C0"/>
-        </w:rPr>
-        <w:t>  $(".amount").</w:t>
-      </w:r>
-      <w:proofErr w:type="spellStart"/>
-      <w:r>
-        <w:rPr>
-          <w:b/>
-          <w:bCs/>
-          <w:color w:val="0070C0"/>
-        </w:rPr>
-        <w:t>addClass</w:t>
-      </w:r>
-      <w:proofErr w:type="spellEnd"/>
       <w:r>
         <w:rPr>
           <w:b/>
@@ -4851,28 +5125,18 @@
         </w:numPr>
         <w:spacing w:after="0"/>
       </w:pPr>
-      <w:proofErr w:type="spellStart"/>
       <w:r>
         <w:rPr>
           <w:b/>
           <w:bCs/>
           <w:color w:val="FF0000"/>
         </w:rPr>
-        <w:t>removeClass</w:t>
-      </w:r>
-      <w:proofErr w:type="spellEnd"/>
-      <w:r>
-        <w:rPr>
-          <w:b/>
-          <w:bCs/>
+        <w:t>removeClass()</w:t>
+      </w:r>
+      <w:r>
+        <w:rPr>
           <w:color w:val="FF0000"/>
         </w:rPr>
-        <w:t>()</w:t>
-      </w:r>
-      <w:r>
-        <w:rPr>
-          <w:color w:val="FF0000"/>
-        </w:rPr>
         <w:t> </w:t>
       </w:r>
       <w:r>
@@ -4935,7 +5199,6 @@
         </w:rPr>
         <w:t>  $(".amount").</w:t>
       </w:r>
-      <w:proofErr w:type="spellStart"/>
       <w:r>
         <w:rPr>
           <w:b/>
@@ -4950,16 +5213,7 @@
           <w:bCs/>
           <w:color w:val="0070C0"/>
         </w:rPr>
-        <w:t>Class</w:t>
-      </w:r>
-      <w:proofErr w:type="spellEnd"/>
-      <w:r>
-        <w:rPr>
-          <w:b/>
-          <w:bCs/>
-          <w:color w:val="0070C0"/>
-        </w:rPr>
-        <w:t>(“first”);</w:t>
+        <w:t>Class(“first”);</w:t>
       </w:r>
     </w:p>
     <w:p>
@@ -4989,28 +5243,18 @@
           <w:numId w:val="37"/>
         </w:numPr>
       </w:pPr>
-      <w:proofErr w:type="spellStart"/>
       <w:r>
         <w:rPr>
           <w:b/>
           <w:bCs/>
           <w:color w:val="FF0000"/>
         </w:rPr>
-        <w:t>toggleClass</w:t>
-      </w:r>
-      <w:proofErr w:type="spellEnd"/>
-      <w:r>
-        <w:rPr>
-          <w:b/>
-          <w:bCs/>
+        <w:t>toggleClass()</w:t>
+      </w:r>
+      <w:r>
+        <w:rPr>
           <w:color w:val="FF0000"/>
         </w:rPr>
-        <w:t>()</w:t>
-      </w:r>
-      <w:r>
-        <w:rPr>
-          <w:color w:val="FF0000"/>
-        </w:rPr>
         <w:t> </w:t>
       </w:r>
       <w:r>
@@ -5076,7 +5320,6 @@
         </w:rPr>
         <w:t>  $(".amount").</w:t>
       </w:r>
-      <w:proofErr w:type="spellStart"/>
       <w:r>
         <w:rPr>
           <w:b/>
@@ -5091,16 +5334,7 @@
           <w:bCs/>
           <w:color w:val="0070C0"/>
         </w:rPr>
-        <w:t>Class</w:t>
-      </w:r>
-      <w:proofErr w:type="spellEnd"/>
-      <w:r>
-        <w:rPr>
-          <w:b/>
-          <w:bCs/>
-          <w:color w:val="0070C0"/>
-        </w:rPr>
-        <w:t>(“first”);</w:t>
+        <w:t>Class(“first”);</w:t>
       </w:r>
     </w:p>
     <w:p>
@@ -5134,7 +5368,6 @@
           <w:szCs w:val="24"/>
         </w:rPr>
       </w:pPr>
-      <w:proofErr w:type="spellStart"/>
       <w:r>
         <w:rPr>
           <w:b/>
@@ -5143,7 +5376,6 @@
         </w:rPr>
         <w:t>css</w:t>
       </w:r>
-      <w:proofErr w:type="spellEnd"/>
       <w:r>
         <w:rPr>
           <w:b/>
@@ -5219,23 +5451,13 @@
           <w:color w:val="0070C0"/>
         </w:rPr>
       </w:pPr>
-      <w:proofErr w:type="spellStart"/>
-      <w:r>
-        <w:rPr>
-          <w:b/>
-          <w:bCs/>
-          <w:color w:val="0070C0"/>
-        </w:rPr>
-        <w:t>css</w:t>
-      </w:r>
-      <w:proofErr w:type="spellEnd"/>
-      <w:r>
-        <w:rPr>
-          <w:b/>
-          <w:bCs/>
-          <w:color w:val="0070C0"/>
-        </w:rPr>
-        <w:t>(</w:t>
+      <w:r>
+        <w:rPr>
+          <w:b/>
+          <w:bCs/>
+          <w:color w:val="0070C0"/>
+        </w:rPr>
+        <w:t>css(</w:t>
       </w:r>
       <w:r>
         <w:rPr>
@@ -5251,25 +5473,7 @@
           <w:bCs/>
           <w:color w:val="0070C0"/>
         </w:rPr>
-        <w:t>"</w:t>
-      </w:r>
-      <w:proofErr w:type="spellStart"/>
-      <w:r>
-        <w:rPr>
-          <w:b/>
-          <w:bCs/>
-          <w:color w:val="0070C0"/>
-        </w:rPr>
-        <w:t>propertyname</w:t>
-      </w:r>
-      <w:proofErr w:type="spellEnd"/>
-      <w:r>
-        <w:rPr>
-          <w:b/>
-          <w:bCs/>
-          <w:color w:val="0070C0"/>
-        </w:rPr>
-        <w:t>"</w:t>
+        <w:t>"propertyname"</w:t>
       </w:r>
       <w:r>
         <w:rPr>
@@ -5359,25 +5563,7 @@
           <w:bCs/>
           <w:color w:val="0070C0"/>
         </w:rPr>
-        <w:t>     $(".amount").</w:t>
-      </w:r>
-      <w:proofErr w:type="spellStart"/>
-      <w:r>
-        <w:rPr>
-          <w:b/>
-          <w:bCs/>
-          <w:color w:val="0070C0"/>
-        </w:rPr>
-        <w:t>css</w:t>
-      </w:r>
-      <w:proofErr w:type="spellEnd"/>
-      <w:r>
-        <w:rPr>
-          <w:b/>
-          <w:bCs/>
-          <w:color w:val="0070C0"/>
-        </w:rPr>
-        <w:t>(“border”, “2px solid red”);</w:t>
+        <w:t>     $(".amount").css(“border”, “2px solid red”);</w:t>
       </w:r>
     </w:p>
     <w:p>
@@ -5413,6 +5599,7 @@
     <w:p>
       <w:pPr>
         <w:pStyle w:val="Heading2"/>
+        <w:spacing w:after="240"/>
       </w:pPr>
       <w:r>
         <w:t>On</w:t>
@@ -5424,9 +5611,38 @@
         <w:t xml:space="preserve"> method :</w:t>
       </w:r>
     </w:p>
-    <w:p>
-      <w:r>
-        <w:t xml:space="preserve">It is use for multiple event on same element . </w:t>
+    <w:p/>
+    <w:p>
+      <w:pPr>
+        <w:rPr>
+          <w:b/>
+        </w:rPr>
+      </w:pPr>
+      <w:r>
+        <w:rPr>
+          <w:b/>
+        </w:rPr>
+        <w:t xml:space="preserve"> ON </w:t>
+      </w:r>
+      <w:proofErr w:type="gramStart"/>
+      <w:r>
+        <w:rPr>
+          <w:b/>
+        </w:rPr>
+        <w:t xml:space="preserve">method </w:t>
+      </w:r>
+      <w:r>
+        <w:rPr>
+          <w:b/>
+        </w:rPr>
+        <w:t xml:space="preserve"> is</w:t>
+      </w:r>
+      <w:proofErr w:type="gramEnd"/>
+      <w:r>
+        <w:rPr>
+          <w:b/>
+        </w:rPr>
+        <w:t xml:space="preserve"> use for multiple event on same element . </w:t>
       </w:r>
     </w:p>
     <w:p>
@@ -5444,7 +5660,25 @@
           <w:bCs/>
           <w:color w:val="00B050"/>
         </w:rPr>
-        <w:t xml:space="preserve">Single event : </w:t>
+        <w:t xml:space="preserve">Single </w:t>
+      </w:r>
+      <w:proofErr w:type="gramStart"/>
+      <w:r>
+        <w:rPr>
+          <w:b/>
+          <w:bCs/>
+          <w:color w:val="00B050"/>
+        </w:rPr>
+        <w:t>event :</w:t>
+      </w:r>
+      <w:proofErr w:type="gramEnd"/>
+      <w:r>
+        <w:rPr>
+          <w:b/>
+          <w:bCs/>
+          <w:color w:val="00B050"/>
+        </w:rPr>
+        <w:t xml:space="preserve"> </w:t>
       </w:r>
     </w:p>
     <w:p>
@@ -5665,15 +5899,7 @@
           <w:bCs/>
           <w:color w:val="0070C0"/>
         </w:rPr>
-        <w:t>on</w:t>
-      </w:r>
-      <w:r>
-        <w:rPr>
-          <w:b/>
-          <w:bCs/>
-          <w:color w:val="0070C0"/>
-        </w:rPr>
-        <w:t>({</w:t>
+        <w:t>on({</w:t>
       </w:r>
     </w:p>
     <w:p>
@@ -5721,30 +5947,7 @@
           <w:color w:val="0070C0"/>
         </w:rPr>
         <w:tab/>
-      </w:r>
-      <w:r>
-        <w:rPr>
-          <w:b/>
-          <w:bCs/>
-          <w:color w:val="0070C0"/>
-        </w:rPr>
-        <w:t>Console.log(“</w:t>
-      </w:r>
-      <w:r>
-        <w:rPr>
-          <w:b/>
-          <w:bCs/>
-          <w:color w:val="0070C0"/>
-        </w:rPr>
-        <w:t>click</w:t>
-      </w:r>
-      <w:r>
-        <w:rPr>
-          <w:b/>
-          <w:bCs/>
-          <w:color w:val="0070C0"/>
-        </w:rPr>
-        <w:t>”);</w:t>
+        <w:t>Console.log(“click”);</w:t>
       </w:r>
     </w:p>
     <w:p>
@@ -5950,19 +6153,940 @@
       </w:r>
     </w:p>
     <w:p/>
-    <w:p/>
+    <w:p>
+      <w:r>
+        <w:t xml:space="preserve">Off method remove multiple event. </w:t>
+      </w:r>
+    </w:p>
     <w:p>
       <w:pPr>
         <w:pStyle w:val="Heading2"/>
         <w:spacing w:after="240"/>
       </w:pPr>
       <w:r>
+        <w:t>Clone method:</w:t>
+      </w:r>
+    </w:p>
+    <w:p>
+      <w:r>
+        <w:t xml:space="preserve">We can clone one element to another element. </w:t>
+      </w:r>
+    </w:p>
+    <w:p>
+      <w:pPr>
+        <w:spacing w:after="0"/>
+        <w:ind w:left="720"/>
+        <w:rPr>
+          <w:b/>
+          <w:bCs/>
+          <w:color w:val="C00000"/>
+        </w:rPr>
+      </w:pPr>
+      <w:r>
+        <w:rPr>
+          <w:b/>
+          <w:bCs/>
+          <w:color w:val="C00000"/>
+        </w:rPr>
+        <w:t>Code:</w:t>
+      </w:r>
+    </w:p>
+    <w:p>
+      <w:pPr>
+        <w:spacing w:after="0"/>
+        <w:ind w:left="1440"/>
+        <w:rPr>
+          <w:b/>
+          <w:bCs/>
+          <w:color w:val="0070C0"/>
+        </w:rPr>
+      </w:pPr>
+      <w:r>
+        <w:rPr>
+          <w:b/>
+          <w:bCs/>
+          <w:color w:val="0070C0"/>
+        </w:rPr>
+        <w:t>$(document</w:t>
+      </w:r>
+      <w:proofErr w:type="gramStart"/>
+      <w:r>
+        <w:rPr>
+          <w:b/>
+          <w:bCs/>
+          <w:color w:val="0070C0"/>
+        </w:rPr>
+        <w:t>).ready</w:t>
+      </w:r>
+      <w:proofErr w:type="gramEnd"/>
+      <w:r>
+        <w:rPr>
+          <w:b/>
+          <w:bCs/>
+          <w:color w:val="0070C0"/>
+        </w:rPr>
+        <w:t>(function() {</w:t>
+      </w:r>
+    </w:p>
+    <w:p>
+      <w:pPr>
+        <w:spacing w:after="0"/>
+        <w:ind w:left="2160"/>
+        <w:rPr>
+          <w:b/>
+          <w:bCs/>
+          <w:color w:val="0070C0"/>
+        </w:rPr>
+      </w:pPr>
+      <w:r>
+        <w:rPr>
+          <w:b/>
+          <w:bCs/>
+          <w:color w:val="0070C0"/>
+        </w:rPr>
+        <w:t>     $(</w:t>
+      </w:r>
+      <w:proofErr w:type="gramStart"/>
+      <w:r>
+        <w:rPr>
+          <w:b/>
+          <w:bCs/>
+          <w:color w:val="0070C0"/>
+        </w:rPr>
+        <w:t>".amount</w:t>
+      </w:r>
+      <w:proofErr w:type="gramEnd"/>
+      <w:r>
+        <w:rPr>
+          <w:b/>
+          <w:bCs/>
+          <w:color w:val="0070C0"/>
+        </w:rPr>
+        <w:t>").</w:t>
+      </w:r>
+      <w:r>
+        <w:rPr>
+          <w:b/>
+          <w:bCs/>
+          <w:color w:val="0070C0"/>
+        </w:rPr>
+        <w:t>click(function(){</w:t>
+      </w:r>
+    </w:p>
+    <w:p>
+      <w:pPr>
+        <w:spacing w:after="0"/>
+        <w:ind w:left="2160"/>
+        <w:rPr>
+          <w:b/>
+          <w:bCs/>
+          <w:color w:val="0070C0"/>
+        </w:rPr>
+      </w:pPr>
+      <w:r>
+        <w:rPr>
+          <w:b/>
+          <w:bCs/>
+          <w:color w:val="0070C0"/>
+        </w:rPr>
+        <w:tab/>
+        <w:t>$(‘#box h1’</w:t>
+      </w:r>
+      <w:proofErr w:type="gramStart"/>
+      <w:r>
+        <w:rPr>
+          <w:b/>
+          <w:bCs/>
+          <w:color w:val="C00000"/>
+        </w:rPr>
+        <w:t>).clone</w:t>
+      </w:r>
+      <w:proofErr w:type="gramEnd"/>
+      <w:r>
+        <w:rPr>
+          <w:b/>
+          <w:bCs/>
+          <w:color w:val="C00000"/>
+        </w:rPr>
+        <w:t>().</w:t>
+      </w:r>
+      <w:r>
+        <w:rPr>
+          <w:b/>
+          <w:bCs/>
+          <w:color w:val="0070C0"/>
+        </w:rPr>
+        <w:t>appendTo(‘#box2’);</w:t>
+      </w:r>
+    </w:p>
+    <w:p>
+      <w:pPr>
+        <w:spacing w:after="0"/>
+        <w:ind w:left="2160"/>
+        <w:rPr>
+          <w:b/>
+          <w:bCs/>
+          <w:color w:val="0070C0"/>
+        </w:rPr>
+      </w:pPr>
+      <w:r>
+        <w:rPr>
+          <w:b/>
+          <w:bCs/>
+          <w:color w:val="0070C0"/>
+        </w:rPr>
+        <w:t>})</w:t>
+      </w:r>
+      <w:r>
+        <w:rPr>
+          <w:b/>
+          <w:bCs/>
+          <w:color w:val="0070C0"/>
+        </w:rPr>
+        <w:t>;</w:t>
+      </w:r>
+    </w:p>
+    <w:p>
+      <w:pPr>
+        <w:spacing w:after="0"/>
+        <w:ind w:left="1440"/>
+        <w:rPr>
+          <w:b/>
+          <w:bCs/>
+          <w:color w:val="0070C0"/>
+        </w:rPr>
+      </w:pPr>
+      <w:r>
+        <w:rPr>
+          <w:b/>
+          <w:bCs/>
+          <w:color w:val="0070C0"/>
+        </w:rPr>
+        <w:t>   })</w:t>
+      </w:r>
+      <w:r>
+        <w:rPr>
+          <w:b/>
+          <w:bCs/>
+          <w:color w:val="0070C0"/>
+        </w:rPr>
+        <w:t>;</w:t>
+      </w:r>
+    </w:p>
+    <w:p/>
+    <w:p>
+      <w:pPr>
+        <w:pStyle w:val="Heading2"/>
+        <w:spacing w:after="240"/>
+      </w:pPr>
+      <w:r>
+        <w:t>Replace html</w:t>
+      </w:r>
+    </w:p>
+    <w:p/>
+    <w:p>
+      <w:r>
+        <w:t>1</w:t>
+      </w:r>
+      <w:r>
+        <w:rPr>
+          <w:b/>
+          <w:color w:val="FF0000"/>
+        </w:rPr>
+        <w:t xml:space="preserve">. </w:t>
+      </w:r>
+      <w:proofErr w:type="gramStart"/>
+      <w:r>
+        <w:rPr>
+          <w:b/>
+          <w:color w:val="FF0000"/>
+        </w:rPr>
+        <w:t>replaceWith(</w:t>
+      </w:r>
+      <w:proofErr w:type="gramEnd"/>
+      <w:r>
+        <w:rPr>
+          <w:b/>
+          <w:color w:val="FF0000"/>
+        </w:rPr>
+        <w:t>):</w:t>
+      </w:r>
+    </w:p>
+    <w:p>
+      <w:r>
+        <w:t xml:space="preserve">The </w:t>
+      </w:r>
+      <w:proofErr w:type="gramStart"/>
+      <w:r>
+        <w:t>replaceWith(</w:t>
+      </w:r>
+      <w:proofErr w:type="gramEnd"/>
+      <w:r>
+        <w:t>) method replaces selected elements with new content.</w:t>
+      </w:r>
+    </w:p>
+    <w:p>
+      <w:pPr>
+        <w:ind w:left="1440"/>
+        <w:rPr>
+          <w:rFonts w:cstheme="minorHAnsi"/>
+          <w:b/>
+          <w:color w:val="C00000"/>
+          <w:sz w:val="23"/>
+          <w:szCs w:val="23"/>
+          <w:shd w:val="clear" w:color="auto" w:fill="FFFFFF"/>
+        </w:rPr>
+      </w:pPr>
+      <w:proofErr w:type="gramStart"/>
+      <w:r>
+        <w:rPr>
+          <w:rFonts w:cstheme="minorHAnsi"/>
+          <w:b/>
+          <w:color w:val="C00000"/>
+          <w:shd w:val="clear" w:color="auto" w:fill="FFFFFF"/>
+        </w:rPr>
+        <w:t>Code</w:t>
+      </w:r>
+      <w:r>
+        <w:rPr>
+          <w:rFonts w:cstheme="minorHAnsi"/>
+          <w:b/>
+          <w:color w:val="C00000"/>
+          <w:sz w:val="23"/>
+          <w:szCs w:val="23"/>
+          <w:shd w:val="clear" w:color="auto" w:fill="FFFFFF"/>
+        </w:rPr>
+        <w:t xml:space="preserve"> :</w:t>
+      </w:r>
+      <w:proofErr w:type="gramEnd"/>
+      <w:r>
+        <w:rPr>
+          <w:rFonts w:cstheme="minorHAnsi"/>
+          <w:b/>
+          <w:color w:val="C00000"/>
+          <w:sz w:val="23"/>
+          <w:szCs w:val="23"/>
+          <w:shd w:val="clear" w:color="auto" w:fill="FFFFFF"/>
+        </w:rPr>
+        <w:t xml:space="preserve"> </w:t>
+      </w:r>
+    </w:p>
+    <w:p>
+      <w:pPr>
+        <w:spacing w:after="0"/>
+        <w:ind w:left="2160"/>
+        <w:rPr>
+          <w:rFonts w:cstheme="minorHAnsi"/>
+          <w:b/>
+          <w:color w:val="0070C0"/>
+          <w:shd w:val="clear" w:color="auto" w:fill="FFFFFF"/>
+        </w:rPr>
+      </w:pPr>
+      <w:r>
+        <w:rPr>
+          <w:rFonts w:cstheme="minorHAnsi"/>
+          <w:b/>
+          <w:color w:val="0070C0"/>
+          <w:shd w:val="clear" w:color="auto" w:fill="FFFFFF"/>
+        </w:rPr>
+        <w:t>$(</w:t>
+      </w:r>
+      <w:r>
+        <w:rPr>
+          <w:rStyle w:val="jsstringcolor"/>
+          <w:rFonts w:cstheme="minorHAnsi"/>
+          <w:b/>
+          <w:color w:val="0070C0"/>
+          <w:shd w:val="clear" w:color="auto" w:fill="FFFFFF"/>
+        </w:rPr>
+        <w:t>"button"</w:t>
+      </w:r>
+      <w:proofErr w:type="gramStart"/>
+      <w:r>
+        <w:rPr>
+          <w:rFonts w:cstheme="minorHAnsi"/>
+          <w:b/>
+          <w:color w:val="0070C0"/>
+          <w:shd w:val="clear" w:color="auto" w:fill="FFFFFF"/>
+        </w:rPr>
+        <w:t>).</w:t>
+      </w:r>
+      <w:r>
+        <w:rPr>
+          <w:rStyle w:val="jspropertycolor"/>
+          <w:rFonts w:cstheme="minorHAnsi"/>
+          <w:b/>
+          <w:color w:val="0070C0"/>
+          <w:shd w:val="clear" w:color="auto" w:fill="FFFFFF"/>
+        </w:rPr>
+        <w:t>click</w:t>
+      </w:r>
+      <w:proofErr w:type="gramEnd"/>
+      <w:r>
+        <w:rPr>
+          <w:rFonts w:cstheme="minorHAnsi"/>
+          <w:b/>
+          <w:color w:val="0070C0"/>
+          <w:shd w:val="clear" w:color="auto" w:fill="FFFFFF"/>
+        </w:rPr>
+        <w:t>(</w:t>
+      </w:r>
+      <w:r>
+        <w:rPr>
+          <w:rStyle w:val="jskeywordcolor"/>
+          <w:rFonts w:cstheme="minorHAnsi"/>
+          <w:b/>
+          <w:color w:val="0070C0"/>
+          <w:shd w:val="clear" w:color="auto" w:fill="FFFFFF"/>
+        </w:rPr>
+        <w:t>function</w:t>
+      </w:r>
+      <w:r>
+        <w:rPr>
+          <w:rFonts w:cstheme="minorHAnsi"/>
+          <w:b/>
+          <w:color w:val="0070C0"/>
+          <w:shd w:val="clear" w:color="auto" w:fill="FFFFFF"/>
+        </w:rPr>
+        <w:t>(){</w:t>
+      </w:r>
+    </w:p>
+    <w:p>
+      <w:pPr>
+        <w:spacing w:after="0"/>
+        <w:ind w:left="2880"/>
+        <w:rPr>
+          <w:rFonts w:cstheme="minorHAnsi"/>
+          <w:b/>
+          <w:color w:val="0070C0"/>
+          <w:shd w:val="clear" w:color="auto" w:fill="FFFFFF"/>
+        </w:rPr>
+      </w:pPr>
+      <w:r>
+        <w:rPr>
+          <w:rFonts w:cstheme="minorHAnsi"/>
+          <w:b/>
+          <w:color w:val="0070C0"/>
+          <w:shd w:val="clear" w:color="auto" w:fill="FFFFFF"/>
+        </w:rPr>
+        <w:t>   $(</w:t>
+      </w:r>
+      <w:r>
+        <w:rPr>
+          <w:rStyle w:val="jsstringcolor"/>
+          <w:rFonts w:cstheme="minorHAnsi"/>
+          <w:b/>
+          <w:color w:val="0070C0"/>
+          <w:shd w:val="clear" w:color="auto" w:fill="FFFFFF"/>
+        </w:rPr>
+        <w:t>"</w:t>
+      </w:r>
+      <w:r>
+        <w:rPr>
+          <w:rStyle w:val="jsstringcolor"/>
+          <w:rFonts w:cstheme="minorHAnsi"/>
+          <w:b/>
+          <w:color w:val="0070C0"/>
+          <w:shd w:val="clear" w:color="auto" w:fill="FFFFFF"/>
+        </w:rPr>
+        <w:t xml:space="preserve"> </w:t>
+      </w:r>
+      <w:proofErr w:type="gramStart"/>
+      <w:r>
+        <w:rPr>
+          <w:rStyle w:val="jsstringcolor"/>
+          <w:rFonts w:cstheme="minorHAnsi"/>
+          <w:b/>
+          <w:color w:val="0070C0"/>
+          <w:shd w:val="clear" w:color="auto" w:fill="FFFFFF"/>
+        </w:rPr>
+        <w:t>p</w:t>
+      </w:r>
+      <w:r>
+        <w:rPr>
+          <w:rStyle w:val="jsstringcolor"/>
+          <w:rFonts w:cstheme="minorHAnsi"/>
+          <w:b/>
+          <w:color w:val="0070C0"/>
+          <w:shd w:val="clear" w:color="auto" w:fill="FFFFFF"/>
+        </w:rPr>
+        <w:t>:</w:t>
+      </w:r>
+      <w:r>
+        <w:rPr>
+          <w:rStyle w:val="jsstringcolor"/>
+          <w:rFonts w:cstheme="minorHAnsi"/>
+          <w:b/>
+          <w:color w:val="0070C0"/>
+          <w:shd w:val="clear" w:color="auto" w:fill="FFFFFF"/>
+        </w:rPr>
+        <w:t>first</w:t>
+      </w:r>
+      <w:proofErr w:type="gramEnd"/>
+      <w:r>
+        <w:rPr>
+          <w:rStyle w:val="jsstringcolor"/>
+          <w:rFonts w:cstheme="minorHAnsi"/>
+          <w:b/>
+          <w:color w:val="0070C0"/>
+          <w:shd w:val="clear" w:color="auto" w:fill="FFFFFF"/>
+        </w:rPr>
+        <w:t>"</w:t>
+      </w:r>
+      <w:r>
+        <w:rPr>
+          <w:rFonts w:cstheme="minorHAnsi"/>
+          <w:b/>
+          <w:color w:val="0070C0"/>
+          <w:shd w:val="clear" w:color="auto" w:fill="FFFFFF"/>
+        </w:rPr>
+        <w:t>).</w:t>
+      </w:r>
+      <w:r>
+        <w:rPr>
+          <w:rStyle w:val="jspropertycolor"/>
+          <w:rFonts w:cstheme="minorHAnsi"/>
+          <w:b/>
+          <w:color w:val="C00000"/>
+          <w:shd w:val="clear" w:color="auto" w:fill="FFFFFF"/>
+        </w:rPr>
+        <w:t>replaceWith</w:t>
+      </w:r>
+      <w:r>
+        <w:rPr>
+          <w:rFonts w:cstheme="minorHAnsi"/>
+          <w:b/>
+          <w:color w:val="C00000"/>
+          <w:shd w:val="clear" w:color="auto" w:fill="FFFFFF"/>
+        </w:rPr>
+        <w:t>(</w:t>
+      </w:r>
+      <w:r>
+        <w:rPr>
+          <w:rStyle w:val="jsstringcolor"/>
+          <w:rFonts w:cstheme="minorHAnsi"/>
+          <w:b/>
+          <w:color w:val="0070C0"/>
+          <w:shd w:val="clear" w:color="auto" w:fill="FFFFFF"/>
+        </w:rPr>
+        <w:t>"Hello world!"</w:t>
+      </w:r>
+      <w:r>
+        <w:rPr>
+          <w:rFonts w:cstheme="minorHAnsi"/>
+          <w:b/>
+          <w:color w:val="0070C0"/>
+          <w:shd w:val="clear" w:color="auto" w:fill="FFFFFF"/>
+        </w:rPr>
+        <w:t>);</w:t>
+      </w:r>
+    </w:p>
+    <w:p>
+      <w:pPr>
+        <w:spacing w:after="0"/>
+        <w:ind w:left="2160"/>
+        <w:rPr>
+          <w:rFonts w:cstheme="minorHAnsi"/>
+          <w:b/>
+          <w:color w:val="0070C0"/>
+        </w:rPr>
+      </w:pPr>
+      <w:r>
+        <w:rPr>
+          <w:rFonts w:cstheme="minorHAnsi"/>
+          <w:b/>
+          <w:color w:val="0070C0"/>
+          <w:shd w:val="clear" w:color="auto" w:fill="FFFFFF"/>
+        </w:rPr>
+        <w:t>});</w:t>
+      </w:r>
+    </w:p>
+    <w:p>
+      <w:pPr>
+        <w:rPr>
+          <w:b/>
+          <w:color w:val="FF0000"/>
+        </w:rPr>
+      </w:pPr>
+      <w:r>
+        <w:rPr>
+          <w:b/>
+          <w:color w:val="FF0000"/>
+        </w:rPr>
+        <w:t xml:space="preserve">2. </w:t>
+      </w:r>
+      <w:proofErr w:type="gramStart"/>
+      <w:r>
+        <w:rPr>
+          <w:b/>
+          <w:color w:val="FF0000"/>
+        </w:rPr>
+        <w:t>replaceAll(</w:t>
+      </w:r>
+      <w:proofErr w:type="gramEnd"/>
+      <w:r>
+        <w:rPr>
+          <w:b/>
+          <w:color w:val="FF0000"/>
+        </w:rPr>
+        <w:t>)</w:t>
+      </w:r>
+    </w:p>
+    <w:p>
+      <w:r>
+        <w:t>The </w:t>
+      </w:r>
+      <w:proofErr w:type="gramStart"/>
+      <w:r>
+        <w:t>replaceAll(</w:t>
+      </w:r>
+      <w:proofErr w:type="gramEnd"/>
+      <w:r>
+        <w:t>) method in jQuery replaces the selected elements with new HTML elements</w:t>
+      </w:r>
+      <w:r>
+        <w:t xml:space="preserve">. </w:t>
+      </w:r>
+    </w:p>
+    <w:p>
+      <w:pPr>
+        <w:ind w:left="1440"/>
+        <w:rPr>
+          <w:rFonts w:cstheme="minorHAnsi"/>
+          <w:b/>
+          <w:color w:val="C00000"/>
+          <w:sz w:val="23"/>
+          <w:szCs w:val="23"/>
+          <w:shd w:val="clear" w:color="auto" w:fill="FFFFFF"/>
+        </w:rPr>
+      </w:pPr>
+      <w:proofErr w:type="gramStart"/>
+      <w:r>
+        <w:rPr>
+          <w:rFonts w:cstheme="minorHAnsi"/>
+          <w:b/>
+          <w:color w:val="C00000"/>
+          <w:shd w:val="clear" w:color="auto" w:fill="FFFFFF"/>
+        </w:rPr>
+        <w:t>Code</w:t>
+      </w:r>
+      <w:r>
+        <w:rPr>
+          <w:rFonts w:cstheme="minorHAnsi"/>
+          <w:b/>
+          <w:color w:val="C00000"/>
+          <w:sz w:val="23"/>
+          <w:szCs w:val="23"/>
+          <w:shd w:val="clear" w:color="auto" w:fill="FFFFFF"/>
+        </w:rPr>
+        <w:t xml:space="preserve"> :</w:t>
+      </w:r>
+      <w:proofErr w:type="gramEnd"/>
+      <w:r>
+        <w:rPr>
+          <w:rFonts w:cstheme="minorHAnsi"/>
+          <w:b/>
+          <w:color w:val="C00000"/>
+          <w:sz w:val="23"/>
+          <w:szCs w:val="23"/>
+          <w:shd w:val="clear" w:color="auto" w:fill="FFFFFF"/>
+        </w:rPr>
+        <w:t xml:space="preserve"> </w:t>
+      </w:r>
+    </w:p>
+    <w:p>
+      <w:pPr>
+        <w:spacing w:after="0"/>
+        <w:ind w:left="2160"/>
+        <w:rPr>
+          <w:rFonts w:cstheme="minorHAnsi"/>
+          <w:b/>
+          <w:color w:val="0070C0"/>
+          <w:shd w:val="clear" w:color="auto" w:fill="FFFFFF"/>
+        </w:rPr>
+      </w:pPr>
+      <w:r>
+        <w:rPr>
+          <w:rFonts w:cstheme="minorHAnsi"/>
+          <w:b/>
+          <w:color w:val="0070C0"/>
+          <w:shd w:val="clear" w:color="auto" w:fill="FFFFFF"/>
+        </w:rPr>
+        <w:t>$(</w:t>
+      </w:r>
+      <w:r>
+        <w:rPr>
+          <w:rStyle w:val="jsstringcolor"/>
+          <w:rFonts w:cstheme="minorHAnsi"/>
+          <w:b/>
+          <w:color w:val="0070C0"/>
+          <w:shd w:val="clear" w:color="auto" w:fill="FFFFFF"/>
+        </w:rPr>
+        <w:t>"button"</w:t>
+      </w:r>
+      <w:proofErr w:type="gramStart"/>
+      <w:r>
+        <w:rPr>
+          <w:rFonts w:cstheme="minorHAnsi"/>
+          <w:b/>
+          <w:color w:val="0070C0"/>
+          <w:shd w:val="clear" w:color="auto" w:fill="FFFFFF"/>
+        </w:rPr>
+        <w:t>).</w:t>
+      </w:r>
+      <w:r>
+        <w:rPr>
+          <w:rStyle w:val="jspropertycolor"/>
+          <w:rFonts w:cstheme="minorHAnsi"/>
+          <w:b/>
+          <w:color w:val="0070C0"/>
+          <w:shd w:val="clear" w:color="auto" w:fill="FFFFFF"/>
+        </w:rPr>
+        <w:t>click</w:t>
+      </w:r>
+      <w:proofErr w:type="gramEnd"/>
+      <w:r>
+        <w:rPr>
+          <w:rFonts w:cstheme="minorHAnsi"/>
+          <w:b/>
+          <w:color w:val="0070C0"/>
+          <w:shd w:val="clear" w:color="auto" w:fill="FFFFFF"/>
+        </w:rPr>
+        <w:t>(</w:t>
+      </w:r>
+      <w:r>
+        <w:rPr>
+          <w:rStyle w:val="jskeywordcolor"/>
+          <w:rFonts w:cstheme="minorHAnsi"/>
+          <w:b/>
+          <w:color w:val="0070C0"/>
+          <w:shd w:val="clear" w:color="auto" w:fill="FFFFFF"/>
+        </w:rPr>
+        <w:t>function</w:t>
+      </w:r>
+      <w:r>
+        <w:rPr>
+          <w:rFonts w:cstheme="minorHAnsi"/>
+          <w:b/>
+          <w:color w:val="0070C0"/>
+          <w:shd w:val="clear" w:color="auto" w:fill="FFFFFF"/>
+        </w:rPr>
+        <w:t>(){</w:t>
+      </w:r>
+    </w:p>
+    <w:p>
+      <w:pPr>
+        <w:spacing w:after="0"/>
+        <w:ind w:left="2880"/>
+        <w:rPr>
+          <w:rFonts w:cstheme="minorHAnsi"/>
+          <w:b/>
+          <w:color w:val="0070C0"/>
+          <w:shd w:val="clear" w:color="auto" w:fill="FFFFFF"/>
+        </w:rPr>
+      </w:pPr>
+      <w:r>
+        <w:rPr>
+          <w:rFonts w:cstheme="minorHAnsi"/>
+          <w:b/>
+          <w:color w:val="0070C0"/>
+          <w:shd w:val="clear" w:color="auto" w:fill="FFFFFF"/>
+        </w:rPr>
+        <w:t>   $(</w:t>
+      </w:r>
+      <w:r>
+        <w:rPr>
+          <w:rStyle w:val="jsstringcolor"/>
+          <w:rFonts w:cstheme="minorHAnsi"/>
+          <w:b/>
+          <w:color w:val="0070C0"/>
+          <w:shd w:val="clear" w:color="auto" w:fill="FFFFFF"/>
+        </w:rPr>
+        <w:t xml:space="preserve">" </w:t>
+      </w:r>
+      <w:proofErr w:type="gramStart"/>
+      <w:r>
+        <w:rPr>
+          <w:rStyle w:val="jsstringcolor"/>
+          <w:rFonts w:cstheme="minorHAnsi"/>
+          <w:b/>
+          <w:color w:val="0070C0"/>
+          <w:shd w:val="clear" w:color="auto" w:fill="FFFFFF"/>
+        </w:rPr>
+        <w:t>p:first</w:t>
+      </w:r>
+      <w:proofErr w:type="gramEnd"/>
+      <w:r>
+        <w:rPr>
+          <w:rStyle w:val="jsstringcolor"/>
+          <w:rFonts w:cstheme="minorHAnsi"/>
+          <w:b/>
+          <w:color w:val="0070C0"/>
+          <w:shd w:val="clear" w:color="auto" w:fill="FFFFFF"/>
+        </w:rPr>
+        <w:t>"</w:t>
+      </w:r>
+      <w:r>
+        <w:rPr>
+          <w:rFonts w:cstheme="minorHAnsi"/>
+          <w:b/>
+          <w:color w:val="0070C0"/>
+          <w:shd w:val="clear" w:color="auto" w:fill="FFFFFF"/>
+        </w:rPr>
+        <w:t>).</w:t>
+      </w:r>
+      <w:r>
+        <w:rPr>
+          <w:rStyle w:val="jspropertycolor"/>
+          <w:rFonts w:cstheme="minorHAnsi"/>
+          <w:b/>
+          <w:color w:val="C00000"/>
+          <w:shd w:val="clear" w:color="auto" w:fill="FFFFFF"/>
+        </w:rPr>
+        <w:t>replaceAll</w:t>
+      </w:r>
+      <w:r>
+        <w:rPr>
+          <w:rFonts w:cstheme="minorHAnsi"/>
+          <w:b/>
+          <w:color w:val="C00000"/>
+          <w:shd w:val="clear" w:color="auto" w:fill="FFFFFF"/>
+        </w:rPr>
+        <w:t>(</w:t>
+      </w:r>
+      <w:r>
+        <w:rPr>
+          <w:rStyle w:val="jsstringcolor"/>
+          <w:rFonts w:cstheme="minorHAnsi"/>
+          <w:b/>
+          <w:color w:val="0070C0"/>
+          <w:shd w:val="clear" w:color="auto" w:fill="FFFFFF"/>
+        </w:rPr>
+        <w:t>"Hello world!"</w:t>
+      </w:r>
+      <w:r>
+        <w:rPr>
+          <w:rFonts w:cstheme="minorHAnsi"/>
+          <w:b/>
+          <w:color w:val="0070C0"/>
+          <w:shd w:val="clear" w:color="auto" w:fill="FFFFFF"/>
+        </w:rPr>
+        <w:t>);</w:t>
+      </w:r>
+    </w:p>
+    <w:p>
+      <w:pPr>
+        <w:spacing w:after="0"/>
+        <w:ind w:left="2160"/>
+        <w:rPr>
+          <w:rFonts w:cstheme="minorHAnsi"/>
+          <w:b/>
+          <w:color w:val="0070C0"/>
+        </w:rPr>
+      </w:pPr>
+      <w:r>
+        <w:rPr>
+          <w:rFonts w:cstheme="minorHAnsi"/>
+          <w:b/>
+          <w:color w:val="0070C0"/>
+          <w:shd w:val="clear" w:color="auto" w:fill="FFFFFF"/>
+        </w:rPr>
+        <w:t>});</w:t>
+      </w:r>
+    </w:p>
+    <w:p/>
+    <w:p/>
+    <w:p>
+      <w:pPr>
+        <w:pStyle w:val="Heading2"/>
+        <w:spacing w:after="240"/>
+      </w:pPr>
+      <w:r>
         <w:t>Dimension Methods</w:t>
       </w:r>
       <w:r>
         <w:t>:</w:t>
       </w:r>
     </w:p>
+    <w:p>
+      <w:r>
+        <w:rPr>
+          <w:noProof/>
+        </w:rPr>
+        <w:drawing>
+          <wp:anchor distT="0" distB="0" distL="114300" distR="114300" simplePos="0" relativeHeight="251658240" behindDoc="0" locked="0" layoutInCell="1" allowOverlap="1" wp14:anchorId="4E277764" wp14:editId="085B0218">
+            <wp:simplePos x="0" y="0"/>
+            <wp:positionH relativeFrom="column">
+              <wp:posOffset>903455</wp:posOffset>
+            </wp:positionH>
+            <wp:positionV relativeFrom="paragraph">
+              <wp:posOffset>80652</wp:posOffset>
+            </wp:positionV>
+            <wp:extent cx="3646805" cy="2315845"/>
+            <wp:effectExtent l="0" t="0" r="0" b="8255"/>
+            <wp:wrapSquare wrapText="bothSides"/>
+            <wp:docPr id="2" name="Picture 2" descr="C:\Users\shuvo\AppData\Local\Microsoft\Windows\INetCache\Content.Word\Untitled.png"/>
+            <wp:cNvGraphicFramePr>
+              <a:graphicFrameLocks xmlns:a="http://schemas.openxmlformats.org/drawingml/2006/main" noChangeAspect="1"/>
+            </wp:cNvGraphicFramePr>
+            <a:graphic xmlns:a="http://schemas.openxmlformats.org/drawingml/2006/main">
+              <a:graphicData uri="http://schemas.openxmlformats.org/drawingml/2006/picture">
+                <pic:pic xmlns:pic="http://schemas.openxmlformats.org/drawingml/2006/picture">
+                  <pic:nvPicPr>
+                    <pic:cNvPr id="0" name="Picture 14" descr="C:\Users\shuvo\AppData\Local\Microsoft\Windows\INetCache\Content.Word\Untitled.png"/>
+                    <pic:cNvPicPr>
+                      <a:picLocks noChangeAspect="1" noChangeArrowheads="1"/>
+                    </pic:cNvPicPr>
+                  </pic:nvPicPr>
+                  <pic:blipFill>
+                    <a:blip r:embed="rId7">
+                      <a:extLst>
+                        <a:ext uri="{28A0092B-C50C-407E-A947-70E740481C1C}">
+                          <a14:useLocalDpi xmlns:a14="http://schemas.microsoft.com/office/drawing/2010/main" val="0"/>
+                        </a:ext>
+                      </a:extLst>
+                    </a:blip>
+                    <a:srcRect l="1903" t="10841"/>
+                    <a:stretch>
+                      <a:fillRect/>
+                    </a:stretch>
+                  </pic:blipFill>
+                  <pic:spPr bwMode="auto">
+                    <a:xfrm>
+                      <a:off x="0" y="0"/>
+                      <a:ext cx="3646805" cy="2315845"/>
+                    </a:xfrm>
+                    <a:prstGeom prst="rect">
+                      <a:avLst/>
+                    </a:prstGeom>
+                    <a:noFill/>
+                    <a:ln>
+                      <a:noFill/>
+                    </a:ln>
+                  </pic:spPr>
+                </pic:pic>
+              </a:graphicData>
+            </a:graphic>
+            <wp14:sizeRelH relativeFrom="margin">
+              <wp14:pctWidth>0</wp14:pctWidth>
+            </wp14:sizeRelH>
+            <wp14:sizeRelV relativeFrom="margin">
+              <wp14:pctHeight>0</wp14:pctHeight>
+            </wp14:sizeRelV>
+          </wp:anchor>
+        </w:drawing>
+      </w:r>
+    </w:p>
+    <w:p/>
+    <w:p/>
+    <w:p/>
+    <w:p/>
+    <w:p/>
+    <w:p/>
+    <w:p/>
+    <w:p/>
+    <w:p/>
+    <w:p/>
     <w:p>
       <w:pPr>
         <w:pStyle w:val="ListParagraph"/>
@@ -5970,9 +7094,247 @@
           <w:ilvl w:val="0"/>
           <w:numId w:val="38"/>
         </w:numPr>
-      </w:pPr>
-      <w:r>
-        <w:t>width()</w:t>
+        <w:ind w:left="360"/>
+        <w:rPr>
+          <w:b/>
+          <w:color w:val="FF0000"/>
+        </w:rPr>
+      </w:pPr>
+      <w:proofErr w:type="gramStart"/>
+      <w:r>
+        <w:rPr>
+          <w:b/>
+          <w:color w:val="FF0000"/>
+        </w:rPr>
+        <w:lastRenderedPageBreak/>
+        <w:t>width(</w:t>
+      </w:r>
+      <w:proofErr w:type="gramEnd"/>
+      <w:r>
+        <w:rPr>
+          <w:b/>
+          <w:color w:val="FF0000"/>
+        </w:rPr>
+        <w:t>)</w:t>
+      </w:r>
+      <w:r>
+        <w:rPr>
+          <w:b/>
+          <w:color w:val="FF0000"/>
+        </w:rPr>
+        <w:t xml:space="preserve">: </w:t>
+      </w:r>
+    </w:p>
+    <w:p>
+      <w:pPr>
+        <w:spacing w:after="0"/>
+        <w:ind w:left="1440"/>
+        <w:rPr>
+          <w:b/>
+          <w:bCs/>
+          <w:color w:val="C00000"/>
+        </w:rPr>
+      </w:pPr>
+      <w:r>
+        <w:rPr>
+          <w:b/>
+          <w:bCs/>
+          <w:color w:val="C00000"/>
+        </w:rPr>
+        <w:t>Code:</w:t>
+      </w:r>
+    </w:p>
+    <w:p>
+      <w:pPr>
+        <w:spacing w:after="0"/>
+        <w:ind w:left="2160"/>
+        <w:rPr>
+          <w:b/>
+          <w:bCs/>
+          <w:color w:val="0070C0"/>
+        </w:rPr>
+      </w:pPr>
+      <w:r>
+        <w:rPr>
+          <w:b/>
+          <w:bCs/>
+          <w:color w:val="0070C0"/>
+        </w:rPr>
+        <w:t>$(document</w:t>
+      </w:r>
+      <w:proofErr w:type="gramStart"/>
+      <w:r>
+        <w:rPr>
+          <w:b/>
+          <w:bCs/>
+          <w:color w:val="0070C0"/>
+        </w:rPr>
+        <w:t>).ready</w:t>
+      </w:r>
+      <w:proofErr w:type="gramEnd"/>
+      <w:r>
+        <w:rPr>
+          <w:b/>
+          <w:bCs/>
+          <w:color w:val="0070C0"/>
+        </w:rPr>
+        <w:t>(function() {</w:t>
+      </w:r>
+    </w:p>
+    <w:p>
+      <w:pPr>
+        <w:spacing w:after="0"/>
+        <w:ind w:left="2880"/>
+        <w:rPr>
+          <w:b/>
+          <w:bCs/>
+          <w:color w:val="0070C0"/>
+        </w:rPr>
+      </w:pPr>
+      <w:r>
+        <w:rPr>
+          <w:b/>
+          <w:bCs/>
+          <w:color w:val="0070C0"/>
+        </w:rPr>
+        <w:t> </w:t>
+      </w:r>
+      <w:r>
+        <w:rPr>
+          <w:b/>
+          <w:bCs/>
+          <w:color w:val="0070C0"/>
+        </w:rPr>
+        <w:t>$(</w:t>
+      </w:r>
+      <w:proofErr w:type="gramStart"/>
+      <w:r>
+        <w:rPr>
+          <w:b/>
+          <w:bCs/>
+          <w:color w:val="0070C0"/>
+        </w:rPr>
+        <w:t>".amount</w:t>
+      </w:r>
+      <w:proofErr w:type="gramEnd"/>
+      <w:r>
+        <w:rPr>
+          <w:b/>
+          <w:bCs/>
+          <w:color w:val="0070C0"/>
+        </w:rPr>
+        <w:t>").click(function(){</w:t>
+      </w:r>
+    </w:p>
+    <w:p>
+      <w:pPr>
+        <w:spacing w:after="0"/>
+        <w:ind w:left="2880"/>
+        <w:rPr>
+          <w:b/>
+          <w:bCs/>
+          <w:color w:val="0070C0"/>
+        </w:rPr>
+      </w:pPr>
+      <w:r>
+        <w:rPr>
+          <w:b/>
+          <w:bCs/>
+          <w:color w:val="0070C0"/>
+        </w:rPr>
+        <w:tab/>
+      </w:r>
+      <w:r>
+        <w:rPr>
+          <w:b/>
+          <w:bCs/>
+          <w:color w:val="0070C0"/>
+        </w:rPr>
+        <w:t>var x = $(this</w:t>
+      </w:r>
+      <w:proofErr w:type="gramStart"/>
+      <w:r>
+        <w:rPr>
+          <w:b/>
+          <w:bCs/>
+          <w:color w:val="0070C0"/>
+        </w:rPr>
+        <w:t>).</w:t>
+      </w:r>
+      <w:r>
+        <w:rPr>
+          <w:b/>
+          <w:bCs/>
+          <w:color w:val="FF0000"/>
+        </w:rPr>
+        <w:t>width</w:t>
+      </w:r>
+      <w:proofErr w:type="gramEnd"/>
+      <w:r>
+        <w:rPr>
+          <w:b/>
+          <w:bCs/>
+          <w:color w:val="FF0000"/>
+        </w:rPr>
+        <w:t>();</w:t>
+      </w:r>
+    </w:p>
+    <w:p>
+      <w:pPr>
+        <w:spacing w:after="0"/>
+        <w:ind w:left="2880"/>
+        <w:rPr>
+          <w:b/>
+          <w:bCs/>
+          <w:color w:val="0070C0"/>
+        </w:rPr>
+      </w:pPr>
+      <w:r>
+        <w:rPr>
+          <w:b/>
+          <w:bCs/>
+          <w:color w:val="0070C0"/>
+        </w:rPr>
+        <w:tab/>
+        <w:t>console.log(x);</w:t>
+      </w:r>
+    </w:p>
+    <w:p>
+      <w:pPr>
+        <w:spacing w:after="0"/>
+        <w:ind w:left="2880"/>
+        <w:rPr>
+          <w:b/>
+          <w:bCs/>
+          <w:color w:val="0070C0"/>
+        </w:rPr>
+      </w:pPr>
+      <w:r>
+        <w:rPr>
+          <w:b/>
+          <w:bCs/>
+          <w:color w:val="0070C0"/>
+        </w:rPr>
+        <w:t>});</w:t>
+      </w:r>
+    </w:p>
+    <w:p>
+      <w:pPr>
+        <w:spacing w:after="0"/>
+        <w:ind w:left="1440" w:firstLine="720"/>
+        <w:rPr>
+          <w:b/>
+          <w:bCs/>
+          <w:color w:val="0070C0"/>
+        </w:rPr>
+      </w:pPr>
+      <w:r>
+        <w:rPr>
+          <w:b/>
+          <w:bCs/>
+          <w:color w:val="0070C0"/>
+        </w:rPr>
+        <w:t> });</w:t>
       </w:r>
     </w:p>
     <w:p>
@@ -5982,9 +7344,232 @@
           <w:ilvl w:val="0"/>
           <w:numId w:val="38"/>
         </w:numPr>
-      </w:pPr>
-      <w:r>
-        <w:t>height()</w:t>
+        <w:ind w:left="360"/>
+        <w:rPr>
+          <w:b/>
+          <w:color w:val="FF0000"/>
+        </w:rPr>
+      </w:pPr>
+      <w:proofErr w:type="gramStart"/>
+      <w:r>
+        <w:rPr>
+          <w:b/>
+          <w:color w:val="FF0000"/>
+        </w:rPr>
+        <w:t>innerWidth(</w:t>
+      </w:r>
+      <w:proofErr w:type="gramEnd"/>
+      <w:r>
+        <w:rPr>
+          <w:b/>
+          <w:color w:val="FF0000"/>
+        </w:rPr>
+        <w:t>)</w:t>
+      </w:r>
+    </w:p>
+    <w:p>
+      <w:pPr>
+        <w:spacing w:after="0"/>
+        <w:ind w:left="1080"/>
+        <w:rPr>
+          <w:b/>
+          <w:bCs/>
+          <w:color w:val="C00000"/>
+        </w:rPr>
+      </w:pPr>
+      <w:r>
+        <w:rPr>
+          <w:b/>
+          <w:bCs/>
+          <w:color w:val="C00000"/>
+        </w:rPr>
+        <w:t>Code:</w:t>
+      </w:r>
+    </w:p>
+    <w:p>
+      <w:pPr>
+        <w:spacing w:after="0"/>
+        <w:ind w:left="1440"/>
+        <w:rPr>
+          <w:b/>
+          <w:bCs/>
+          <w:color w:val="0070C0"/>
+        </w:rPr>
+      </w:pPr>
+      <w:r>
+        <w:rPr>
+          <w:b/>
+          <w:bCs/>
+          <w:color w:val="0070C0"/>
+        </w:rPr>
+        <w:t>$(document</w:t>
+      </w:r>
+      <w:proofErr w:type="gramStart"/>
+      <w:r>
+        <w:rPr>
+          <w:b/>
+          <w:bCs/>
+          <w:color w:val="0070C0"/>
+        </w:rPr>
+        <w:t>).ready</w:t>
+      </w:r>
+      <w:proofErr w:type="gramEnd"/>
+      <w:r>
+        <w:rPr>
+          <w:b/>
+          <w:bCs/>
+          <w:color w:val="0070C0"/>
+        </w:rPr>
+        <w:t>(function() {</w:t>
+      </w:r>
+    </w:p>
+    <w:p>
+      <w:pPr>
+        <w:spacing w:after="0"/>
+        <w:ind w:left="2160"/>
+        <w:rPr>
+          <w:b/>
+          <w:bCs/>
+          <w:color w:val="0070C0"/>
+        </w:rPr>
+      </w:pPr>
+      <w:r>
+        <w:rPr>
+          <w:b/>
+          <w:bCs/>
+          <w:color w:val="0070C0"/>
+        </w:rPr>
+        <w:t> $(</w:t>
+      </w:r>
+      <w:proofErr w:type="gramStart"/>
+      <w:r>
+        <w:rPr>
+          <w:b/>
+          <w:bCs/>
+          <w:color w:val="0070C0"/>
+        </w:rPr>
+        <w:t>".amount</w:t>
+      </w:r>
+      <w:proofErr w:type="gramEnd"/>
+      <w:r>
+        <w:rPr>
+          <w:b/>
+          <w:bCs/>
+          <w:color w:val="0070C0"/>
+        </w:rPr>
+        <w:t>").click(function(){</w:t>
+      </w:r>
+    </w:p>
+    <w:p>
+      <w:pPr>
+        <w:spacing w:after="0"/>
+        <w:ind w:left="2160"/>
+        <w:rPr>
+          <w:b/>
+          <w:bCs/>
+          <w:color w:val="0070C0"/>
+        </w:rPr>
+      </w:pPr>
+      <w:r>
+        <w:rPr>
+          <w:b/>
+          <w:bCs/>
+          <w:color w:val="0070C0"/>
+        </w:rPr>
+        <w:tab/>
+        <w:t>var x = $(this</w:t>
+      </w:r>
+      <w:proofErr w:type="gramStart"/>
+      <w:r>
+        <w:rPr>
+          <w:b/>
+          <w:bCs/>
+          <w:color w:val="0070C0"/>
+        </w:rPr>
+        <w:t>).</w:t>
+      </w:r>
+      <w:r>
+        <w:rPr>
+          <w:b/>
+          <w:bCs/>
+          <w:color w:val="FF0000"/>
+        </w:rPr>
+        <w:t>inner</w:t>
+      </w:r>
+      <w:r>
+        <w:rPr>
+          <w:b/>
+          <w:bCs/>
+          <w:color w:val="FF0000"/>
+        </w:rPr>
+        <w:t>width</w:t>
+      </w:r>
+      <w:proofErr w:type="gramEnd"/>
+      <w:r>
+        <w:rPr>
+          <w:b/>
+          <w:bCs/>
+          <w:color w:val="FF0000"/>
+        </w:rPr>
+        <w:t>();</w:t>
+      </w:r>
+    </w:p>
+    <w:p>
+      <w:pPr>
+        <w:spacing w:after="0"/>
+        <w:ind w:left="2160"/>
+        <w:rPr>
+          <w:b/>
+          <w:bCs/>
+          <w:color w:val="0070C0"/>
+        </w:rPr>
+      </w:pPr>
+      <w:r>
+        <w:rPr>
+          <w:b/>
+          <w:bCs/>
+          <w:color w:val="0070C0"/>
+        </w:rPr>
+        <w:tab/>
+        <w:t>console.log(x);</w:t>
+      </w:r>
+    </w:p>
+    <w:p>
+      <w:pPr>
+        <w:spacing w:after="0"/>
+        <w:ind w:left="2160"/>
+        <w:rPr>
+          <w:b/>
+          <w:bCs/>
+          <w:color w:val="0070C0"/>
+        </w:rPr>
+      </w:pPr>
+      <w:r>
+        <w:rPr>
+          <w:b/>
+          <w:bCs/>
+          <w:color w:val="0070C0"/>
+        </w:rPr>
+        <w:t>});</w:t>
+      </w:r>
+    </w:p>
+    <w:p>
+      <w:pPr>
+        <w:spacing w:after="0"/>
+        <w:ind w:left="1440"/>
+        <w:rPr>
+          <w:b/>
+          <w:bCs/>
+          <w:color w:val="0070C0"/>
+        </w:rPr>
+      </w:pPr>
+      <w:r>
+        <w:rPr>
+          <w:b/>
+          <w:bCs/>
+          <w:color w:val="0070C0"/>
+        </w:rPr>
+        <w:t> });</w:t>
       </w:r>
     </w:p>
     <w:p>
@@ -5994,15 +7579,370 @@
           <w:ilvl w:val="0"/>
           <w:numId w:val="38"/>
         </w:numPr>
-      </w:pPr>
-      <w:proofErr w:type="spellStart"/>
-      <w:r>
-        <w:t>innerWidth</w:t>
-      </w:r>
-      <w:proofErr w:type="spellEnd"/>
-      <w:r>
-        <w:t>()</w:t>
-      </w:r>
+        <w:ind w:left="360"/>
+        <w:rPr>
+          <w:b/>
+          <w:color w:val="FF0000"/>
+        </w:rPr>
+      </w:pPr>
+      <w:proofErr w:type="gramStart"/>
+      <w:r>
+        <w:rPr>
+          <w:b/>
+          <w:color w:val="FF0000"/>
+        </w:rPr>
+        <w:t>outerWidth(</w:t>
+      </w:r>
+      <w:proofErr w:type="gramEnd"/>
+      <w:r>
+        <w:rPr>
+          <w:b/>
+          <w:color w:val="FF0000"/>
+        </w:rPr>
+        <w:t>)</w:t>
+      </w:r>
+      <w:r>
+        <w:rPr>
+          <w:b/>
+          <w:color w:val="FF0000"/>
+        </w:rPr>
+        <w:t>:</w:t>
+      </w:r>
+    </w:p>
+    <w:p>
+      <w:pPr>
+        <w:spacing w:after="0"/>
+        <w:ind w:left="1440"/>
+        <w:rPr>
+          <w:b/>
+          <w:bCs/>
+          <w:color w:val="C00000"/>
+        </w:rPr>
+      </w:pPr>
+      <w:r>
+        <w:rPr>
+          <w:b/>
+          <w:bCs/>
+          <w:color w:val="C00000"/>
+        </w:rPr>
+        <w:t>Code:</w:t>
+      </w:r>
+    </w:p>
+    <w:p>
+      <w:pPr>
+        <w:spacing w:after="0"/>
+        <w:ind w:left="2160"/>
+        <w:rPr>
+          <w:b/>
+          <w:bCs/>
+          <w:color w:val="0070C0"/>
+        </w:rPr>
+      </w:pPr>
+      <w:r>
+        <w:rPr>
+          <w:b/>
+          <w:bCs/>
+          <w:color w:val="0070C0"/>
+        </w:rPr>
+        <w:t>$(document</w:t>
+      </w:r>
+      <w:proofErr w:type="gramStart"/>
+      <w:r>
+        <w:rPr>
+          <w:b/>
+          <w:bCs/>
+          <w:color w:val="0070C0"/>
+        </w:rPr>
+        <w:t>).ready</w:t>
+      </w:r>
+      <w:proofErr w:type="gramEnd"/>
+      <w:r>
+        <w:rPr>
+          <w:b/>
+          <w:bCs/>
+          <w:color w:val="0070C0"/>
+        </w:rPr>
+        <w:t>(function() {</w:t>
+      </w:r>
+    </w:p>
+    <w:p>
+      <w:pPr>
+        <w:spacing w:after="0"/>
+        <w:ind w:left="2880"/>
+        <w:rPr>
+          <w:b/>
+          <w:bCs/>
+          <w:color w:val="0070C0"/>
+        </w:rPr>
+      </w:pPr>
+      <w:r>
+        <w:rPr>
+          <w:b/>
+          <w:bCs/>
+          <w:color w:val="0070C0"/>
+        </w:rPr>
+        <w:t> $(</w:t>
+      </w:r>
+      <w:proofErr w:type="gramStart"/>
+      <w:r>
+        <w:rPr>
+          <w:b/>
+          <w:bCs/>
+          <w:color w:val="0070C0"/>
+        </w:rPr>
+        <w:t>".amount</w:t>
+      </w:r>
+      <w:proofErr w:type="gramEnd"/>
+      <w:r>
+        <w:rPr>
+          <w:b/>
+          <w:bCs/>
+          <w:color w:val="0070C0"/>
+        </w:rPr>
+        <w:t>").click(function(){</w:t>
+      </w:r>
+    </w:p>
+    <w:p>
+      <w:pPr>
+        <w:spacing w:after="0"/>
+        <w:ind w:left="2880"/>
+        <w:rPr>
+          <w:b/>
+          <w:bCs/>
+          <w:color w:val="0070C0"/>
+        </w:rPr>
+      </w:pPr>
+      <w:r>
+        <w:rPr>
+          <w:b/>
+          <w:bCs/>
+          <w:color w:val="0070C0"/>
+        </w:rPr>
+        <w:tab/>
+        <w:t>var x = $(this</w:t>
+      </w:r>
+      <w:proofErr w:type="gramStart"/>
+      <w:r>
+        <w:rPr>
+          <w:b/>
+          <w:bCs/>
+          <w:color w:val="0070C0"/>
+        </w:rPr>
+        <w:t>).</w:t>
+      </w:r>
+      <w:r>
+        <w:rPr>
+          <w:bCs/>
+          <w:color w:val="FF0000"/>
+        </w:rPr>
+        <w:t>outer</w:t>
+      </w:r>
+      <w:r>
+        <w:rPr>
+          <w:bCs/>
+          <w:color w:val="FF0000"/>
+        </w:rPr>
+        <w:t>width</w:t>
+      </w:r>
+      <w:proofErr w:type="gramEnd"/>
+      <w:r>
+        <w:rPr>
+          <w:bCs/>
+          <w:color w:val="FF0000"/>
+        </w:rPr>
+        <w:t>();</w:t>
+      </w:r>
+    </w:p>
+    <w:p>
+      <w:pPr>
+        <w:spacing w:after="0"/>
+        <w:ind w:left="2880"/>
+        <w:rPr>
+          <w:b/>
+          <w:bCs/>
+          <w:color w:val="0070C0"/>
+        </w:rPr>
+      </w:pPr>
+      <w:r>
+        <w:rPr>
+          <w:b/>
+          <w:bCs/>
+          <w:color w:val="0070C0"/>
+        </w:rPr>
+        <w:tab/>
+        <w:t>console.log(x);</w:t>
+      </w:r>
+    </w:p>
+    <w:p>
+      <w:pPr>
+        <w:spacing w:after="0"/>
+        <w:ind w:left="2880"/>
+        <w:rPr>
+          <w:b/>
+          <w:bCs/>
+          <w:color w:val="0070C0"/>
+        </w:rPr>
+      </w:pPr>
+      <w:r>
+        <w:rPr>
+          <w:b/>
+          <w:bCs/>
+          <w:color w:val="0070C0"/>
+        </w:rPr>
+        <w:t>});</w:t>
+      </w:r>
+    </w:p>
+    <w:p>
+      <w:pPr>
+        <w:spacing w:after="0"/>
+        <w:ind w:left="2160"/>
+        <w:rPr>
+          <w:b/>
+          <w:bCs/>
+          <w:color w:val="0070C0"/>
+        </w:rPr>
+      </w:pPr>
+      <w:r>
+        <w:rPr>
+          <w:b/>
+          <w:bCs/>
+          <w:color w:val="0070C0"/>
+        </w:rPr>
+        <w:t> });</w:t>
+      </w:r>
+    </w:p>
+    <w:p/>
+    <w:p/>
+    <w:p>
+      <w:pPr>
+        <w:rPr>
+          <w:noProof/>
+        </w:rPr>
+      </w:pPr>
+      <w:r>
+        <w:rPr>
+          <w:noProof/>
+        </w:rPr>
+        <w:drawing>
+          <wp:anchor distT="0" distB="0" distL="114300" distR="114300" simplePos="0" relativeHeight="251659264" behindDoc="0" locked="0" layoutInCell="1" allowOverlap="1" wp14:anchorId="01570CB9" wp14:editId="7E4913E8">
+            <wp:simplePos x="0" y="0"/>
+            <wp:positionH relativeFrom="column">
+              <wp:posOffset>728573</wp:posOffset>
+            </wp:positionH>
+            <wp:positionV relativeFrom="paragraph">
+              <wp:posOffset>214359</wp:posOffset>
+            </wp:positionV>
+            <wp:extent cx="3544570" cy="2115185"/>
+            <wp:effectExtent l="0" t="0" r="0" b="0"/>
+            <wp:wrapSquare wrapText="bothSides"/>
+            <wp:docPr id="1" name="Picture 1"/>
+            <wp:cNvGraphicFramePr>
+              <a:graphicFrameLocks xmlns:a="http://schemas.openxmlformats.org/drawingml/2006/main" noChangeAspect="1"/>
+            </wp:cNvGraphicFramePr>
+            <a:graphic xmlns:a="http://schemas.openxmlformats.org/drawingml/2006/main">
+              <a:graphicData uri="http://schemas.openxmlformats.org/drawingml/2006/picture">
+                <pic:pic xmlns:pic="http://schemas.openxmlformats.org/drawingml/2006/picture">
+                  <pic:nvPicPr>
+                    <pic:cNvPr id="1" name=""/>
+                    <pic:cNvPicPr/>
+                  </pic:nvPicPr>
+                  <pic:blipFill rotWithShape="1">
+                    <a:blip r:embed="rId8" cstate="print">
+                      <a:extLst>
+                        <a:ext uri="{28A0092B-C50C-407E-A947-70E740481C1C}">
+                          <a14:useLocalDpi xmlns:a14="http://schemas.microsoft.com/office/drawing/2010/main" val="0"/>
+                        </a:ext>
+                      </a:extLst>
+                    </a:blip>
+                    <a:srcRect l="24374" t="22753" r="8715" b="6202"/>
+                    <a:stretch/>
+                  </pic:blipFill>
+                  <pic:spPr bwMode="auto">
+                    <a:xfrm>
+                      <a:off x="0" y="0"/>
+                      <a:ext cx="3544570" cy="2115185"/>
+                    </a:xfrm>
+                    <a:prstGeom prst="rect">
+                      <a:avLst/>
+                    </a:prstGeom>
+                    <a:ln>
+                      <a:noFill/>
+                    </a:ln>
+                    <a:extLst>
+                      <a:ext uri="{53640926-AAD7-44D8-BBD7-CCE9431645EC}">
+                        <a14:shadowObscured xmlns:a14="http://schemas.microsoft.com/office/drawing/2010/main"/>
+                      </a:ext>
+                    </a:extLst>
+                  </pic:spPr>
+                </pic:pic>
+              </a:graphicData>
+            </a:graphic>
+            <wp14:sizeRelH relativeFrom="margin">
+              <wp14:pctWidth>0</wp14:pctWidth>
+            </wp14:sizeRelH>
+            <wp14:sizeRelV relativeFrom="margin">
+              <wp14:pctHeight>0</wp14:pctHeight>
+            </wp14:sizeRelV>
+          </wp:anchor>
+        </w:drawing>
+      </w:r>
+    </w:p>
+    <w:p/>
+    <w:p/>
+    <w:p/>
+    <w:p>
+      <w:pPr>
+        <w:pStyle w:val="ListParagraph"/>
+        <w:ind w:left="360"/>
+      </w:pPr>
+    </w:p>
+    <w:p>
+      <w:pPr>
+        <w:pStyle w:val="ListParagraph"/>
+        <w:ind w:left="360"/>
+      </w:pPr>
+    </w:p>
+    <w:p>
+      <w:pPr>
+        <w:pStyle w:val="ListParagraph"/>
+        <w:ind w:left="360"/>
+      </w:pPr>
+    </w:p>
+    <w:p>
+      <w:pPr>
+        <w:pStyle w:val="ListParagraph"/>
+        <w:ind w:left="360"/>
+      </w:pPr>
+    </w:p>
+    <w:p>
+      <w:pPr>
+        <w:pStyle w:val="ListParagraph"/>
+        <w:ind w:left="360"/>
+      </w:pPr>
+    </w:p>
+    <w:p>
+      <w:pPr>
+        <w:pStyle w:val="ListParagraph"/>
+        <w:ind w:left="360"/>
+      </w:pPr>
+    </w:p>
+    <w:p>
+      <w:pPr>
+        <w:pStyle w:val="ListParagraph"/>
+        <w:ind w:left="360"/>
+      </w:pPr>
+    </w:p>
+    <w:p>
+      <w:pPr>
+        <w:pStyle w:val="ListParagraph"/>
+        <w:ind w:left="360"/>
+      </w:pPr>
+    </w:p>
+    <w:p>
+      <w:pPr>
+        <w:pStyle w:val="ListParagraph"/>
+        <w:ind w:left="360"/>
+      </w:pPr>
     </w:p>
     <w:p>
       <w:pPr>
@@ -6011,14 +7951,216 @@
           <w:ilvl w:val="0"/>
           <w:numId w:val="38"/>
         </w:numPr>
-      </w:pPr>
-      <w:proofErr w:type="spellStart"/>
-      <w:r>
-        <w:t>innerHeight</w:t>
-      </w:r>
-      <w:proofErr w:type="spellEnd"/>
-      <w:r>
-        <w:t>()</w:t>
+        <w:ind w:left="360"/>
+      </w:pPr>
+      <w:proofErr w:type="gramStart"/>
+      <w:r>
+        <w:lastRenderedPageBreak/>
+        <w:t>height(</w:t>
+      </w:r>
+      <w:proofErr w:type="gramEnd"/>
+      <w:r>
+        <w:t>)</w:t>
+      </w:r>
+    </w:p>
+    <w:p>
+      <w:pPr>
+        <w:spacing w:after="0"/>
+        <w:ind w:left="1440"/>
+        <w:rPr>
+          <w:b/>
+          <w:bCs/>
+          <w:color w:val="C00000"/>
+        </w:rPr>
+      </w:pPr>
+      <w:r>
+        <w:rPr>
+          <w:b/>
+          <w:bCs/>
+          <w:color w:val="C00000"/>
+        </w:rPr>
+        <w:t>Code:</w:t>
+      </w:r>
+    </w:p>
+    <w:p>
+      <w:pPr>
+        <w:spacing w:after="0"/>
+        <w:ind w:left="2160"/>
+        <w:rPr>
+          <w:b/>
+          <w:bCs/>
+          <w:color w:val="0070C0"/>
+        </w:rPr>
+      </w:pPr>
+      <w:r>
+        <w:rPr>
+          <w:b/>
+          <w:bCs/>
+          <w:color w:val="0070C0"/>
+        </w:rPr>
+        <w:t>$(document</w:t>
+      </w:r>
+      <w:proofErr w:type="gramStart"/>
+      <w:r>
+        <w:rPr>
+          <w:b/>
+          <w:bCs/>
+          <w:color w:val="0070C0"/>
+        </w:rPr>
+        <w:t>).ready</w:t>
+      </w:r>
+      <w:proofErr w:type="gramEnd"/>
+      <w:r>
+        <w:rPr>
+          <w:b/>
+          <w:bCs/>
+          <w:color w:val="0070C0"/>
+        </w:rPr>
+        <w:t>(function() {</w:t>
+      </w:r>
+    </w:p>
+    <w:p>
+      <w:pPr>
+        <w:spacing w:after="0"/>
+        <w:ind w:left="2880"/>
+        <w:rPr>
+          <w:b/>
+          <w:bCs/>
+          <w:color w:val="0070C0"/>
+        </w:rPr>
+      </w:pPr>
+      <w:r>
+        <w:rPr>
+          <w:b/>
+          <w:bCs/>
+          <w:color w:val="0070C0"/>
+        </w:rPr>
+        <w:t> $(</w:t>
+      </w:r>
+      <w:proofErr w:type="gramStart"/>
+      <w:r>
+        <w:rPr>
+          <w:b/>
+          <w:bCs/>
+          <w:color w:val="0070C0"/>
+        </w:rPr>
+        <w:t>".amount</w:t>
+      </w:r>
+      <w:proofErr w:type="gramEnd"/>
+      <w:r>
+        <w:rPr>
+          <w:b/>
+          <w:bCs/>
+          <w:color w:val="0070C0"/>
+        </w:rPr>
+        <w:t>").click(function(){</w:t>
+      </w:r>
+    </w:p>
+    <w:p>
+      <w:pPr>
+        <w:spacing w:after="0"/>
+        <w:ind w:left="2880"/>
+        <w:rPr>
+          <w:b/>
+          <w:bCs/>
+          <w:color w:val="0070C0"/>
+        </w:rPr>
+      </w:pPr>
+      <w:r>
+        <w:rPr>
+          <w:b/>
+          <w:bCs/>
+          <w:color w:val="0070C0"/>
+        </w:rPr>
+        <w:tab/>
+        <w:t>var x = $(this</w:t>
+      </w:r>
+      <w:proofErr w:type="gramStart"/>
+      <w:r>
+        <w:rPr>
+          <w:b/>
+          <w:bCs/>
+          <w:color w:val="0070C0"/>
+        </w:rPr>
+        <w:t>).</w:t>
+      </w:r>
+      <w:r>
+        <w:rPr>
+          <w:b/>
+          <w:bCs/>
+          <w:color w:val="FF0000"/>
+        </w:rPr>
+        <w:t>height</w:t>
+      </w:r>
+      <w:proofErr w:type="gramEnd"/>
+      <w:r>
+        <w:rPr>
+          <w:b/>
+          <w:bCs/>
+          <w:color w:val="FF0000"/>
+        </w:rPr>
+        <w:t xml:space="preserve"> </w:t>
+      </w:r>
+      <w:r>
+        <w:rPr>
+          <w:b/>
+          <w:bCs/>
+          <w:color w:val="FF0000"/>
+        </w:rPr>
+        <w:t>();</w:t>
+      </w:r>
+    </w:p>
+    <w:p>
+      <w:pPr>
+        <w:spacing w:after="0"/>
+        <w:ind w:left="2880"/>
+        <w:rPr>
+          <w:b/>
+          <w:bCs/>
+          <w:color w:val="0070C0"/>
+        </w:rPr>
+      </w:pPr>
+      <w:r>
+        <w:rPr>
+          <w:b/>
+          <w:bCs/>
+          <w:color w:val="0070C0"/>
+        </w:rPr>
+        <w:tab/>
+        <w:t>console.log(x);</w:t>
+      </w:r>
+    </w:p>
+    <w:p>
+      <w:pPr>
+        <w:spacing w:after="0"/>
+        <w:ind w:left="2880"/>
+        <w:rPr>
+          <w:b/>
+          <w:bCs/>
+          <w:color w:val="0070C0"/>
+        </w:rPr>
+      </w:pPr>
+      <w:r>
+        <w:rPr>
+          <w:b/>
+          <w:bCs/>
+          <w:color w:val="0070C0"/>
+        </w:rPr>
+        <w:t>});</w:t>
+      </w:r>
+    </w:p>
+    <w:p>
+      <w:pPr>
+        <w:spacing w:after="0"/>
+        <w:ind w:left="2160"/>
+      </w:pPr>
+      <w:r>
+        <w:rPr>
+          <w:b/>
+          <w:bCs/>
+          <w:color w:val="0070C0"/>
+        </w:rPr>
+        <w:t> });</w:t>
       </w:r>
     </w:p>
     <w:p>
@@ -6028,14 +8170,215 @@
           <w:ilvl w:val="0"/>
           <w:numId w:val="38"/>
         </w:numPr>
-      </w:pPr>
-      <w:proofErr w:type="spellStart"/>
-      <w:r>
-        <w:t>outerWidth</w:t>
-      </w:r>
-      <w:proofErr w:type="spellEnd"/>
-      <w:r>
-        <w:t>()</w:t>
+        <w:ind w:left="360"/>
+      </w:pPr>
+      <w:proofErr w:type="gramStart"/>
+      <w:r>
+        <w:t>innerHeight(</w:t>
+      </w:r>
+      <w:proofErr w:type="gramEnd"/>
+      <w:r>
+        <w:t>)</w:t>
+      </w:r>
+    </w:p>
+    <w:p>
+      <w:pPr>
+        <w:spacing w:after="0"/>
+        <w:ind w:left="1440"/>
+        <w:rPr>
+          <w:b/>
+          <w:bCs/>
+          <w:color w:val="C00000"/>
+        </w:rPr>
+      </w:pPr>
+      <w:r>
+        <w:rPr>
+          <w:b/>
+          <w:bCs/>
+          <w:color w:val="C00000"/>
+        </w:rPr>
+        <w:t>Code:</w:t>
+      </w:r>
+    </w:p>
+    <w:p>
+      <w:pPr>
+        <w:spacing w:after="0"/>
+        <w:ind w:left="2160"/>
+        <w:rPr>
+          <w:b/>
+          <w:bCs/>
+          <w:color w:val="0070C0"/>
+        </w:rPr>
+      </w:pPr>
+      <w:r>
+        <w:rPr>
+          <w:b/>
+          <w:bCs/>
+          <w:color w:val="0070C0"/>
+        </w:rPr>
+        <w:t>$(document</w:t>
+      </w:r>
+      <w:proofErr w:type="gramStart"/>
+      <w:r>
+        <w:rPr>
+          <w:b/>
+          <w:bCs/>
+          <w:color w:val="0070C0"/>
+        </w:rPr>
+        <w:t>).ready</w:t>
+      </w:r>
+      <w:proofErr w:type="gramEnd"/>
+      <w:r>
+        <w:rPr>
+          <w:b/>
+          <w:bCs/>
+          <w:color w:val="0070C0"/>
+        </w:rPr>
+        <w:t>(function() {</w:t>
+      </w:r>
+    </w:p>
+    <w:p>
+      <w:pPr>
+        <w:spacing w:after="0"/>
+        <w:ind w:left="2880"/>
+        <w:rPr>
+          <w:b/>
+          <w:bCs/>
+          <w:color w:val="0070C0"/>
+        </w:rPr>
+      </w:pPr>
+      <w:r>
+        <w:rPr>
+          <w:b/>
+          <w:bCs/>
+          <w:color w:val="0070C0"/>
+        </w:rPr>
+        <w:t> $(</w:t>
+      </w:r>
+      <w:proofErr w:type="gramStart"/>
+      <w:r>
+        <w:rPr>
+          <w:b/>
+          <w:bCs/>
+          <w:color w:val="0070C0"/>
+        </w:rPr>
+        <w:t>".amount</w:t>
+      </w:r>
+      <w:proofErr w:type="gramEnd"/>
+      <w:r>
+        <w:rPr>
+          <w:b/>
+          <w:bCs/>
+          <w:color w:val="0070C0"/>
+        </w:rPr>
+        <w:t>").click(function(){</w:t>
+      </w:r>
+    </w:p>
+    <w:p>
+      <w:pPr>
+        <w:spacing w:after="0"/>
+        <w:ind w:left="2880"/>
+        <w:rPr>
+          <w:b/>
+          <w:bCs/>
+          <w:color w:val="0070C0"/>
+        </w:rPr>
+      </w:pPr>
+      <w:r>
+        <w:rPr>
+          <w:b/>
+          <w:bCs/>
+          <w:color w:val="0070C0"/>
+        </w:rPr>
+        <w:tab/>
+        <w:t>var x = $(this</w:t>
+      </w:r>
+      <w:proofErr w:type="gramStart"/>
+      <w:r>
+        <w:rPr>
+          <w:b/>
+          <w:bCs/>
+          <w:color w:val="0070C0"/>
+        </w:rPr>
+        <w:t>).</w:t>
+      </w:r>
+      <w:r>
+        <w:rPr>
+          <w:b/>
+          <w:bCs/>
+          <w:color w:val="FF0000"/>
+        </w:rPr>
+        <w:t>innerH</w:t>
+      </w:r>
+      <w:r>
+        <w:rPr>
+          <w:b/>
+          <w:bCs/>
+          <w:color w:val="FF0000"/>
+        </w:rPr>
+        <w:t>eight</w:t>
+      </w:r>
+      <w:proofErr w:type="gramEnd"/>
+      <w:r>
+        <w:rPr>
+          <w:b/>
+          <w:bCs/>
+          <w:color w:val="FF0000"/>
+        </w:rPr>
+        <w:t xml:space="preserve"> ();</w:t>
+      </w:r>
+    </w:p>
+    <w:p>
+      <w:pPr>
+        <w:spacing w:after="0"/>
+        <w:ind w:left="2880"/>
+        <w:rPr>
+          <w:b/>
+          <w:bCs/>
+          <w:color w:val="0070C0"/>
+        </w:rPr>
+      </w:pPr>
+      <w:r>
+        <w:rPr>
+          <w:b/>
+          <w:bCs/>
+          <w:color w:val="0070C0"/>
+        </w:rPr>
+        <w:tab/>
+        <w:t>console.log(x);</w:t>
+      </w:r>
+    </w:p>
+    <w:p>
+      <w:pPr>
+        <w:spacing w:after="0"/>
+        <w:ind w:left="2880"/>
+        <w:rPr>
+          <w:b/>
+          <w:bCs/>
+          <w:color w:val="0070C0"/>
+        </w:rPr>
+      </w:pPr>
+      <w:r>
+        <w:rPr>
+          <w:b/>
+          <w:bCs/>
+          <w:color w:val="0070C0"/>
+        </w:rPr>
+        <w:t>});</w:t>
+      </w:r>
+    </w:p>
+    <w:p>
+      <w:pPr>
+        <w:spacing w:after="0"/>
+        <w:ind w:left="2160"/>
+      </w:pPr>
+      <w:r>
+        <w:rPr>
+          <w:b/>
+          <w:bCs/>
+          <w:color w:val="0070C0"/>
+        </w:rPr>
+        <w:t> });</w:t>
       </w:r>
     </w:p>
     <w:p>
@@ -6045,22 +8388,376 @@
           <w:ilvl w:val="0"/>
           <w:numId w:val="38"/>
         </w:numPr>
-      </w:pPr>
-      <w:proofErr w:type="spellStart"/>
-      <w:r>
-        <w:t>outerHeight</w:t>
-      </w:r>
-      <w:proofErr w:type="spellEnd"/>
-      <w:r>
-        <w:t>()</w:t>
-      </w:r>
-    </w:p>
-    <w:p>
-      <w:pPr>
-        <w:pStyle w:val="ListParagraph"/>
+        <w:ind w:left="360"/>
+      </w:pPr>
+      <w:proofErr w:type="gramStart"/>
+      <w:r>
+        <w:t>outerHeight(</w:t>
+      </w:r>
+      <w:proofErr w:type="gramEnd"/>
+      <w:r>
+        <w:t>)</w:t>
+      </w:r>
+      <w:r>
+        <w:t>:</w:t>
+      </w:r>
+    </w:p>
+    <w:p>
+      <w:pPr>
+        <w:spacing w:after="0"/>
         <w:ind w:left="1440"/>
-      </w:pPr>
-    </w:p>
+        <w:rPr>
+          <w:b/>
+          <w:bCs/>
+          <w:color w:val="C00000"/>
+        </w:rPr>
+      </w:pPr>
+      <w:r>
+        <w:rPr>
+          <w:b/>
+          <w:bCs/>
+          <w:color w:val="C00000"/>
+        </w:rPr>
+        <w:t>Code:</w:t>
+      </w:r>
+    </w:p>
+    <w:p>
+      <w:pPr>
+        <w:spacing w:after="0"/>
+        <w:ind w:left="2160"/>
+        <w:rPr>
+          <w:b/>
+          <w:bCs/>
+          <w:color w:val="0070C0"/>
+        </w:rPr>
+      </w:pPr>
+      <w:r>
+        <w:rPr>
+          <w:b/>
+          <w:bCs/>
+          <w:color w:val="0070C0"/>
+        </w:rPr>
+        <w:t>$(document</w:t>
+      </w:r>
+      <w:proofErr w:type="gramStart"/>
+      <w:r>
+        <w:rPr>
+          <w:b/>
+          <w:bCs/>
+          <w:color w:val="0070C0"/>
+        </w:rPr>
+        <w:t>).ready</w:t>
+      </w:r>
+      <w:proofErr w:type="gramEnd"/>
+      <w:r>
+        <w:rPr>
+          <w:b/>
+          <w:bCs/>
+          <w:color w:val="0070C0"/>
+        </w:rPr>
+        <w:t>(function() {</w:t>
+      </w:r>
+    </w:p>
+    <w:p>
+      <w:pPr>
+        <w:spacing w:after="0"/>
+        <w:ind w:left="2880"/>
+        <w:rPr>
+          <w:b/>
+          <w:bCs/>
+          <w:color w:val="0070C0"/>
+        </w:rPr>
+      </w:pPr>
+      <w:r>
+        <w:rPr>
+          <w:b/>
+          <w:bCs/>
+          <w:color w:val="0070C0"/>
+        </w:rPr>
+        <w:t> $(</w:t>
+      </w:r>
+      <w:proofErr w:type="gramStart"/>
+      <w:r>
+        <w:rPr>
+          <w:b/>
+          <w:bCs/>
+          <w:color w:val="0070C0"/>
+        </w:rPr>
+        <w:t>".amount</w:t>
+      </w:r>
+      <w:proofErr w:type="gramEnd"/>
+      <w:r>
+        <w:rPr>
+          <w:b/>
+          <w:bCs/>
+          <w:color w:val="0070C0"/>
+        </w:rPr>
+        <w:t>").click(function(){</w:t>
+      </w:r>
+    </w:p>
+    <w:p>
+      <w:pPr>
+        <w:spacing w:after="0"/>
+        <w:ind w:left="2880"/>
+        <w:rPr>
+          <w:b/>
+          <w:bCs/>
+          <w:color w:val="0070C0"/>
+        </w:rPr>
+      </w:pPr>
+      <w:r>
+        <w:rPr>
+          <w:b/>
+          <w:bCs/>
+          <w:color w:val="0070C0"/>
+        </w:rPr>
+        <w:tab/>
+        <w:t>var x = $(this</w:t>
+      </w:r>
+      <w:proofErr w:type="gramStart"/>
+      <w:r>
+        <w:rPr>
+          <w:b/>
+          <w:bCs/>
+          <w:color w:val="0070C0"/>
+        </w:rPr>
+        <w:t>).</w:t>
+      </w:r>
+      <w:r>
+        <w:rPr>
+          <w:b/>
+          <w:bCs/>
+          <w:color w:val="FF0000"/>
+        </w:rPr>
+        <w:t>outer</w:t>
+      </w:r>
+      <w:r>
+        <w:rPr>
+          <w:b/>
+          <w:bCs/>
+          <w:color w:val="FF0000"/>
+        </w:rPr>
+        <w:t>Height</w:t>
+      </w:r>
+      <w:proofErr w:type="gramEnd"/>
+      <w:r>
+        <w:rPr>
+          <w:b/>
+          <w:bCs/>
+          <w:color w:val="FF0000"/>
+        </w:rPr>
+        <w:t xml:space="preserve"> ();</w:t>
+      </w:r>
+    </w:p>
+    <w:p>
+      <w:pPr>
+        <w:spacing w:after="0"/>
+        <w:ind w:left="2880"/>
+        <w:rPr>
+          <w:b/>
+          <w:bCs/>
+          <w:color w:val="0070C0"/>
+        </w:rPr>
+      </w:pPr>
+      <w:r>
+        <w:rPr>
+          <w:b/>
+          <w:bCs/>
+          <w:color w:val="0070C0"/>
+        </w:rPr>
+        <w:tab/>
+        <w:t>console.log(x);</w:t>
+      </w:r>
+    </w:p>
+    <w:p>
+      <w:pPr>
+        <w:spacing w:after="0"/>
+        <w:ind w:left="2880"/>
+        <w:rPr>
+          <w:b/>
+          <w:bCs/>
+          <w:color w:val="0070C0"/>
+        </w:rPr>
+      </w:pPr>
+      <w:r>
+        <w:rPr>
+          <w:b/>
+          <w:bCs/>
+          <w:color w:val="0070C0"/>
+        </w:rPr>
+        <w:t>});</w:t>
+      </w:r>
+    </w:p>
+    <w:p>
+      <w:pPr>
+        <w:spacing w:after="0"/>
+        <w:ind w:left="2160"/>
+      </w:pPr>
+      <w:r>
+        <w:rPr>
+          <w:b/>
+          <w:bCs/>
+          <w:color w:val="0070C0"/>
+        </w:rPr>
+        <w:t> });</w:t>
+      </w:r>
+    </w:p>
+    <w:p>
+      <w:pPr>
+        <w:spacing w:after="0"/>
+        <w:ind w:left="2160"/>
+      </w:pPr>
+    </w:p>
+    <w:p>
+      <w:pPr>
+        <w:spacing w:after="0"/>
+        <w:ind w:left="2160"/>
+      </w:pPr>
+    </w:p>
+    <w:p>
+      <w:pPr>
+        <w:pStyle w:val="Heading2"/>
+      </w:pPr>
+      <w:r>
+        <w:t xml:space="preserve">Position and offset </w:t>
+      </w:r>
+    </w:p>
+    <w:p/>
+    <w:p>
+      <w:pPr>
+        <w:pStyle w:val="Heading2"/>
+      </w:pPr>
+      <w:r>
+        <w:t>Scroll</w:t>
+      </w:r>
+    </w:p>
+    <w:p/>
+    <w:p>
+      <w:pPr>
+        <w:pStyle w:val="Heading2"/>
+      </w:pPr>
+      <w:r>
+        <w:t>hasClass</w:t>
+      </w:r>
+    </w:p>
+    <w:p/>
+    <w:p>
+      <w:pPr>
+        <w:pStyle w:val="Heading2"/>
+      </w:pPr>
+      <w:r>
+        <w:t xml:space="preserve">display html </w:t>
+      </w:r>
+    </w:p>
+    <w:p>
+      <w:r>
+        <w:t xml:space="preserve"> hide </w:t>
+      </w:r>
+    </w:p>
+    <w:p/>
+    <w:p>
+      <w:r>
+        <w:t xml:space="preserve">show </w:t>
+      </w:r>
+    </w:p>
+    <w:p/>
+    <w:p>
+      <w:r>
+        <w:t xml:space="preserve">toggle </w:t>
+      </w:r>
+    </w:p>
+    <w:p>
+      <w:pPr>
+        <w:pStyle w:val="Heading2"/>
+      </w:pPr>
+      <w:r>
+        <w:lastRenderedPageBreak/>
+        <w:t xml:space="preserve">fade </w:t>
+      </w:r>
+    </w:p>
+    <w:p/>
+    <w:p>
+      <w:proofErr w:type="gramStart"/>
+      <w:r>
+        <w:t>fadeIn(</w:t>
+      </w:r>
+      <w:proofErr w:type="gramEnd"/>
+      <w:r>
+        <w:t>):</w:t>
+      </w:r>
+    </w:p>
+    <w:p/>
+    <w:p>
+      <w:proofErr w:type="gramStart"/>
+      <w:r>
+        <w:t>fadeout(</w:t>
+      </w:r>
+      <w:proofErr w:type="gramEnd"/>
+      <w:r>
+        <w:t>):</w:t>
+      </w:r>
+    </w:p>
+    <w:p/>
+    <w:p>
+      <w:proofErr w:type="gramStart"/>
+      <w:r>
+        <w:t>fadeToggle(</w:t>
+      </w:r>
+      <w:proofErr w:type="gramEnd"/>
+      <w:r>
+        <w:t>):</w:t>
+      </w:r>
+    </w:p>
+    <w:p/>
+    <w:p>
+      <w:proofErr w:type="gramStart"/>
+      <w:r>
+        <w:t>fadeTo(</w:t>
+      </w:r>
+      <w:proofErr w:type="gramEnd"/>
+      <w:r>
+        <w:t>):</w:t>
+      </w:r>
+    </w:p>
+    <w:p/>
+    <w:p>
+      <w:pPr>
+        <w:pStyle w:val="Heading2"/>
+      </w:pPr>
+      <w:r>
+        <w:t xml:space="preserve">slide method </w:t>
+      </w:r>
+    </w:p>
+    <w:p/>
+    <w:p>
+      <w:proofErr w:type="gramStart"/>
+      <w:r>
+        <w:t>slideDown(</w:t>
+      </w:r>
+      <w:proofErr w:type="gramEnd"/>
+      <w:r>
+        <w:t>):</w:t>
+      </w:r>
+    </w:p>
+    <w:p/>
+    <w:p>
+      <w:proofErr w:type="gramStart"/>
+      <w:r>
+        <w:t>slideUp(</w:t>
+      </w:r>
+      <w:proofErr w:type="gramEnd"/>
+      <w:r>
+        <w:t>):</w:t>
+      </w:r>
+    </w:p>
+    <w:p>
+      <w:r>
+        <w:t>slideToggle():</w:t>
+      </w:r>
+      <w:bookmarkStart w:id="1" w:name="_GoBack"/>
+      <w:bookmarkEnd w:id="1"/>
+    </w:p>
+    <w:p/>
     <w:p>
       <w:pPr>
         <w:pStyle w:val="Heading2"/>
@@ -6320,8 +9017,58 @@
 </w:document>
 </file>
 
+<file path=word/endnotes.xml><?xml version="1.0" encoding="utf-8"?>
+<w:endnotes xmlns:wpc="http://schemas.microsoft.com/office/word/2010/wordprocessingCanvas" xmlns:cx="http://schemas.microsoft.com/office/drawing/2014/chartex" xmlns:cx1="http://schemas.microsoft.com/office/drawing/2015/9/8/chartex" xmlns:mc="http://schemas.openxmlformats.org/markup-compatibility/2006" xmlns:o="urn:schemas-microsoft-com:office:office" xmlns:r="http://schemas.openxmlformats.org/officeDocument/2006/relationships" xmlns:m="http://schemas.openxmlformats.org/officeDocument/2006/math" xmlns:v="urn:schemas-microsoft-com:vml" xmlns:wp14="http://schemas.microsoft.com/office/word/2010/wordprocessingDrawing" xmlns:wp="http://schemas.openxmlformats.org/drawingml/2006/wordprocessingDrawing" xmlns:w10="urn:schemas-microsoft-com:office:word" xmlns:w="http://schemas.openxmlformats.org/wordprocessingml/2006/main" xmlns:w14="http://schemas.microsoft.com/office/word/2010/wordml" xmlns:w15="http://schemas.microsoft.com/office/word/2012/wordml" xmlns:w16se="http://schemas.microsoft.com/office/word/2015/wordml/symex" xmlns:wpg="http://schemas.microsoft.com/office/word/2010/wordprocessingGroup" xmlns:wpi="http://schemas.microsoft.com/office/word/2010/wordprocessingInk" xmlns:wne="http://schemas.microsoft.com/office/word/2006/wordml" xmlns:wps="http://schemas.microsoft.com/office/word/2010/wordprocessingShape" mc:Ignorable="w14 w15 w16se wp14">
+  <w:endnote w:type="separator" w:id="-1">
+    <w:p>
+      <w:pPr>
+        <w:spacing w:after="0" w:line="240" w:lineRule="auto"/>
+      </w:pPr>
+      <w:r>
+        <w:separator/>
+      </w:r>
+    </w:p>
+  </w:endnote>
+  <w:endnote w:type="continuationSeparator" w:id="0">
+    <w:p>
+      <w:pPr>
+        <w:spacing w:after="0" w:line="240" w:lineRule="auto"/>
+      </w:pPr>
+      <w:r>
+        <w:continuationSeparator/>
+      </w:r>
+    </w:p>
+  </w:endnote>
+</w:endnotes>
+</file>
+
+<file path=word/footnotes.xml><?xml version="1.0" encoding="utf-8"?>
+<w:footnotes xmlns:wpc="http://schemas.microsoft.com/office/word/2010/wordprocessingCanvas" xmlns:cx="http://schemas.microsoft.com/office/drawing/2014/chartex" xmlns:cx1="http://schemas.microsoft.com/office/drawing/2015/9/8/chartex" xmlns:mc="http://schemas.openxmlformats.org/markup-compatibility/2006" xmlns:o="urn:schemas-microsoft-com:office:office" xmlns:r="http://schemas.openxmlformats.org/officeDocument/2006/relationships" xmlns:m="http://schemas.openxmlformats.org/officeDocument/2006/math" xmlns:v="urn:schemas-microsoft-com:vml" xmlns:wp14="http://schemas.microsoft.com/office/word/2010/wordprocessingDrawing" xmlns:wp="http://schemas.openxmlformats.org/drawingml/2006/wordprocessingDrawing" xmlns:w10="urn:schemas-microsoft-com:office:word" xmlns:w="http://schemas.openxmlformats.org/wordprocessingml/2006/main" xmlns:w14="http://schemas.microsoft.com/office/word/2010/wordml" xmlns:w15="http://schemas.microsoft.com/office/word/2012/wordml" xmlns:w16se="http://schemas.microsoft.com/office/word/2015/wordml/symex" xmlns:wpg="http://schemas.microsoft.com/office/word/2010/wordprocessingGroup" xmlns:wpi="http://schemas.microsoft.com/office/word/2010/wordprocessingInk" xmlns:wne="http://schemas.microsoft.com/office/word/2006/wordml" xmlns:wps="http://schemas.microsoft.com/office/word/2010/wordprocessingShape" mc:Ignorable="w14 w15 w16se wp14">
+  <w:footnote w:type="separator" w:id="-1">
+    <w:p>
+      <w:pPr>
+        <w:spacing w:after="0" w:line="240" w:lineRule="auto"/>
+      </w:pPr>
+      <w:r>
+        <w:separator/>
+      </w:r>
+    </w:p>
+  </w:footnote>
+  <w:footnote w:type="continuationSeparator" w:id="0">
+    <w:p>
+      <w:pPr>
+        <w:spacing w:after="0" w:line="240" w:lineRule="auto"/>
+      </w:pPr>
+      <w:r>
+        <w:continuationSeparator/>
+      </w:r>
+    </w:p>
+  </w:footnote>
+</w:footnotes>
+</file>
+
 <file path=word/numbering.xml><?xml version="1.0" encoding="utf-8"?>
-<w:numbering xmlns:wpc="http://schemas.microsoft.com/office/word/2010/wordprocessingCanvas" xmlns:cx="http://schemas.microsoft.com/office/drawing/2014/chartex" xmlns:cx1="http://schemas.microsoft.com/office/drawing/2015/9/8/chartex" xmlns:cx2="http://schemas.microsoft.com/office/drawing/2015/10/21/chartex" xmlns:cx3="http://schemas.microsoft.com/office/drawing/2016/5/9/chartex" xmlns:cx4="http://schemas.microsoft.com/office/drawing/2016/5/10/chartex" xmlns:cx5="http://schemas.microsoft.com/office/drawing/2016/5/11/chartex" xmlns:cx6="http://schemas.microsoft.com/office/drawing/2016/5/12/chartex" xmlns:cx7="http://schemas.microsoft.com/office/drawing/2016/5/13/chartex" xmlns:cx8="http://schemas.microsoft.com/office/drawing/2016/5/14/chartex" xmlns:mc="http://schemas.openxmlformats.org/markup-compatibility/2006" xmlns:aink="http://schemas.microsoft.com/office/drawing/2016/ink" xmlns:am3d="http://schemas.microsoft.com/office/drawing/2017/model3d" xmlns:o="urn:schemas-microsoft-com:office:office" xmlns:oel="http://schemas.microsoft.com/office/2019/extlst" xmlns:r="http://schemas.openxmlformats.org/officeDocument/2006/relationships" xmlns:m="http://schemas.openxmlformats.org/officeDocument/2006/math" xmlns:v="urn:schemas-microsoft-com:vml" xmlns:wp14="http://schemas.microsoft.com/office/word/2010/wordprocessingDrawing" xmlns:wp="http://schemas.openxmlformats.org/drawingml/2006/wordprocessingDrawing" xmlns:w10="urn:schemas-microsoft-com:office:word" xmlns:w="http://schemas.openxmlformats.org/wordprocessingml/2006/main" xmlns:w14="http://schemas.microsoft.com/office/word/2010/wordml" xmlns:w15="http://schemas.microsoft.com/office/word/2012/wordml" xmlns:w16cex="http://schemas.microsoft.com/office/word/2018/wordml/cex" xmlns:w16cid="http://schemas.microsoft.com/office/word/2016/wordml/cid" xmlns:w16="http://schemas.microsoft.com/office/word/2018/wordml" xmlns:w16sdtdh="http://schemas.microsoft.com/office/word/2020/wordml/sdtdatahash" xmlns:w16se="http://schemas.microsoft.com/office/word/2015/wordml/symex" xmlns:wpg="http://schemas.microsoft.com/office/word/2010/wordprocessingGroup" xmlns:wpi="http://schemas.microsoft.com/office/word/2010/wordprocessingInk" xmlns:wne="http://schemas.microsoft.com/office/word/2006/wordml" xmlns:wps="http://schemas.microsoft.com/office/word/2010/wordprocessingShape" mc:Ignorable="w14 w15 w16se w16cid w16 w16cex w16sdtdh wp14">
+<w:numbering xmlns:wpc="http://schemas.microsoft.com/office/word/2010/wordprocessingCanvas" xmlns:cx="http://schemas.microsoft.com/office/drawing/2014/chartex" xmlns:cx1="http://schemas.microsoft.com/office/drawing/2015/9/8/chartex" xmlns:mc="http://schemas.openxmlformats.org/markup-compatibility/2006" xmlns:o="urn:schemas-microsoft-com:office:office" xmlns:r="http://schemas.openxmlformats.org/officeDocument/2006/relationships" xmlns:m="http://schemas.openxmlformats.org/officeDocument/2006/math" xmlns:v="urn:schemas-microsoft-com:vml" xmlns:wp14="http://schemas.microsoft.com/office/word/2010/wordprocessingDrawing" xmlns:wp="http://schemas.openxmlformats.org/drawingml/2006/wordprocessingDrawing" xmlns:w10="urn:schemas-microsoft-com:office:word" xmlns:w="http://schemas.openxmlformats.org/wordprocessingml/2006/main" xmlns:w14="http://schemas.microsoft.com/office/word/2010/wordml" xmlns:w15="http://schemas.microsoft.com/office/word/2012/wordml" xmlns:w16se="http://schemas.microsoft.com/office/word/2015/wordml/symex" xmlns:wpg="http://schemas.microsoft.com/office/word/2010/wordprocessingGroup" xmlns:wpi="http://schemas.microsoft.com/office/word/2010/wordprocessingInk" xmlns:wne="http://schemas.microsoft.com/office/word/2006/wordml" xmlns:wps="http://schemas.microsoft.com/office/word/2010/wordprocessingShape" mc:Ignorable="w14 w15 w16se wp14">
   <w:abstractNum w:abstractNumId="0" w15:restartNumberingAfterBreak="0">
     <w:nsid w:val="00613D4A"/>
     <w:multiLevelType w:val="hybridMultilevel"/>
@@ -6679,6 +9426,100 @@
     </w:lvl>
   </w:abstractNum>
   <w:abstractNum w:abstractNumId="4" w15:restartNumberingAfterBreak="0">
+    <w:nsid w:val="05C8755E"/>
+    <w:multiLevelType w:val="hybridMultilevel"/>
+    <w:tmpl w:val="F6188A0C"/>
+    <w:lvl w:ilvl="0" w:tplc="04090001">
+      <w:start w:val="1"/>
+      <w:numFmt w:val="bullet"/>
+      <w:lvlText w:val=""/>
+      <w:lvlJc w:val="left"/>
+      <w:pPr>
+        <w:ind w:left="360" w:hanging="360"/>
+      </w:pPr>
+      <w:rPr>
+        <w:rFonts w:ascii="Symbol" w:hAnsi="Symbol" w:hint="default"/>
+        <w:b/>
+        <w:bCs/>
+        <w:i w:val="0"/>
+        <w:iCs w:val="0"/>
+        <w:color w:val="FF0000"/>
+      </w:rPr>
+    </w:lvl>
+    <w:lvl w:ilvl="1" w:tplc="04090019" w:tentative="1">
+      <w:start w:val="1"/>
+      <w:numFmt w:val="lowerLetter"/>
+      <w:lvlText w:val="%2."/>
+      <w:lvlJc w:val="left"/>
+      <w:pPr>
+        <w:ind w:left="720" w:hanging="360"/>
+      </w:pPr>
+    </w:lvl>
+    <w:lvl w:ilvl="2" w:tplc="0409001B" w:tentative="1">
+      <w:start w:val="1"/>
+      <w:numFmt w:val="lowerRoman"/>
+      <w:lvlText w:val="%3."/>
+      <w:lvlJc w:val="right"/>
+      <w:pPr>
+        <w:ind w:left="1440" w:hanging="180"/>
+      </w:pPr>
+    </w:lvl>
+    <w:lvl w:ilvl="3" w:tplc="0409000F" w:tentative="1">
+      <w:start w:val="1"/>
+      <w:numFmt w:val="decimal"/>
+      <w:lvlText w:val="%4."/>
+      <w:lvlJc w:val="left"/>
+      <w:pPr>
+        <w:ind w:left="2160" w:hanging="360"/>
+      </w:pPr>
+    </w:lvl>
+    <w:lvl w:ilvl="4" w:tplc="04090019" w:tentative="1">
+      <w:start w:val="1"/>
+      <w:numFmt w:val="lowerLetter"/>
+      <w:lvlText w:val="%5."/>
+      <w:lvlJc w:val="left"/>
+      <w:pPr>
+        <w:ind w:left="2880" w:hanging="360"/>
+      </w:pPr>
+    </w:lvl>
+    <w:lvl w:ilvl="5" w:tplc="0409001B" w:tentative="1">
+      <w:start w:val="1"/>
+      <w:numFmt w:val="lowerRoman"/>
+      <w:lvlText w:val="%6."/>
+      <w:lvlJc w:val="right"/>
+      <w:pPr>
+        <w:ind w:left="3600" w:hanging="180"/>
+      </w:pPr>
+    </w:lvl>
+    <w:lvl w:ilvl="6" w:tplc="0409000F" w:tentative="1">
+      <w:start w:val="1"/>
+      <w:numFmt w:val="decimal"/>
+      <w:lvlText w:val="%7."/>
+      <w:lvlJc w:val="left"/>
+      <w:pPr>
+        <w:ind w:left="4320" w:hanging="360"/>
+      </w:pPr>
+    </w:lvl>
+    <w:lvl w:ilvl="7" w:tplc="04090019" w:tentative="1">
+      <w:start w:val="1"/>
+      <w:numFmt w:val="lowerLetter"/>
+      <w:lvlText w:val="%8."/>
+      <w:lvlJc w:val="left"/>
+      <w:pPr>
+        <w:ind w:left="5040" w:hanging="360"/>
+      </w:pPr>
+    </w:lvl>
+    <w:lvl w:ilvl="8" w:tplc="0409001B" w:tentative="1">
+      <w:start w:val="1"/>
+      <w:numFmt w:val="lowerRoman"/>
+      <w:lvlText w:val="%9."/>
+      <w:lvlJc w:val="right"/>
+      <w:pPr>
+        <w:ind w:left="5760" w:hanging="180"/>
+      </w:pPr>
+    </w:lvl>
+  </w:abstractNum>
+  <w:abstractNum w:abstractNumId="5" w15:restartNumberingAfterBreak="0">
     <w:nsid w:val="092A4F3F"/>
     <w:multiLevelType w:val="hybridMultilevel"/>
     <w:tmpl w:val="BBD0ABC4"/>
@@ -6764,7 +9605,7 @@
       </w:pPr>
     </w:lvl>
   </w:abstractNum>
-  <w:abstractNum w:abstractNumId="5" w15:restartNumberingAfterBreak="0">
+  <w:abstractNum w:abstractNumId="6" w15:restartNumberingAfterBreak="0">
     <w:nsid w:val="13EC0B8C"/>
     <w:multiLevelType w:val="hybridMultilevel"/>
     <w:tmpl w:val="23ACC17A"/>
@@ -6857,7 +9698,7 @@
       </w:pPr>
     </w:lvl>
   </w:abstractNum>
-  <w:abstractNum w:abstractNumId="6" w15:restartNumberingAfterBreak="0">
+  <w:abstractNum w:abstractNumId="7" w15:restartNumberingAfterBreak="0">
     <w:nsid w:val="17472300"/>
     <w:multiLevelType w:val="hybridMultilevel"/>
     <w:tmpl w:val="0270F6F2"/>
@@ -6972,1028 +9813,11 @@
       </w:rPr>
     </w:lvl>
   </w:abstractNum>
-  <w:abstractNum w:abstractNumId="7" w15:restartNumberingAfterBreak="0">
-    <w:nsid w:val="20214F1D"/>
-    <w:multiLevelType w:val="multilevel"/>
-    <w:tmpl w:val="B4C6B35A"/>
-    <w:lvl w:ilvl="0">
-      <w:start w:val="1"/>
-      <w:numFmt w:val="bullet"/>
-      <w:lvlText w:val=""/>
-      <w:lvlJc w:val="left"/>
-      <w:pPr>
-        <w:tabs>
-          <w:tab w:val="num" w:pos="720"/>
-        </w:tabs>
-        <w:ind w:left="720" w:hanging="360"/>
-      </w:pPr>
-      <w:rPr>
-        <w:rFonts w:ascii="Symbol" w:hAnsi="Symbol" w:hint="default"/>
-        <w:sz w:val="20"/>
-      </w:rPr>
-    </w:lvl>
-    <w:lvl w:ilvl="1" w:tentative="1">
-      <w:start w:val="1"/>
-      <w:numFmt w:val="bullet"/>
-      <w:lvlText w:val="o"/>
-      <w:lvlJc w:val="left"/>
-      <w:pPr>
-        <w:tabs>
-          <w:tab w:val="num" w:pos="1440"/>
-        </w:tabs>
-        <w:ind w:left="1440" w:hanging="360"/>
-      </w:pPr>
-      <w:rPr>
-        <w:rFonts w:ascii="Courier New" w:hAnsi="Courier New" w:hint="default"/>
-        <w:sz w:val="20"/>
-      </w:rPr>
-    </w:lvl>
-    <w:lvl w:ilvl="2" w:tentative="1">
-      <w:start w:val="1"/>
-      <w:numFmt w:val="bullet"/>
-      <w:lvlText w:val=""/>
-      <w:lvlJc w:val="left"/>
-      <w:pPr>
-        <w:tabs>
-          <w:tab w:val="num" w:pos="2160"/>
-        </w:tabs>
-        <w:ind w:left="2160" w:hanging="360"/>
-      </w:pPr>
-      <w:rPr>
-        <w:rFonts w:ascii="Wingdings" w:hAnsi="Wingdings" w:hint="default"/>
-        <w:sz w:val="20"/>
-      </w:rPr>
-    </w:lvl>
-    <w:lvl w:ilvl="3" w:tentative="1">
-      <w:start w:val="1"/>
-      <w:numFmt w:val="bullet"/>
-      <w:lvlText w:val=""/>
-      <w:lvlJc w:val="left"/>
-      <w:pPr>
-        <w:tabs>
-          <w:tab w:val="num" w:pos="2880"/>
-        </w:tabs>
-        <w:ind w:left="2880" w:hanging="360"/>
-      </w:pPr>
-      <w:rPr>
-        <w:rFonts w:ascii="Wingdings" w:hAnsi="Wingdings" w:hint="default"/>
-        <w:sz w:val="20"/>
-      </w:rPr>
-    </w:lvl>
-    <w:lvl w:ilvl="4" w:tentative="1">
-      <w:start w:val="1"/>
-      <w:numFmt w:val="bullet"/>
-      <w:lvlText w:val=""/>
-      <w:lvlJc w:val="left"/>
-      <w:pPr>
-        <w:tabs>
-          <w:tab w:val="num" w:pos="3600"/>
-        </w:tabs>
-        <w:ind w:left="3600" w:hanging="360"/>
-      </w:pPr>
-      <w:rPr>
-        <w:rFonts w:ascii="Wingdings" w:hAnsi="Wingdings" w:hint="default"/>
-        <w:sz w:val="20"/>
-      </w:rPr>
-    </w:lvl>
-    <w:lvl w:ilvl="5" w:tentative="1">
-      <w:start w:val="1"/>
-      <w:numFmt w:val="bullet"/>
-      <w:lvlText w:val=""/>
-      <w:lvlJc w:val="left"/>
-      <w:pPr>
-        <w:tabs>
-          <w:tab w:val="num" w:pos="4320"/>
-        </w:tabs>
-        <w:ind w:left="4320" w:hanging="360"/>
-      </w:pPr>
-      <w:rPr>
-        <w:rFonts w:ascii="Wingdings" w:hAnsi="Wingdings" w:hint="default"/>
-        <w:sz w:val="20"/>
-      </w:rPr>
-    </w:lvl>
-    <w:lvl w:ilvl="6" w:tentative="1">
-      <w:start w:val="1"/>
-      <w:numFmt w:val="bullet"/>
-      <w:lvlText w:val=""/>
-      <w:lvlJc w:val="left"/>
-      <w:pPr>
-        <w:tabs>
-          <w:tab w:val="num" w:pos="5040"/>
-        </w:tabs>
-        <w:ind w:left="5040" w:hanging="360"/>
-      </w:pPr>
-      <w:rPr>
-        <w:rFonts w:ascii="Wingdings" w:hAnsi="Wingdings" w:hint="default"/>
-        <w:sz w:val="20"/>
-      </w:rPr>
-    </w:lvl>
-    <w:lvl w:ilvl="7" w:tentative="1">
-      <w:start w:val="1"/>
-      <w:numFmt w:val="bullet"/>
-      <w:lvlText w:val=""/>
-      <w:lvlJc w:val="left"/>
-      <w:pPr>
-        <w:tabs>
-          <w:tab w:val="num" w:pos="5760"/>
-        </w:tabs>
-        <w:ind w:left="5760" w:hanging="360"/>
-      </w:pPr>
-      <w:rPr>
-        <w:rFonts w:ascii="Wingdings" w:hAnsi="Wingdings" w:hint="default"/>
-        <w:sz w:val="20"/>
-      </w:rPr>
-    </w:lvl>
-    <w:lvl w:ilvl="8" w:tentative="1">
-      <w:start w:val="1"/>
-      <w:numFmt w:val="bullet"/>
-      <w:lvlText w:val=""/>
-      <w:lvlJc w:val="left"/>
-      <w:pPr>
-        <w:tabs>
-          <w:tab w:val="num" w:pos="6480"/>
-        </w:tabs>
-        <w:ind w:left="6480" w:hanging="360"/>
-      </w:pPr>
-      <w:rPr>
-        <w:rFonts w:ascii="Wingdings" w:hAnsi="Wingdings" w:hint="default"/>
-        <w:sz w:val="20"/>
-      </w:rPr>
-    </w:lvl>
-  </w:abstractNum>
   <w:abstractNum w:abstractNumId="8" w15:restartNumberingAfterBreak="0">
-    <w:nsid w:val="231E5BBD"/>
-    <w:multiLevelType w:val="multilevel"/>
-    <w:tmpl w:val="40987214"/>
-    <w:lvl w:ilvl="0">
-      <w:start w:val="1"/>
-      <w:numFmt w:val="bullet"/>
-      <w:lvlText w:val=""/>
-      <w:lvlJc w:val="left"/>
-      <w:pPr>
-        <w:tabs>
-          <w:tab w:val="num" w:pos="720"/>
-        </w:tabs>
-        <w:ind w:left="720" w:hanging="360"/>
-      </w:pPr>
-      <w:rPr>
-        <w:rFonts w:ascii="Symbol" w:hAnsi="Symbol" w:hint="default"/>
-        <w:sz w:val="20"/>
-      </w:rPr>
-    </w:lvl>
-    <w:lvl w:ilvl="1" w:tentative="1">
-      <w:start w:val="1"/>
-      <w:numFmt w:val="bullet"/>
-      <w:lvlText w:val="o"/>
-      <w:lvlJc w:val="left"/>
-      <w:pPr>
-        <w:tabs>
-          <w:tab w:val="num" w:pos="1440"/>
-        </w:tabs>
-        <w:ind w:left="1440" w:hanging="360"/>
-      </w:pPr>
-      <w:rPr>
-        <w:rFonts w:ascii="Courier New" w:hAnsi="Courier New" w:hint="default"/>
-        <w:sz w:val="20"/>
-      </w:rPr>
-    </w:lvl>
-    <w:lvl w:ilvl="2" w:tentative="1">
-      <w:start w:val="1"/>
-      <w:numFmt w:val="bullet"/>
-      <w:lvlText w:val=""/>
-      <w:lvlJc w:val="left"/>
-      <w:pPr>
-        <w:tabs>
-          <w:tab w:val="num" w:pos="2160"/>
-        </w:tabs>
-        <w:ind w:left="2160" w:hanging="360"/>
-      </w:pPr>
-      <w:rPr>
-        <w:rFonts w:ascii="Wingdings" w:hAnsi="Wingdings" w:hint="default"/>
-        <w:sz w:val="20"/>
-      </w:rPr>
-    </w:lvl>
-    <w:lvl w:ilvl="3" w:tentative="1">
-      <w:start w:val="1"/>
-      <w:numFmt w:val="bullet"/>
-      <w:lvlText w:val=""/>
-      <w:lvlJc w:val="left"/>
-      <w:pPr>
-        <w:tabs>
-          <w:tab w:val="num" w:pos="2880"/>
-        </w:tabs>
-        <w:ind w:left="2880" w:hanging="360"/>
-      </w:pPr>
-      <w:rPr>
-        <w:rFonts w:ascii="Wingdings" w:hAnsi="Wingdings" w:hint="default"/>
-        <w:sz w:val="20"/>
-      </w:rPr>
-    </w:lvl>
-    <w:lvl w:ilvl="4" w:tentative="1">
-      <w:start w:val="1"/>
-      <w:numFmt w:val="bullet"/>
-      <w:lvlText w:val=""/>
-      <w:lvlJc w:val="left"/>
-      <w:pPr>
-        <w:tabs>
-          <w:tab w:val="num" w:pos="3600"/>
-        </w:tabs>
-        <w:ind w:left="3600" w:hanging="360"/>
-      </w:pPr>
-      <w:rPr>
-        <w:rFonts w:ascii="Wingdings" w:hAnsi="Wingdings" w:hint="default"/>
-        <w:sz w:val="20"/>
-      </w:rPr>
-    </w:lvl>
-    <w:lvl w:ilvl="5" w:tentative="1">
-      <w:start w:val="1"/>
-      <w:numFmt w:val="bullet"/>
-      <w:lvlText w:val=""/>
-      <w:lvlJc w:val="left"/>
-      <w:pPr>
-        <w:tabs>
-          <w:tab w:val="num" w:pos="4320"/>
-        </w:tabs>
-        <w:ind w:left="4320" w:hanging="360"/>
-      </w:pPr>
-      <w:rPr>
-        <w:rFonts w:ascii="Wingdings" w:hAnsi="Wingdings" w:hint="default"/>
-        <w:sz w:val="20"/>
-      </w:rPr>
-    </w:lvl>
-    <w:lvl w:ilvl="6" w:tentative="1">
-      <w:start w:val="1"/>
-      <w:numFmt w:val="bullet"/>
-      <w:lvlText w:val=""/>
-      <w:lvlJc w:val="left"/>
-      <w:pPr>
-        <w:tabs>
-          <w:tab w:val="num" w:pos="5040"/>
-        </w:tabs>
-        <w:ind w:left="5040" w:hanging="360"/>
-      </w:pPr>
-      <w:rPr>
-        <w:rFonts w:ascii="Wingdings" w:hAnsi="Wingdings" w:hint="default"/>
-        <w:sz w:val="20"/>
-      </w:rPr>
-    </w:lvl>
-    <w:lvl w:ilvl="7" w:tentative="1">
-      <w:start w:val="1"/>
-      <w:numFmt w:val="bullet"/>
-      <w:lvlText w:val=""/>
-      <w:lvlJc w:val="left"/>
-      <w:pPr>
-        <w:tabs>
-          <w:tab w:val="num" w:pos="5760"/>
-        </w:tabs>
-        <w:ind w:left="5760" w:hanging="360"/>
-      </w:pPr>
-      <w:rPr>
-        <w:rFonts w:ascii="Wingdings" w:hAnsi="Wingdings" w:hint="default"/>
-        <w:sz w:val="20"/>
-      </w:rPr>
-    </w:lvl>
-    <w:lvl w:ilvl="8" w:tentative="1">
-      <w:start w:val="1"/>
-      <w:numFmt w:val="bullet"/>
-      <w:lvlText w:val=""/>
-      <w:lvlJc w:val="left"/>
-      <w:pPr>
-        <w:tabs>
-          <w:tab w:val="num" w:pos="6480"/>
-        </w:tabs>
-        <w:ind w:left="6480" w:hanging="360"/>
-      </w:pPr>
-      <w:rPr>
-        <w:rFonts w:ascii="Wingdings" w:hAnsi="Wingdings" w:hint="default"/>
-        <w:sz w:val="20"/>
-      </w:rPr>
-    </w:lvl>
-  </w:abstractNum>
-  <w:abstractNum w:abstractNumId="9" w15:restartNumberingAfterBreak="0">
-    <w:nsid w:val="24ED585B"/>
+    <w:nsid w:val="1A5F5ED0"/>
     <w:multiLevelType w:val="hybridMultilevel"/>
-    <w:tmpl w:val="AAEA7736"/>
-    <w:lvl w:ilvl="0" w:tplc="57F6E93C">
-      <w:start w:val="1"/>
-      <w:numFmt w:val="bullet"/>
-      <w:lvlText w:val=""/>
-      <w:lvlJc w:val="left"/>
-      <w:rPr>
-        <w:rFonts w:ascii="Wingdings" w:hAnsi="Wingdings" w:hint="default"/>
-      </w:rPr>
-    </w:lvl>
-    <w:lvl w:ilvl="1" w:tplc="FFFFFFFF">
-      <w:start w:val="1"/>
-      <w:numFmt w:val="lowerLetter"/>
-      <w:lvlText w:val="%2."/>
-      <w:lvlJc w:val="left"/>
-      <w:pPr>
-        <w:ind w:left="-7920" w:hanging="360"/>
-      </w:pPr>
-    </w:lvl>
-    <w:lvl w:ilvl="2" w:tplc="FFFFFFFF">
-      <w:start w:val="1"/>
-      <w:numFmt w:val="lowerRoman"/>
-      <w:lvlText w:val="%3."/>
-      <w:lvlJc w:val="right"/>
-      <w:pPr>
-        <w:ind w:left="-7200" w:hanging="180"/>
-      </w:pPr>
-    </w:lvl>
-    <w:lvl w:ilvl="3" w:tplc="FFFFFFFF">
-      <w:start w:val="1"/>
-      <w:numFmt w:val="decimal"/>
-      <w:lvlText w:val="%4."/>
-      <w:lvlJc w:val="left"/>
-      <w:pPr>
-        <w:ind w:left="-6480" w:hanging="360"/>
-      </w:pPr>
-    </w:lvl>
-    <w:lvl w:ilvl="4" w:tplc="FFFFFFFF" w:tentative="1">
-      <w:start w:val="1"/>
-      <w:numFmt w:val="lowerLetter"/>
-      <w:lvlText w:val="%5."/>
-      <w:lvlJc w:val="left"/>
-      <w:pPr>
-        <w:ind w:left="-5760" w:hanging="360"/>
-      </w:pPr>
-    </w:lvl>
-    <w:lvl w:ilvl="5" w:tplc="FFFFFFFF" w:tentative="1">
-      <w:start w:val="1"/>
-      <w:numFmt w:val="lowerRoman"/>
-      <w:lvlText w:val="%6."/>
-      <w:lvlJc w:val="right"/>
-      <w:pPr>
-        <w:ind w:left="-5040" w:hanging="180"/>
-      </w:pPr>
-    </w:lvl>
-    <w:lvl w:ilvl="6" w:tplc="FFFFFFFF" w:tentative="1">
-      <w:start w:val="1"/>
-      <w:numFmt w:val="decimal"/>
-      <w:lvlText w:val="%7."/>
-      <w:lvlJc w:val="left"/>
-      <w:pPr>
-        <w:ind w:left="-4320" w:hanging="360"/>
-      </w:pPr>
-    </w:lvl>
-    <w:lvl w:ilvl="7" w:tplc="FFFFFFFF" w:tentative="1">
-      <w:start w:val="1"/>
-      <w:numFmt w:val="lowerLetter"/>
-      <w:lvlText w:val="%8."/>
-      <w:lvlJc w:val="left"/>
-      <w:pPr>
-        <w:ind w:left="-3600" w:hanging="360"/>
-      </w:pPr>
-    </w:lvl>
-    <w:lvl w:ilvl="8" w:tplc="FFFFFFFF" w:tentative="1">
-      <w:start w:val="1"/>
-      <w:numFmt w:val="lowerRoman"/>
-      <w:lvlText w:val="%9."/>
-      <w:lvlJc w:val="right"/>
-      <w:pPr>
-        <w:ind w:left="-2880" w:hanging="180"/>
-      </w:pPr>
-    </w:lvl>
-  </w:abstractNum>
-  <w:abstractNum w:abstractNumId="10" w15:restartNumberingAfterBreak="0">
-    <w:nsid w:val="254F6E14"/>
-    <w:multiLevelType w:val="hybridMultilevel"/>
-    <w:tmpl w:val="64D2411A"/>
+    <w:tmpl w:val="FBB62E78"/>
     <w:lvl w:ilvl="0" w:tplc="0409000F">
-      <w:start w:val="1"/>
-      <w:numFmt w:val="decimal"/>
-      <w:lvlText w:val="%1."/>
-      <w:lvlJc w:val="left"/>
-      <w:pPr>
-        <w:ind w:left="360" w:hanging="360"/>
-      </w:pPr>
-    </w:lvl>
-    <w:lvl w:ilvl="1" w:tplc="04090019" w:tentative="1">
-      <w:start w:val="1"/>
-      <w:numFmt w:val="lowerLetter"/>
-      <w:lvlText w:val="%2."/>
-      <w:lvlJc w:val="left"/>
-      <w:pPr>
-        <w:ind w:left="1080" w:hanging="360"/>
-      </w:pPr>
-    </w:lvl>
-    <w:lvl w:ilvl="2" w:tplc="0409001B" w:tentative="1">
-      <w:start w:val="1"/>
-      <w:numFmt w:val="lowerRoman"/>
-      <w:lvlText w:val="%3."/>
-      <w:lvlJc w:val="right"/>
-      <w:pPr>
-        <w:ind w:left="1800" w:hanging="180"/>
-      </w:pPr>
-    </w:lvl>
-    <w:lvl w:ilvl="3" w:tplc="0409000F" w:tentative="1">
-      <w:start w:val="1"/>
-      <w:numFmt w:val="decimal"/>
-      <w:lvlText w:val="%4."/>
-      <w:lvlJc w:val="left"/>
-      <w:pPr>
-        <w:ind w:left="2520" w:hanging="360"/>
-      </w:pPr>
-    </w:lvl>
-    <w:lvl w:ilvl="4" w:tplc="04090019" w:tentative="1">
-      <w:start w:val="1"/>
-      <w:numFmt w:val="lowerLetter"/>
-      <w:lvlText w:val="%5."/>
-      <w:lvlJc w:val="left"/>
-      <w:pPr>
-        <w:ind w:left="3240" w:hanging="360"/>
-      </w:pPr>
-    </w:lvl>
-    <w:lvl w:ilvl="5" w:tplc="0409001B" w:tentative="1">
-      <w:start w:val="1"/>
-      <w:numFmt w:val="lowerRoman"/>
-      <w:lvlText w:val="%6."/>
-      <w:lvlJc w:val="right"/>
-      <w:pPr>
-        <w:ind w:left="3960" w:hanging="180"/>
-      </w:pPr>
-    </w:lvl>
-    <w:lvl w:ilvl="6" w:tplc="0409000F" w:tentative="1">
-      <w:start w:val="1"/>
-      <w:numFmt w:val="decimal"/>
-      <w:lvlText w:val="%7."/>
-      <w:lvlJc w:val="left"/>
-      <w:pPr>
-        <w:ind w:left="4680" w:hanging="360"/>
-      </w:pPr>
-    </w:lvl>
-    <w:lvl w:ilvl="7" w:tplc="04090019" w:tentative="1">
-      <w:start w:val="1"/>
-      <w:numFmt w:val="lowerLetter"/>
-      <w:lvlText w:val="%8."/>
-      <w:lvlJc w:val="left"/>
-      <w:pPr>
-        <w:ind w:left="5400" w:hanging="360"/>
-      </w:pPr>
-    </w:lvl>
-    <w:lvl w:ilvl="8" w:tplc="0409001B" w:tentative="1">
-      <w:start w:val="1"/>
-      <w:numFmt w:val="lowerRoman"/>
-      <w:lvlText w:val="%9."/>
-      <w:lvlJc w:val="right"/>
-      <w:pPr>
-        <w:ind w:left="6120" w:hanging="180"/>
-      </w:pPr>
-    </w:lvl>
-  </w:abstractNum>
-  <w:abstractNum w:abstractNumId="11" w15:restartNumberingAfterBreak="0">
-    <w:nsid w:val="25A02249"/>
-    <w:multiLevelType w:val="hybridMultilevel"/>
-    <w:tmpl w:val="E3A4C120"/>
-    <w:lvl w:ilvl="0" w:tplc="0409000F">
-      <w:start w:val="1"/>
-      <w:numFmt w:val="decimal"/>
-      <w:lvlText w:val="%1."/>
-      <w:lvlJc w:val="left"/>
-      <w:pPr>
-        <w:ind w:left="720" w:hanging="360"/>
-      </w:pPr>
-    </w:lvl>
-    <w:lvl w:ilvl="1" w:tplc="04090019" w:tentative="1">
-      <w:start w:val="1"/>
-      <w:numFmt w:val="lowerLetter"/>
-      <w:lvlText w:val="%2."/>
-      <w:lvlJc w:val="left"/>
-      <w:pPr>
-        <w:ind w:left="1440" w:hanging="360"/>
-      </w:pPr>
-    </w:lvl>
-    <w:lvl w:ilvl="2" w:tplc="0409001B" w:tentative="1">
-      <w:start w:val="1"/>
-      <w:numFmt w:val="lowerRoman"/>
-      <w:lvlText w:val="%3."/>
-      <w:lvlJc w:val="right"/>
-      <w:pPr>
-        <w:ind w:left="2160" w:hanging="180"/>
-      </w:pPr>
-    </w:lvl>
-    <w:lvl w:ilvl="3" w:tplc="0409000F" w:tentative="1">
-      <w:start w:val="1"/>
-      <w:numFmt w:val="decimal"/>
-      <w:lvlText w:val="%4."/>
-      <w:lvlJc w:val="left"/>
-      <w:pPr>
-        <w:ind w:left="2880" w:hanging="360"/>
-      </w:pPr>
-    </w:lvl>
-    <w:lvl w:ilvl="4" w:tplc="04090019" w:tentative="1">
-      <w:start w:val="1"/>
-      <w:numFmt w:val="lowerLetter"/>
-      <w:lvlText w:val="%5."/>
-      <w:lvlJc w:val="left"/>
-      <w:pPr>
-        <w:ind w:left="3600" w:hanging="360"/>
-      </w:pPr>
-    </w:lvl>
-    <w:lvl w:ilvl="5" w:tplc="0409001B" w:tentative="1">
-      <w:start w:val="1"/>
-      <w:numFmt w:val="lowerRoman"/>
-      <w:lvlText w:val="%6."/>
-      <w:lvlJc w:val="right"/>
-      <w:pPr>
-        <w:ind w:left="4320" w:hanging="180"/>
-      </w:pPr>
-    </w:lvl>
-    <w:lvl w:ilvl="6" w:tplc="0409000F" w:tentative="1">
-      <w:start w:val="1"/>
-      <w:numFmt w:val="decimal"/>
-      <w:lvlText w:val="%7."/>
-      <w:lvlJc w:val="left"/>
-      <w:pPr>
-        <w:ind w:left="5040" w:hanging="360"/>
-      </w:pPr>
-    </w:lvl>
-    <w:lvl w:ilvl="7" w:tplc="04090019" w:tentative="1">
-      <w:start w:val="1"/>
-      <w:numFmt w:val="lowerLetter"/>
-      <w:lvlText w:val="%8."/>
-      <w:lvlJc w:val="left"/>
-      <w:pPr>
-        <w:ind w:left="5760" w:hanging="360"/>
-      </w:pPr>
-    </w:lvl>
-    <w:lvl w:ilvl="8" w:tplc="0409001B" w:tentative="1">
-      <w:start w:val="1"/>
-      <w:numFmt w:val="lowerRoman"/>
-      <w:lvlText w:val="%9."/>
-      <w:lvlJc w:val="right"/>
-      <w:pPr>
-        <w:ind w:left="6480" w:hanging="180"/>
-      </w:pPr>
-    </w:lvl>
-  </w:abstractNum>
-  <w:abstractNum w:abstractNumId="12" w15:restartNumberingAfterBreak="0">
-    <w:nsid w:val="28544DD5"/>
-    <w:multiLevelType w:val="multilevel"/>
-    <w:tmpl w:val="6F62980C"/>
-    <w:lvl w:ilvl="0">
-      <w:start w:val="1"/>
-      <w:numFmt w:val="bullet"/>
-      <w:lvlText w:val=""/>
-      <w:lvlJc w:val="left"/>
-      <w:pPr>
-        <w:tabs>
-          <w:tab w:val="num" w:pos="720"/>
-        </w:tabs>
-        <w:ind w:left="720" w:hanging="360"/>
-      </w:pPr>
-      <w:rPr>
-        <w:rFonts w:ascii="Symbol" w:hAnsi="Symbol" w:hint="default"/>
-        <w:sz w:val="20"/>
-      </w:rPr>
-    </w:lvl>
-    <w:lvl w:ilvl="1" w:tentative="1">
-      <w:start w:val="1"/>
-      <w:numFmt w:val="bullet"/>
-      <w:lvlText w:val="o"/>
-      <w:lvlJc w:val="left"/>
-      <w:pPr>
-        <w:tabs>
-          <w:tab w:val="num" w:pos="1440"/>
-        </w:tabs>
-        <w:ind w:left="1440" w:hanging="360"/>
-      </w:pPr>
-      <w:rPr>
-        <w:rFonts w:ascii="Courier New" w:hAnsi="Courier New" w:hint="default"/>
-        <w:sz w:val="20"/>
-      </w:rPr>
-    </w:lvl>
-    <w:lvl w:ilvl="2" w:tentative="1">
-      <w:start w:val="1"/>
-      <w:numFmt w:val="bullet"/>
-      <w:lvlText w:val=""/>
-      <w:lvlJc w:val="left"/>
-      <w:pPr>
-        <w:tabs>
-          <w:tab w:val="num" w:pos="2160"/>
-        </w:tabs>
-        <w:ind w:left="2160" w:hanging="360"/>
-      </w:pPr>
-      <w:rPr>
-        <w:rFonts w:ascii="Wingdings" w:hAnsi="Wingdings" w:hint="default"/>
-        <w:sz w:val="20"/>
-      </w:rPr>
-    </w:lvl>
-    <w:lvl w:ilvl="3" w:tentative="1">
-      <w:start w:val="1"/>
-      <w:numFmt w:val="bullet"/>
-      <w:lvlText w:val=""/>
-      <w:lvlJc w:val="left"/>
-      <w:pPr>
-        <w:tabs>
-          <w:tab w:val="num" w:pos="2880"/>
-        </w:tabs>
-        <w:ind w:left="2880" w:hanging="360"/>
-      </w:pPr>
-      <w:rPr>
-        <w:rFonts w:ascii="Wingdings" w:hAnsi="Wingdings" w:hint="default"/>
-        <w:sz w:val="20"/>
-      </w:rPr>
-    </w:lvl>
-    <w:lvl w:ilvl="4" w:tentative="1">
-      <w:start w:val="1"/>
-      <w:numFmt w:val="bullet"/>
-      <w:lvlText w:val=""/>
-      <w:lvlJc w:val="left"/>
-      <w:pPr>
-        <w:tabs>
-          <w:tab w:val="num" w:pos="3600"/>
-        </w:tabs>
-        <w:ind w:left="3600" w:hanging="360"/>
-      </w:pPr>
-      <w:rPr>
-        <w:rFonts w:ascii="Wingdings" w:hAnsi="Wingdings" w:hint="default"/>
-        <w:sz w:val="20"/>
-      </w:rPr>
-    </w:lvl>
-    <w:lvl w:ilvl="5" w:tentative="1">
-      <w:start w:val="1"/>
-      <w:numFmt w:val="bullet"/>
-      <w:lvlText w:val=""/>
-      <w:lvlJc w:val="left"/>
-      <w:pPr>
-        <w:tabs>
-          <w:tab w:val="num" w:pos="4320"/>
-        </w:tabs>
-        <w:ind w:left="4320" w:hanging="360"/>
-      </w:pPr>
-      <w:rPr>
-        <w:rFonts w:ascii="Wingdings" w:hAnsi="Wingdings" w:hint="default"/>
-        <w:sz w:val="20"/>
-      </w:rPr>
-    </w:lvl>
-    <w:lvl w:ilvl="6" w:tentative="1">
-      <w:start w:val="1"/>
-      <w:numFmt w:val="bullet"/>
-      <w:lvlText w:val=""/>
-      <w:lvlJc w:val="left"/>
-      <w:pPr>
-        <w:tabs>
-          <w:tab w:val="num" w:pos="5040"/>
-        </w:tabs>
-        <w:ind w:left="5040" w:hanging="360"/>
-      </w:pPr>
-      <w:rPr>
-        <w:rFonts w:ascii="Wingdings" w:hAnsi="Wingdings" w:hint="default"/>
-        <w:sz w:val="20"/>
-      </w:rPr>
-    </w:lvl>
-    <w:lvl w:ilvl="7" w:tentative="1">
-      <w:start w:val="1"/>
-      <w:numFmt w:val="bullet"/>
-      <w:lvlText w:val=""/>
-      <w:lvlJc w:val="left"/>
-      <w:pPr>
-        <w:tabs>
-          <w:tab w:val="num" w:pos="5760"/>
-        </w:tabs>
-        <w:ind w:left="5760" w:hanging="360"/>
-      </w:pPr>
-      <w:rPr>
-        <w:rFonts w:ascii="Wingdings" w:hAnsi="Wingdings" w:hint="default"/>
-        <w:sz w:val="20"/>
-      </w:rPr>
-    </w:lvl>
-    <w:lvl w:ilvl="8" w:tentative="1">
-      <w:start w:val="1"/>
-      <w:numFmt w:val="bullet"/>
-      <w:lvlText w:val=""/>
-      <w:lvlJc w:val="left"/>
-      <w:pPr>
-        <w:tabs>
-          <w:tab w:val="num" w:pos="6480"/>
-        </w:tabs>
-        <w:ind w:left="6480" w:hanging="360"/>
-      </w:pPr>
-      <w:rPr>
-        <w:rFonts w:ascii="Wingdings" w:hAnsi="Wingdings" w:hint="default"/>
-        <w:sz w:val="20"/>
-      </w:rPr>
-    </w:lvl>
-  </w:abstractNum>
-  <w:abstractNum w:abstractNumId="13" w15:restartNumberingAfterBreak="0">
-    <w:nsid w:val="29E87680"/>
-    <w:multiLevelType w:val="hybridMultilevel"/>
-    <w:tmpl w:val="A470F18C"/>
-    <w:lvl w:ilvl="0" w:tplc="57F6E93C">
-      <w:start w:val="1"/>
-      <w:numFmt w:val="bullet"/>
-      <w:lvlText w:val=""/>
-      <w:lvlJc w:val="left"/>
-      <w:pPr>
-        <w:ind w:left="0" w:firstLine="0"/>
-      </w:pPr>
-      <w:rPr>
-        <w:rFonts w:ascii="Wingdings" w:hAnsi="Wingdings" w:hint="default"/>
-      </w:rPr>
-    </w:lvl>
-    <w:lvl w:ilvl="1" w:tplc="04090003" w:tentative="1">
-      <w:start w:val="1"/>
-      <w:numFmt w:val="bullet"/>
-      <w:lvlText w:val="o"/>
-      <w:lvlJc w:val="left"/>
-      <w:pPr>
-        <w:ind w:left="1440" w:hanging="360"/>
-      </w:pPr>
-      <w:rPr>
-        <w:rFonts w:ascii="Courier New" w:hAnsi="Courier New" w:cs="Courier New" w:hint="default"/>
-      </w:rPr>
-    </w:lvl>
-    <w:lvl w:ilvl="2" w:tplc="04090005" w:tentative="1">
-      <w:start w:val="1"/>
-      <w:numFmt w:val="bullet"/>
-      <w:lvlText w:val=""/>
-      <w:lvlJc w:val="left"/>
-      <w:pPr>
-        <w:ind w:left="2160" w:hanging="360"/>
-      </w:pPr>
-      <w:rPr>
-        <w:rFonts w:ascii="Wingdings" w:hAnsi="Wingdings" w:hint="default"/>
-      </w:rPr>
-    </w:lvl>
-    <w:lvl w:ilvl="3" w:tplc="04090001" w:tentative="1">
-      <w:start w:val="1"/>
-      <w:numFmt w:val="bullet"/>
-      <w:lvlText w:val=""/>
-      <w:lvlJc w:val="left"/>
-      <w:pPr>
-        <w:ind w:left="2880" w:hanging="360"/>
-      </w:pPr>
-      <w:rPr>
-        <w:rFonts w:ascii="Symbol" w:hAnsi="Symbol" w:hint="default"/>
-      </w:rPr>
-    </w:lvl>
-    <w:lvl w:ilvl="4" w:tplc="04090003" w:tentative="1">
-      <w:start w:val="1"/>
-      <w:numFmt w:val="bullet"/>
-      <w:lvlText w:val="o"/>
-      <w:lvlJc w:val="left"/>
-      <w:pPr>
-        <w:ind w:left="3600" w:hanging="360"/>
-      </w:pPr>
-      <w:rPr>
-        <w:rFonts w:ascii="Courier New" w:hAnsi="Courier New" w:cs="Courier New" w:hint="default"/>
-      </w:rPr>
-    </w:lvl>
-    <w:lvl w:ilvl="5" w:tplc="04090005" w:tentative="1">
-      <w:start w:val="1"/>
-      <w:numFmt w:val="bullet"/>
-      <w:lvlText w:val=""/>
-      <w:lvlJc w:val="left"/>
-      <w:pPr>
-        <w:ind w:left="4320" w:hanging="360"/>
-      </w:pPr>
-      <w:rPr>
-        <w:rFonts w:ascii="Wingdings" w:hAnsi="Wingdings" w:hint="default"/>
-      </w:rPr>
-    </w:lvl>
-    <w:lvl w:ilvl="6" w:tplc="04090001" w:tentative="1">
-      <w:start w:val="1"/>
-      <w:numFmt w:val="bullet"/>
-      <w:lvlText w:val=""/>
-      <w:lvlJc w:val="left"/>
-      <w:pPr>
-        <w:ind w:left="5040" w:hanging="360"/>
-      </w:pPr>
-      <w:rPr>
-        <w:rFonts w:ascii="Symbol" w:hAnsi="Symbol" w:hint="default"/>
-      </w:rPr>
-    </w:lvl>
-    <w:lvl w:ilvl="7" w:tplc="04090003" w:tentative="1">
-      <w:start w:val="1"/>
-      <w:numFmt w:val="bullet"/>
-      <w:lvlText w:val="o"/>
-      <w:lvlJc w:val="left"/>
-      <w:pPr>
-        <w:ind w:left="5760" w:hanging="360"/>
-      </w:pPr>
-      <w:rPr>
-        <w:rFonts w:ascii="Courier New" w:hAnsi="Courier New" w:cs="Courier New" w:hint="default"/>
-      </w:rPr>
-    </w:lvl>
-    <w:lvl w:ilvl="8" w:tplc="04090005" w:tentative="1">
-      <w:start w:val="1"/>
-      <w:numFmt w:val="bullet"/>
-      <w:lvlText w:val=""/>
-      <w:lvlJc w:val="left"/>
-      <w:pPr>
-        <w:ind w:left="6480" w:hanging="360"/>
-      </w:pPr>
-      <w:rPr>
-        <w:rFonts w:ascii="Wingdings" w:hAnsi="Wingdings" w:hint="default"/>
-      </w:rPr>
-    </w:lvl>
-  </w:abstractNum>
-  <w:abstractNum w:abstractNumId="14" w15:restartNumberingAfterBreak="0">
-    <w:nsid w:val="2E1B74C8"/>
-    <w:multiLevelType w:val="hybridMultilevel"/>
-    <w:tmpl w:val="D0D8AEB6"/>
-    <w:lvl w:ilvl="0" w:tplc="0409000F">
-      <w:start w:val="1"/>
-      <w:numFmt w:val="decimal"/>
-      <w:lvlText w:val="%1."/>
-      <w:lvlJc w:val="left"/>
-      <w:pPr>
-        <w:ind w:left="720" w:hanging="360"/>
-      </w:pPr>
-    </w:lvl>
-    <w:lvl w:ilvl="1" w:tplc="04090019" w:tentative="1">
-      <w:start w:val="1"/>
-      <w:numFmt w:val="lowerLetter"/>
-      <w:lvlText w:val="%2."/>
-      <w:lvlJc w:val="left"/>
-      <w:pPr>
-        <w:ind w:left="1440" w:hanging="360"/>
-      </w:pPr>
-    </w:lvl>
-    <w:lvl w:ilvl="2" w:tplc="0409001B" w:tentative="1">
-      <w:start w:val="1"/>
-      <w:numFmt w:val="lowerRoman"/>
-      <w:lvlText w:val="%3."/>
-      <w:lvlJc w:val="right"/>
-      <w:pPr>
-        <w:ind w:left="2160" w:hanging="180"/>
-      </w:pPr>
-    </w:lvl>
-    <w:lvl w:ilvl="3" w:tplc="0409000F" w:tentative="1">
-      <w:start w:val="1"/>
-      <w:numFmt w:val="decimal"/>
-      <w:lvlText w:val="%4."/>
-      <w:lvlJc w:val="left"/>
-      <w:pPr>
-        <w:ind w:left="2880" w:hanging="360"/>
-      </w:pPr>
-    </w:lvl>
-    <w:lvl w:ilvl="4" w:tplc="04090019" w:tentative="1">
-      <w:start w:val="1"/>
-      <w:numFmt w:val="lowerLetter"/>
-      <w:lvlText w:val="%5."/>
-      <w:lvlJc w:val="left"/>
-      <w:pPr>
-        <w:ind w:left="3600" w:hanging="360"/>
-      </w:pPr>
-    </w:lvl>
-    <w:lvl w:ilvl="5" w:tplc="0409001B" w:tentative="1">
-      <w:start w:val="1"/>
-      <w:numFmt w:val="lowerRoman"/>
-      <w:lvlText w:val="%6."/>
-      <w:lvlJc w:val="right"/>
-      <w:pPr>
-        <w:ind w:left="4320" w:hanging="180"/>
-      </w:pPr>
-    </w:lvl>
-    <w:lvl w:ilvl="6" w:tplc="0409000F" w:tentative="1">
-      <w:start w:val="1"/>
-      <w:numFmt w:val="decimal"/>
-      <w:lvlText w:val="%7."/>
-      <w:lvlJc w:val="left"/>
-      <w:pPr>
-        <w:ind w:left="5040" w:hanging="360"/>
-      </w:pPr>
-    </w:lvl>
-    <w:lvl w:ilvl="7" w:tplc="04090019" w:tentative="1">
-      <w:start w:val="1"/>
-      <w:numFmt w:val="lowerLetter"/>
-      <w:lvlText w:val="%8."/>
-      <w:lvlJc w:val="left"/>
-      <w:pPr>
-        <w:ind w:left="5760" w:hanging="360"/>
-      </w:pPr>
-    </w:lvl>
-    <w:lvl w:ilvl="8" w:tplc="0409001B" w:tentative="1">
-      <w:start w:val="1"/>
-      <w:numFmt w:val="lowerRoman"/>
-      <w:lvlText w:val="%9."/>
-      <w:lvlJc w:val="right"/>
-      <w:pPr>
-        <w:ind w:left="6480" w:hanging="180"/>
-      </w:pPr>
-    </w:lvl>
-  </w:abstractNum>
-  <w:abstractNum w:abstractNumId="15" w15:restartNumberingAfterBreak="0">
-    <w:nsid w:val="2E4E0F82"/>
-    <w:multiLevelType w:val="hybridMultilevel"/>
-    <w:tmpl w:val="4008F514"/>
-    <w:lvl w:ilvl="0" w:tplc="04090001">
-      <w:start w:val="1"/>
-      <w:numFmt w:val="bullet"/>
-      <w:lvlText w:val=""/>
-      <w:lvlJc w:val="left"/>
-      <w:pPr>
-        <w:ind w:left="1439" w:hanging="360"/>
-      </w:pPr>
-      <w:rPr>
-        <w:rFonts w:ascii="Symbol" w:hAnsi="Symbol" w:hint="default"/>
-      </w:rPr>
-    </w:lvl>
-    <w:lvl w:ilvl="1" w:tplc="04090003" w:tentative="1">
-      <w:start w:val="1"/>
-      <w:numFmt w:val="bullet"/>
-      <w:lvlText w:val="o"/>
-      <w:lvlJc w:val="left"/>
-      <w:pPr>
-        <w:ind w:left="2159" w:hanging="360"/>
-      </w:pPr>
-      <w:rPr>
-        <w:rFonts w:ascii="Courier New" w:hAnsi="Courier New" w:cs="Courier New" w:hint="default"/>
-      </w:rPr>
-    </w:lvl>
-    <w:lvl w:ilvl="2" w:tplc="04090005" w:tentative="1">
-      <w:start w:val="1"/>
-      <w:numFmt w:val="bullet"/>
-      <w:lvlText w:val=""/>
-      <w:lvlJc w:val="left"/>
-      <w:pPr>
-        <w:ind w:left="2879" w:hanging="360"/>
-      </w:pPr>
-      <w:rPr>
-        <w:rFonts w:ascii="Wingdings" w:hAnsi="Wingdings" w:hint="default"/>
-      </w:rPr>
-    </w:lvl>
-    <w:lvl w:ilvl="3" w:tplc="04090001" w:tentative="1">
-      <w:start w:val="1"/>
-      <w:numFmt w:val="bullet"/>
-      <w:lvlText w:val=""/>
-      <w:lvlJc w:val="left"/>
-      <w:pPr>
-        <w:ind w:left="3599" w:hanging="360"/>
-      </w:pPr>
-      <w:rPr>
-        <w:rFonts w:ascii="Symbol" w:hAnsi="Symbol" w:hint="default"/>
-      </w:rPr>
-    </w:lvl>
-    <w:lvl w:ilvl="4" w:tplc="04090003" w:tentative="1">
-      <w:start w:val="1"/>
-      <w:numFmt w:val="bullet"/>
-      <w:lvlText w:val="o"/>
-      <w:lvlJc w:val="left"/>
-      <w:pPr>
-        <w:ind w:left="4319" w:hanging="360"/>
-      </w:pPr>
-      <w:rPr>
-        <w:rFonts w:ascii="Courier New" w:hAnsi="Courier New" w:cs="Courier New" w:hint="default"/>
-      </w:rPr>
-    </w:lvl>
-    <w:lvl w:ilvl="5" w:tplc="04090005" w:tentative="1">
-      <w:start w:val="1"/>
-      <w:numFmt w:val="bullet"/>
-      <w:lvlText w:val=""/>
-      <w:lvlJc w:val="left"/>
-      <w:pPr>
-        <w:ind w:left="5039" w:hanging="360"/>
-      </w:pPr>
-      <w:rPr>
-        <w:rFonts w:ascii="Wingdings" w:hAnsi="Wingdings" w:hint="default"/>
-      </w:rPr>
-    </w:lvl>
-    <w:lvl w:ilvl="6" w:tplc="04090001" w:tentative="1">
-      <w:start w:val="1"/>
-      <w:numFmt w:val="bullet"/>
-      <w:lvlText w:val=""/>
-      <w:lvlJc w:val="left"/>
-      <w:pPr>
-        <w:ind w:left="5759" w:hanging="360"/>
-      </w:pPr>
-      <w:rPr>
-        <w:rFonts w:ascii="Symbol" w:hAnsi="Symbol" w:hint="default"/>
-      </w:rPr>
-    </w:lvl>
-    <w:lvl w:ilvl="7" w:tplc="04090003" w:tentative="1">
-      <w:start w:val="1"/>
-      <w:numFmt w:val="bullet"/>
-      <w:lvlText w:val="o"/>
-      <w:lvlJc w:val="left"/>
-      <w:pPr>
-        <w:ind w:left="6479" w:hanging="360"/>
-      </w:pPr>
-      <w:rPr>
-        <w:rFonts w:ascii="Courier New" w:hAnsi="Courier New" w:cs="Courier New" w:hint="default"/>
-      </w:rPr>
-    </w:lvl>
-    <w:lvl w:ilvl="8" w:tplc="04090005" w:tentative="1">
-      <w:start w:val="1"/>
-      <w:numFmt w:val="bullet"/>
-      <w:lvlText w:val=""/>
-      <w:lvlJc w:val="left"/>
-      <w:pPr>
-        <w:ind w:left="7199" w:hanging="360"/>
-      </w:pPr>
-      <w:rPr>
-        <w:rFonts w:ascii="Wingdings" w:hAnsi="Wingdings" w:hint="default"/>
-      </w:rPr>
-    </w:lvl>
-  </w:abstractNum>
-  <w:abstractNum w:abstractNumId="16" w15:restartNumberingAfterBreak="0">
-    <w:nsid w:val="2E6A5032"/>
-    <w:multiLevelType w:val="hybridMultilevel"/>
-    <w:tmpl w:val="B5D8CFAE"/>
-    <w:lvl w:ilvl="0" w:tplc="CC149562">
       <w:start w:val="1"/>
       <w:numFmt w:val="decimal"/>
       <w:lvlText w:val="%1."/>
@@ -8082,7 +9906,1117 @@
       </w:pPr>
     </w:lvl>
   </w:abstractNum>
+  <w:abstractNum w:abstractNumId="9" w15:restartNumberingAfterBreak="0">
+    <w:nsid w:val="20214F1D"/>
+    <w:multiLevelType w:val="multilevel"/>
+    <w:tmpl w:val="B4C6B35A"/>
+    <w:lvl w:ilvl="0">
+      <w:start w:val="1"/>
+      <w:numFmt w:val="bullet"/>
+      <w:lvlText w:val=""/>
+      <w:lvlJc w:val="left"/>
+      <w:pPr>
+        <w:tabs>
+          <w:tab w:val="num" w:pos="720"/>
+        </w:tabs>
+        <w:ind w:left="720" w:hanging="360"/>
+      </w:pPr>
+      <w:rPr>
+        <w:rFonts w:ascii="Symbol" w:hAnsi="Symbol" w:hint="default"/>
+        <w:sz w:val="20"/>
+      </w:rPr>
+    </w:lvl>
+    <w:lvl w:ilvl="1" w:tentative="1">
+      <w:start w:val="1"/>
+      <w:numFmt w:val="bullet"/>
+      <w:lvlText w:val="o"/>
+      <w:lvlJc w:val="left"/>
+      <w:pPr>
+        <w:tabs>
+          <w:tab w:val="num" w:pos="1440"/>
+        </w:tabs>
+        <w:ind w:left="1440" w:hanging="360"/>
+      </w:pPr>
+      <w:rPr>
+        <w:rFonts w:ascii="Courier New" w:hAnsi="Courier New" w:hint="default"/>
+        <w:sz w:val="20"/>
+      </w:rPr>
+    </w:lvl>
+    <w:lvl w:ilvl="2" w:tentative="1">
+      <w:start w:val="1"/>
+      <w:numFmt w:val="bullet"/>
+      <w:lvlText w:val=""/>
+      <w:lvlJc w:val="left"/>
+      <w:pPr>
+        <w:tabs>
+          <w:tab w:val="num" w:pos="2160"/>
+        </w:tabs>
+        <w:ind w:left="2160" w:hanging="360"/>
+      </w:pPr>
+      <w:rPr>
+        <w:rFonts w:ascii="Wingdings" w:hAnsi="Wingdings" w:hint="default"/>
+        <w:sz w:val="20"/>
+      </w:rPr>
+    </w:lvl>
+    <w:lvl w:ilvl="3" w:tentative="1">
+      <w:start w:val="1"/>
+      <w:numFmt w:val="bullet"/>
+      <w:lvlText w:val=""/>
+      <w:lvlJc w:val="left"/>
+      <w:pPr>
+        <w:tabs>
+          <w:tab w:val="num" w:pos="2880"/>
+        </w:tabs>
+        <w:ind w:left="2880" w:hanging="360"/>
+      </w:pPr>
+      <w:rPr>
+        <w:rFonts w:ascii="Wingdings" w:hAnsi="Wingdings" w:hint="default"/>
+        <w:sz w:val="20"/>
+      </w:rPr>
+    </w:lvl>
+    <w:lvl w:ilvl="4" w:tentative="1">
+      <w:start w:val="1"/>
+      <w:numFmt w:val="bullet"/>
+      <w:lvlText w:val=""/>
+      <w:lvlJc w:val="left"/>
+      <w:pPr>
+        <w:tabs>
+          <w:tab w:val="num" w:pos="3600"/>
+        </w:tabs>
+        <w:ind w:left="3600" w:hanging="360"/>
+      </w:pPr>
+      <w:rPr>
+        <w:rFonts w:ascii="Wingdings" w:hAnsi="Wingdings" w:hint="default"/>
+        <w:sz w:val="20"/>
+      </w:rPr>
+    </w:lvl>
+    <w:lvl w:ilvl="5" w:tentative="1">
+      <w:start w:val="1"/>
+      <w:numFmt w:val="bullet"/>
+      <w:lvlText w:val=""/>
+      <w:lvlJc w:val="left"/>
+      <w:pPr>
+        <w:tabs>
+          <w:tab w:val="num" w:pos="4320"/>
+        </w:tabs>
+        <w:ind w:left="4320" w:hanging="360"/>
+      </w:pPr>
+      <w:rPr>
+        <w:rFonts w:ascii="Wingdings" w:hAnsi="Wingdings" w:hint="default"/>
+        <w:sz w:val="20"/>
+      </w:rPr>
+    </w:lvl>
+    <w:lvl w:ilvl="6" w:tentative="1">
+      <w:start w:val="1"/>
+      <w:numFmt w:val="bullet"/>
+      <w:lvlText w:val=""/>
+      <w:lvlJc w:val="left"/>
+      <w:pPr>
+        <w:tabs>
+          <w:tab w:val="num" w:pos="5040"/>
+        </w:tabs>
+        <w:ind w:left="5040" w:hanging="360"/>
+      </w:pPr>
+      <w:rPr>
+        <w:rFonts w:ascii="Wingdings" w:hAnsi="Wingdings" w:hint="default"/>
+        <w:sz w:val="20"/>
+      </w:rPr>
+    </w:lvl>
+    <w:lvl w:ilvl="7" w:tentative="1">
+      <w:start w:val="1"/>
+      <w:numFmt w:val="bullet"/>
+      <w:lvlText w:val=""/>
+      <w:lvlJc w:val="left"/>
+      <w:pPr>
+        <w:tabs>
+          <w:tab w:val="num" w:pos="5760"/>
+        </w:tabs>
+        <w:ind w:left="5760" w:hanging="360"/>
+      </w:pPr>
+      <w:rPr>
+        <w:rFonts w:ascii="Wingdings" w:hAnsi="Wingdings" w:hint="default"/>
+        <w:sz w:val="20"/>
+      </w:rPr>
+    </w:lvl>
+    <w:lvl w:ilvl="8" w:tentative="1">
+      <w:start w:val="1"/>
+      <w:numFmt w:val="bullet"/>
+      <w:lvlText w:val=""/>
+      <w:lvlJc w:val="left"/>
+      <w:pPr>
+        <w:tabs>
+          <w:tab w:val="num" w:pos="6480"/>
+        </w:tabs>
+        <w:ind w:left="6480" w:hanging="360"/>
+      </w:pPr>
+      <w:rPr>
+        <w:rFonts w:ascii="Wingdings" w:hAnsi="Wingdings" w:hint="default"/>
+        <w:sz w:val="20"/>
+      </w:rPr>
+    </w:lvl>
+  </w:abstractNum>
+  <w:abstractNum w:abstractNumId="10" w15:restartNumberingAfterBreak="0">
+    <w:nsid w:val="231E5BBD"/>
+    <w:multiLevelType w:val="multilevel"/>
+    <w:tmpl w:val="40987214"/>
+    <w:lvl w:ilvl="0">
+      <w:start w:val="1"/>
+      <w:numFmt w:val="bullet"/>
+      <w:lvlText w:val=""/>
+      <w:lvlJc w:val="left"/>
+      <w:pPr>
+        <w:tabs>
+          <w:tab w:val="num" w:pos="720"/>
+        </w:tabs>
+        <w:ind w:left="720" w:hanging="360"/>
+      </w:pPr>
+      <w:rPr>
+        <w:rFonts w:ascii="Symbol" w:hAnsi="Symbol" w:hint="default"/>
+        <w:sz w:val="20"/>
+      </w:rPr>
+    </w:lvl>
+    <w:lvl w:ilvl="1" w:tentative="1">
+      <w:start w:val="1"/>
+      <w:numFmt w:val="bullet"/>
+      <w:lvlText w:val="o"/>
+      <w:lvlJc w:val="left"/>
+      <w:pPr>
+        <w:tabs>
+          <w:tab w:val="num" w:pos="1440"/>
+        </w:tabs>
+        <w:ind w:left="1440" w:hanging="360"/>
+      </w:pPr>
+      <w:rPr>
+        <w:rFonts w:ascii="Courier New" w:hAnsi="Courier New" w:hint="default"/>
+        <w:sz w:val="20"/>
+      </w:rPr>
+    </w:lvl>
+    <w:lvl w:ilvl="2" w:tentative="1">
+      <w:start w:val="1"/>
+      <w:numFmt w:val="bullet"/>
+      <w:lvlText w:val=""/>
+      <w:lvlJc w:val="left"/>
+      <w:pPr>
+        <w:tabs>
+          <w:tab w:val="num" w:pos="2160"/>
+        </w:tabs>
+        <w:ind w:left="2160" w:hanging="360"/>
+      </w:pPr>
+      <w:rPr>
+        <w:rFonts w:ascii="Wingdings" w:hAnsi="Wingdings" w:hint="default"/>
+        <w:sz w:val="20"/>
+      </w:rPr>
+    </w:lvl>
+    <w:lvl w:ilvl="3" w:tentative="1">
+      <w:start w:val="1"/>
+      <w:numFmt w:val="bullet"/>
+      <w:lvlText w:val=""/>
+      <w:lvlJc w:val="left"/>
+      <w:pPr>
+        <w:tabs>
+          <w:tab w:val="num" w:pos="2880"/>
+        </w:tabs>
+        <w:ind w:left="2880" w:hanging="360"/>
+      </w:pPr>
+      <w:rPr>
+        <w:rFonts w:ascii="Wingdings" w:hAnsi="Wingdings" w:hint="default"/>
+        <w:sz w:val="20"/>
+      </w:rPr>
+    </w:lvl>
+    <w:lvl w:ilvl="4" w:tentative="1">
+      <w:start w:val="1"/>
+      <w:numFmt w:val="bullet"/>
+      <w:lvlText w:val=""/>
+      <w:lvlJc w:val="left"/>
+      <w:pPr>
+        <w:tabs>
+          <w:tab w:val="num" w:pos="3600"/>
+        </w:tabs>
+        <w:ind w:left="3600" w:hanging="360"/>
+      </w:pPr>
+      <w:rPr>
+        <w:rFonts w:ascii="Wingdings" w:hAnsi="Wingdings" w:hint="default"/>
+        <w:sz w:val="20"/>
+      </w:rPr>
+    </w:lvl>
+    <w:lvl w:ilvl="5" w:tentative="1">
+      <w:start w:val="1"/>
+      <w:numFmt w:val="bullet"/>
+      <w:lvlText w:val=""/>
+      <w:lvlJc w:val="left"/>
+      <w:pPr>
+        <w:tabs>
+          <w:tab w:val="num" w:pos="4320"/>
+        </w:tabs>
+        <w:ind w:left="4320" w:hanging="360"/>
+      </w:pPr>
+      <w:rPr>
+        <w:rFonts w:ascii="Wingdings" w:hAnsi="Wingdings" w:hint="default"/>
+        <w:sz w:val="20"/>
+      </w:rPr>
+    </w:lvl>
+    <w:lvl w:ilvl="6" w:tentative="1">
+      <w:start w:val="1"/>
+      <w:numFmt w:val="bullet"/>
+      <w:lvlText w:val=""/>
+      <w:lvlJc w:val="left"/>
+      <w:pPr>
+        <w:tabs>
+          <w:tab w:val="num" w:pos="5040"/>
+        </w:tabs>
+        <w:ind w:left="5040" w:hanging="360"/>
+      </w:pPr>
+      <w:rPr>
+        <w:rFonts w:ascii="Wingdings" w:hAnsi="Wingdings" w:hint="default"/>
+        <w:sz w:val="20"/>
+      </w:rPr>
+    </w:lvl>
+    <w:lvl w:ilvl="7" w:tentative="1">
+      <w:start w:val="1"/>
+      <w:numFmt w:val="bullet"/>
+      <w:lvlText w:val=""/>
+      <w:lvlJc w:val="left"/>
+      <w:pPr>
+        <w:tabs>
+          <w:tab w:val="num" w:pos="5760"/>
+        </w:tabs>
+        <w:ind w:left="5760" w:hanging="360"/>
+      </w:pPr>
+      <w:rPr>
+        <w:rFonts w:ascii="Wingdings" w:hAnsi="Wingdings" w:hint="default"/>
+        <w:sz w:val="20"/>
+      </w:rPr>
+    </w:lvl>
+    <w:lvl w:ilvl="8" w:tentative="1">
+      <w:start w:val="1"/>
+      <w:numFmt w:val="bullet"/>
+      <w:lvlText w:val=""/>
+      <w:lvlJc w:val="left"/>
+      <w:pPr>
+        <w:tabs>
+          <w:tab w:val="num" w:pos="6480"/>
+        </w:tabs>
+        <w:ind w:left="6480" w:hanging="360"/>
+      </w:pPr>
+      <w:rPr>
+        <w:rFonts w:ascii="Wingdings" w:hAnsi="Wingdings" w:hint="default"/>
+        <w:sz w:val="20"/>
+      </w:rPr>
+    </w:lvl>
+  </w:abstractNum>
+  <w:abstractNum w:abstractNumId="11" w15:restartNumberingAfterBreak="0">
+    <w:nsid w:val="24ED585B"/>
+    <w:multiLevelType w:val="hybridMultilevel"/>
+    <w:tmpl w:val="AAEA7736"/>
+    <w:lvl w:ilvl="0" w:tplc="57F6E93C">
+      <w:start w:val="1"/>
+      <w:numFmt w:val="bullet"/>
+      <w:lvlText w:val=""/>
+      <w:lvlJc w:val="left"/>
+      <w:rPr>
+        <w:rFonts w:ascii="Wingdings" w:hAnsi="Wingdings" w:hint="default"/>
+      </w:rPr>
+    </w:lvl>
+    <w:lvl w:ilvl="1" w:tplc="FFFFFFFF">
+      <w:start w:val="1"/>
+      <w:numFmt w:val="lowerLetter"/>
+      <w:lvlText w:val="%2."/>
+      <w:lvlJc w:val="left"/>
+      <w:pPr>
+        <w:ind w:left="-7920" w:hanging="360"/>
+      </w:pPr>
+    </w:lvl>
+    <w:lvl w:ilvl="2" w:tplc="FFFFFFFF">
+      <w:start w:val="1"/>
+      <w:numFmt w:val="lowerRoman"/>
+      <w:lvlText w:val="%3."/>
+      <w:lvlJc w:val="right"/>
+      <w:pPr>
+        <w:ind w:left="-7200" w:hanging="180"/>
+      </w:pPr>
+    </w:lvl>
+    <w:lvl w:ilvl="3" w:tplc="FFFFFFFF">
+      <w:start w:val="1"/>
+      <w:numFmt w:val="decimal"/>
+      <w:lvlText w:val="%4."/>
+      <w:lvlJc w:val="left"/>
+      <w:pPr>
+        <w:ind w:left="-6480" w:hanging="360"/>
+      </w:pPr>
+    </w:lvl>
+    <w:lvl w:ilvl="4" w:tplc="FFFFFFFF" w:tentative="1">
+      <w:start w:val="1"/>
+      <w:numFmt w:val="lowerLetter"/>
+      <w:lvlText w:val="%5."/>
+      <w:lvlJc w:val="left"/>
+      <w:pPr>
+        <w:ind w:left="-5760" w:hanging="360"/>
+      </w:pPr>
+    </w:lvl>
+    <w:lvl w:ilvl="5" w:tplc="FFFFFFFF" w:tentative="1">
+      <w:start w:val="1"/>
+      <w:numFmt w:val="lowerRoman"/>
+      <w:lvlText w:val="%6."/>
+      <w:lvlJc w:val="right"/>
+      <w:pPr>
+        <w:ind w:left="-5040" w:hanging="180"/>
+      </w:pPr>
+    </w:lvl>
+    <w:lvl w:ilvl="6" w:tplc="FFFFFFFF" w:tentative="1">
+      <w:start w:val="1"/>
+      <w:numFmt w:val="decimal"/>
+      <w:lvlText w:val="%7."/>
+      <w:lvlJc w:val="left"/>
+      <w:pPr>
+        <w:ind w:left="-4320" w:hanging="360"/>
+      </w:pPr>
+    </w:lvl>
+    <w:lvl w:ilvl="7" w:tplc="FFFFFFFF" w:tentative="1">
+      <w:start w:val="1"/>
+      <w:numFmt w:val="lowerLetter"/>
+      <w:lvlText w:val="%8."/>
+      <w:lvlJc w:val="left"/>
+      <w:pPr>
+        <w:ind w:left="-3600" w:hanging="360"/>
+      </w:pPr>
+    </w:lvl>
+    <w:lvl w:ilvl="8" w:tplc="FFFFFFFF" w:tentative="1">
+      <w:start w:val="1"/>
+      <w:numFmt w:val="lowerRoman"/>
+      <w:lvlText w:val="%9."/>
+      <w:lvlJc w:val="right"/>
+      <w:pPr>
+        <w:ind w:left="-2880" w:hanging="180"/>
+      </w:pPr>
+    </w:lvl>
+  </w:abstractNum>
+  <w:abstractNum w:abstractNumId="12" w15:restartNumberingAfterBreak="0">
+    <w:nsid w:val="254F6E14"/>
+    <w:multiLevelType w:val="hybridMultilevel"/>
+    <w:tmpl w:val="64D2411A"/>
+    <w:lvl w:ilvl="0" w:tplc="0409000F">
+      <w:start w:val="1"/>
+      <w:numFmt w:val="decimal"/>
+      <w:lvlText w:val="%1."/>
+      <w:lvlJc w:val="left"/>
+      <w:pPr>
+        <w:ind w:left="360" w:hanging="360"/>
+      </w:pPr>
+    </w:lvl>
+    <w:lvl w:ilvl="1" w:tplc="04090019" w:tentative="1">
+      <w:start w:val="1"/>
+      <w:numFmt w:val="lowerLetter"/>
+      <w:lvlText w:val="%2."/>
+      <w:lvlJc w:val="left"/>
+      <w:pPr>
+        <w:ind w:left="1080" w:hanging="360"/>
+      </w:pPr>
+    </w:lvl>
+    <w:lvl w:ilvl="2" w:tplc="0409001B" w:tentative="1">
+      <w:start w:val="1"/>
+      <w:numFmt w:val="lowerRoman"/>
+      <w:lvlText w:val="%3."/>
+      <w:lvlJc w:val="right"/>
+      <w:pPr>
+        <w:ind w:left="1800" w:hanging="180"/>
+      </w:pPr>
+    </w:lvl>
+    <w:lvl w:ilvl="3" w:tplc="0409000F" w:tentative="1">
+      <w:start w:val="1"/>
+      <w:numFmt w:val="decimal"/>
+      <w:lvlText w:val="%4."/>
+      <w:lvlJc w:val="left"/>
+      <w:pPr>
+        <w:ind w:left="2520" w:hanging="360"/>
+      </w:pPr>
+    </w:lvl>
+    <w:lvl w:ilvl="4" w:tplc="04090019" w:tentative="1">
+      <w:start w:val="1"/>
+      <w:numFmt w:val="lowerLetter"/>
+      <w:lvlText w:val="%5."/>
+      <w:lvlJc w:val="left"/>
+      <w:pPr>
+        <w:ind w:left="3240" w:hanging="360"/>
+      </w:pPr>
+    </w:lvl>
+    <w:lvl w:ilvl="5" w:tplc="0409001B" w:tentative="1">
+      <w:start w:val="1"/>
+      <w:numFmt w:val="lowerRoman"/>
+      <w:lvlText w:val="%6."/>
+      <w:lvlJc w:val="right"/>
+      <w:pPr>
+        <w:ind w:left="3960" w:hanging="180"/>
+      </w:pPr>
+    </w:lvl>
+    <w:lvl w:ilvl="6" w:tplc="0409000F" w:tentative="1">
+      <w:start w:val="1"/>
+      <w:numFmt w:val="decimal"/>
+      <w:lvlText w:val="%7."/>
+      <w:lvlJc w:val="left"/>
+      <w:pPr>
+        <w:ind w:left="4680" w:hanging="360"/>
+      </w:pPr>
+    </w:lvl>
+    <w:lvl w:ilvl="7" w:tplc="04090019" w:tentative="1">
+      <w:start w:val="1"/>
+      <w:numFmt w:val="lowerLetter"/>
+      <w:lvlText w:val="%8."/>
+      <w:lvlJc w:val="left"/>
+      <w:pPr>
+        <w:ind w:left="5400" w:hanging="360"/>
+      </w:pPr>
+    </w:lvl>
+    <w:lvl w:ilvl="8" w:tplc="0409001B" w:tentative="1">
+      <w:start w:val="1"/>
+      <w:numFmt w:val="lowerRoman"/>
+      <w:lvlText w:val="%9."/>
+      <w:lvlJc w:val="right"/>
+      <w:pPr>
+        <w:ind w:left="6120" w:hanging="180"/>
+      </w:pPr>
+    </w:lvl>
+  </w:abstractNum>
+  <w:abstractNum w:abstractNumId="13" w15:restartNumberingAfterBreak="0">
+    <w:nsid w:val="25A02249"/>
+    <w:multiLevelType w:val="hybridMultilevel"/>
+    <w:tmpl w:val="E3A4C120"/>
+    <w:lvl w:ilvl="0" w:tplc="0409000F">
+      <w:start w:val="1"/>
+      <w:numFmt w:val="decimal"/>
+      <w:lvlText w:val="%1."/>
+      <w:lvlJc w:val="left"/>
+      <w:pPr>
+        <w:ind w:left="720" w:hanging="360"/>
+      </w:pPr>
+    </w:lvl>
+    <w:lvl w:ilvl="1" w:tplc="04090019" w:tentative="1">
+      <w:start w:val="1"/>
+      <w:numFmt w:val="lowerLetter"/>
+      <w:lvlText w:val="%2."/>
+      <w:lvlJc w:val="left"/>
+      <w:pPr>
+        <w:ind w:left="1440" w:hanging="360"/>
+      </w:pPr>
+    </w:lvl>
+    <w:lvl w:ilvl="2" w:tplc="0409001B" w:tentative="1">
+      <w:start w:val="1"/>
+      <w:numFmt w:val="lowerRoman"/>
+      <w:lvlText w:val="%3."/>
+      <w:lvlJc w:val="right"/>
+      <w:pPr>
+        <w:ind w:left="2160" w:hanging="180"/>
+      </w:pPr>
+    </w:lvl>
+    <w:lvl w:ilvl="3" w:tplc="0409000F" w:tentative="1">
+      <w:start w:val="1"/>
+      <w:numFmt w:val="decimal"/>
+      <w:lvlText w:val="%4."/>
+      <w:lvlJc w:val="left"/>
+      <w:pPr>
+        <w:ind w:left="2880" w:hanging="360"/>
+      </w:pPr>
+    </w:lvl>
+    <w:lvl w:ilvl="4" w:tplc="04090019" w:tentative="1">
+      <w:start w:val="1"/>
+      <w:numFmt w:val="lowerLetter"/>
+      <w:lvlText w:val="%5."/>
+      <w:lvlJc w:val="left"/>
+      <w:pPr>
+        <w:ind w:left="3600" w:hanging="360"/>
+      </w:pPr>
+    </w:lvl>
+    <w:lvl w:ilvl="5" w:tplc="0409001B" w:tentative="1">
+      <w:start w:val="1"/>
+      <w:numFmt w:val="lowerRoman"/>
+      <w:lvlText w:val="%6."/>
+      <w:lvlJc w:val="right"/>
+      <w:pPr>
+        <w:ind w:left="4320" w:hanging="180"/>
+      </w:pPr>
+    </w:lvl>
+    <w:lvl w:ilvl="6" w:tplc="0409000F" w:tentative="1">
+      <w:start w:val="1"/>
+      <w:numFmt w:val="decimal"/>
+      <w:lvlText w:val="%7."/>
+      <w:lvlJc w:val="left"/>
+      <w:pPr>
+        <w:ind w:left="5040" w:hanging="360"/>
+      </w:pPr>
+    </w:lvl>
+    <w:lvl w:ilvl="7" w:tplc="04090019" w:tentative="1">
+      <w:start w:val="1"/>
+      <w:numFmt w:val="lowerLetter"/>
+      <w:lvlText w:val="%8."/>
+      <w:lvlJc w:val="left"/>
+      <w:pPr>
+        <w:ind w:left="5760" w:hanging="360"/>
+      </w:pPr>
+    </w:lvl>
+    <w:lvl w:ilvl="8" w:tplc="0409001B" w:tentative="1">
+      <w:start w:val="1"/>
+      <w:numFmt w:val="lowerRoman"/>
+      <w:lvlText w:val="%9."/>
+      <w:lvlJc w:val="right"/>
+      <w:pPr>
+        <w:ind w:left="6480" w:hanging="180"/>
+      </w:pPr>
+    </w:lvl>
+  </w:abstractNum>
+  <w:abstractNum w:abstractNumId="14" w15:restartNumberingAfterBreak="0">
+    <w:nsid w:val="28544DD5"/>
+    <w:multiLevelType w:val="multilevel"/>
+    <w:tmpl w:val="6F62980C"/>
+    <w:lvl w:ilvl="0">
+      <w:start w:val="1"/>
+      <w:numFmt w:val="bullet"/>
+      <w:lvlText w:val=""/>
+      <w:lvlJc w:val="left"/>
+      <w:pPr>
+        <w:tabs>
+          <w:tab w:val="num" w:pos="720"/>
+        </w:tabs>
+        <w:ind w:left="720" w:hanging="360"/>
+      </w:pPr>
+      <w:rPr>
+        <w:rFonts w:ascii="Symbol" w:hAnsi="Symbol" w:hint="default"/>
+        <w:sz w:val="20"/>
+      </w:rPr>
+    </w:lvl>
+    <w:lvl w:ilvl="1" w:tentative="1">
+      <w:start w:val="1"/>
+      <w:numFmt w:val="bullet"/>
+      <w:lvlText w:val="o"/>
+      <w:lvlJc w:val="left"/>
+      <w:pPr>
+        <w:tabs>
+          <w:tab w:val="num" w:pos="1440"/>
+        </w:tabs>
+        <w:ind w:left="1440" w:hanging="360"/>
+      </w:pPr>
+      <w:rPr>
+        <w:rFonts w:ascii="Courier New" w:hAnsi="Courier New" w:hint="default"/>
+        <w:sz w:val="20"/>
+      </w:rPr>
+    </w:lvl>
+    <w:lvl w:ilvl="2" w:tentative="1">
+      <w:start w:val="1"/>
+      <w:numFmt w:val="bullet"/>
+      <w:lvlText w:val=""/>
+      <w:lvlJc w:val="left"/>
+      <w:pPr>
+        <w:tabs>
+          <w:tab w:val="num" w:pos="2160"/>
+        </w:tabs>
+        <w:ind w:left="2160" w:hanging="360"/>
+      </w:pPr>
+      <w:rPr>
+        <w:rFonts w:ascii="Wingdings" w:hAnsi="Wingdings" w:hint="default"/>
+        <w:sz w:val="20"/>
+      </w:rPr>
+    </w:lvl>
+    <w:lvl w:ilvl="3" w:tentative="1">
+      <w:start w:val="1"/>
+      <w:numFmt w:val="bullet"/>
+      <w:lvlText w:val=""/>
+      <w:lvlJc w:val="left"/>
+      <w:pPr>
+        <w:tabs>
+          <w:tab w:val="num" w:pos="2880"/>
+        </w:tabs>
+        <w:ind w:left="2880" w:hanging="360"/>
+      </w:pPr>
+      <w:rPr>
+        <w:rFonts w:ascii="Wingdings" w:hAnsi="Wingdings" w:hint="default"/>
+        <w:sz w:val="20"/>
+      </w:rPr>
+    </w:lvl>
+    <w:lvl w:ilvl="4" w:tentative="1">
+      <w:start w:val="1"/>
+      <w:numFmt w:val="bullet"/>
+      <w:lvlText w:val=""/>
+      <w:lvlJc w:val="left"/>
+      <w:pPr>
+        <w:tabs>
+          <w:tab w:val="num" w:pos="3600"/>
+        </w:tabs>
+        <w:ind w:left="3600" w:hanging="360"/>
+      </w:pPr>
+      <w:rPr>
+        <w:rFonts w:ascii="Wingdings" w:hAnsi="Wingdings" w:hint="default"/>
+        <w:sz w:val="20"/>
+      </w:rPr>
+    </w:lvl>
+    <w:lvl w:ilvl="5" w:tentative="1">
+      <w:start w:val="1"/>
+      <w:numFmt w:val="bullet"/>
+      <w:lvlText w:val=""/>
+      <w:lvlJc w:val="left"/>
+      <w:pPr>
+        <w:tabs>
+          <w:tab w:val="num" w:pos="4320"/>
+        </w:tabs>
+        <w:ind w:left="4320" w:hanging="360"/>
+      </w:pPr>
+      <w:rPr>
+        <w:rFonts w:ascii="Wingdings" w:hAnsi="Wingdings" w:hint="default"/>
+        <w:sz w:val="20"/>
+      </w:rPr>
+    </w:lvl>
+    <w:lvl w:ilvl="6" w:tentative="1">
+      <w:start w:val="1"/>
+      <w:numFmt w:val="bullet"/>
+      <w:lvlText w:val=""/>
+      <w:lvlJc w:val="left"/>
+      <w:pPr>
+        <w:tabs>
+          <w:tab w:val="num" w:pos="5040"/>
+        </w:tabs>
+        <w:ind w:left="5040" w:hanging="360"/>
+      </w:pPr>
+      <w:rPr>
+        <w:rFonts w:ascii="Wingdings" w:hAnsi="Wingdings" w:hint="default"/>
+        <w:sz w:val="20"/>
+      </w:rPr>
+    </w:lvl>
+    <w:lvl w:ilvl="7" w:tentative="1">
+      <w:start w:val="1"/>
+      <w:numFmt w:val="bullet"/>
+      <w:lvlText w:val=""/>
+      <w:lvlJc w:val="left"/>
+      <w:pPr>
+        <w:tabs>
+          <w:tab w:val="num" w:pos="5760"/>
+        </w:tabs>
+        <w:ind w:left="5760" w:hanging="360"/>
+      </w:pPr>
+      <w:rPr>
+        <w:rFonts w:ascii="Wingdings" w:hAnsi="Wingdings" w:hint="default"/>
+        <w:sz w:val="20"/>
+      </w:rPr>
+    </w:lvl>
+    <w:lvl w:ilvl="8" w:tentative="1">
+      <w:start w:val="1"/>
+      <w:numFmt w:val="bullet"/>
+      <w:lvlText w:val=""/>
+      <w:lvlJc w:val="left"/>
+      <w:pPr>
+        <w:tabs>
+          <w:tab w:val="num" w:pos="6480"/>
+        </w:tabs>
+        <w:ind w:left="6480" w:hanging="360"/>
+      </w:pPr>
+      <w:rPr>
+        <w:rFonts w:ascii="Wingdings" w:hAnsi="Wingdings" w:hint="default"/>
+        <w:sz w:val="20"/>
+      </w:rPr>
+    </w:lvl>
+  </w:abstractNum>
+  <w:abstractNum w:abstractNumId="15" w15:restartNumberingAfterBreak="0">
+    <w:nsid w:val="29E87680"/>
+    <w:multiLevelType w:val="hybridMultilevel"/>
+    <w:tmpl w:val="A470F18C"/>
+    <w:lvl w:ilvl="0" w:tplc="57F6E93C">
+      <w:start w:val="1"/>
+      <w:numFmt w:val="bullet"/>
+      <w:lvlText w:val=""/>
+      <w:lvlJc w:val="left"/>
+      <w:pPr>
+        <w:ind w:left="0" w:firstLine="0"/>
+      </w:pPr>
+      <w:rPr>
+        <w:rFonts w:ascii="Wingdings" w:hAnsi="Wingdings" w:hint="default"/>
+      </w:rPr>
+    </w:lvl>
+    <w:lvl w:ilvl="1" w:tplc="04090003" w:tentative="1">
+      <w:start w:val="1"/>
+      <w:numFmt w:val="bullet"/>
+      <w:lvlText w:val="o"/>
+      <w:lvlJc w:val="left"/>
+      <w:pPr>
+        <w:ind w:left="1440" w:hanging="360"/>
+      </w:pPr>
+      <w:rPr>
+        <w:rFonts w:ascii="Courier New" w:hAnsi="Courier New" w:cs="Courier New" w:hint="default"/>
+      </w:rPr>
+    </w:lvl>
+    <w:lvl w:ilvl="2" w:tplc="04090005" w:tentative="1">
+      <w:start w:val="1"/>
+      <w:numFmt w:val="bullet"/>
+      <w:lvlText w:val=""/>
+      <w:lvlJc w:val="left"/>
+      <w:pPr>
+        <w:ind w:left="2160" w:hanging="360"/>
+      </w:pPr>
+      <w:rPr>
+        <w:rFonts w:ascii="Wingdings" w:hAnsi="Wingdings" w:hint="default"/>
+      </w:rPr>
+    </w:lvl>
+    <w:lvl w:ilvl="3" w:tplc="04090001" w:tentative="1">
+      <w:start w:val="1"/>
+      <w:numFmt w:val="bullet"/>
+      <w:lvlText w:val=""/>
+      <w:lvlJc w:val="left"/>
+      <w:pPr>
+        <w:ind w:left="2880" w:hanging="360"/>
+      </w:pPr>
+      <w:rPr>
+        <w:rFonts w:ascii="Symbol" w:hAnsi="Symbol" w:hint="default"/>
+      </w:rPr>
+    </w:lvl>
+    <w:lvl w:ilvl="4" w:tplc="04090003" w:tentative="1">
+      <w:start w:val="1"/>
+      <w:numFmt w:val="bullet"/>
+      <w:lvlText w:val="o"/>
+      <w:lvlJc w:val="left"/>
+      <w:pPr>
+        <w:ind w:left="3600" w:hanging="360"/>
+      </w:pPr>
+      <w:rPr>
+        <w:rFonts w:ascii="Courier New" w:hAnsi="Courier New" w:cs="Courier New" w:hint="default"/>
+      </w:rPr>
+    </w:lvl>
+    <w:lvl w:ilvl="5" w:tplc="04090005" w:tentative="1">
+      <w:start w:val="1"/>
+      <w:numFmt w:val="bullet"/>
+      <w:lvlText w:val=""/>
+      <w:lvlJc w:val="left"/>
+      <w:pPr>
+        <w:ind w:left="4320" w:hanging="360"/>
+      </w:pPr>
+      <w:rPr>
+        <w:rFonts w:ascii="Wingdings" w:hAnsi="Wingdings" w:hint="default"/>
+      </w:rPr>
+    </w:lvl>
+    <w:lvl w:ilvl="6" w:tplc="04090001" w:tentative="1">
+      <w:start w:val="1"/>
+      <w:numFmt w:val="bullet"/>
+      <w:lvlText w:val=""/>
+      <w:lvlJc w:val="left"/>
+      <w:pPr>
+        <w:ind w:left="5040" w:hanging="360"/>
+      </w:pPr>
+      <w:rPr>
+        <w:rFonts w:ascii="Symbol" w:hAnsi="Symbol" w:hint="default"/>
+      </w:rPr>
+    </w:lvl>
+    <w:lvl w:ilvl="7" w:tplc="04090003" w:tentative="1">
+      <w:start w:val="1"/>
+      <w:numFmt w:val="bullet"/>
+      <w:lvlText w:val="o"/>
+      <w:lvlJc w:val="left"/>
+      <w:pPr>
+        <w:ind w:left="5760" w:hanging="360"/>
+      </w:pPr>
+      <w:rPr>
+        <w:rFonts w:ascii="Courier New" w:hAnsi="Courier New" w:cs="Courier New" w:hint="default"/>
+      </w:rPr>
+    </w:lvl>
+    <w:lvl w:ilvl="8" w:tplc="04090005" w:tentative="1">
+      <w:start w:val="1"/>
+      <w:numFmt w:val="bullet"/>
+      <w:lvlText w:val=""/>
+      <w:lvlJc w:val="left"/>
+      <w:pPr>
+        <w:ind w:left="6480" w:hanging="360"/>
+      </w:pPr>
+      <w:rPr>
+        <w:rFonts w:ascii="Wingdings" w:hAnsi="Wingdings" w:hint="default"/>
+      </w:rPr>
+    </w:lvl>
+  </w:abstractNum>
+  <w:abstractNum w:abstractNumId="16" w15:restartNumberingAfterBreak="0">
+    <w:nsid w:val="2E1B74C8"/>
+    <w:multiLevelType w:val="hybridMultilevel"/>
+    <w:tmpl w:val="D0D8AEB6"/>
+    <w:lvl w:ilvl="0" w:tplc="0409000F">
+      <w:start w:val="1"/>
+      <w:numFmt w:val="decimal"/>
+      <w:lvlText w:val="%1."/>
+      <w:lvlJc w:val="left"/>
+      <w:pPr>
+        <w:ind w:left="720" w:hanging="360"/>
+      </w:pPr>
+    </w:lvl>
+    <w:lvl w:ilvl="1" w:tplc="04090019" w:tentative="1">
+      <w:start w:val="1"/>
+      <w:numFmt w:val="lowerLetter"/>
+      <w:lvlText w:val="%2."/>
+      <w:lvlJc w:val="left"/>
+      <w:pPr>
+        <w:ind w:left="1440" w:hanging="360"/>
+      </w:pPr>
+    </w:lvl>
+    <w:lvl w:ilvl="2" w:tplc="0409001B" w:tentative="1">
+      <w:start w:val="1"/>
+      <w:numFmt w:val="lowerRoman"/>
+      <w:lvlText w:val="%3."/>
+      <w:lvlJc w:val="right"/>
+      <w:pPr>
+        <w:ind w:left="2160" w:hanging="180"/>
+      </w:pPr>
+    </w:lvl>
+    <w:lvl w:ilvl="3" w:tplc="0409000F" w:tentative="1">
+      <w:start w:val="1"/>
+      <w:numFmt w:val="decimal"/>
+      <w:lvlText w:val="%4."/>
+      <w:lvlJc w:val="left"/>
+      <w:pPr>
+        <w:ind w:left="2880" w:hanging="360"/>
+      </w:pPr>
+    </w:lvl>
+    <w:lvl w:ilvl="4" w:tplc="04090019" w:tentative="1">
+      <w:start w:val="1"/>
+      <w:numFmt w:val="lowerLetter"/>
+      <w:lvlText w:val="%5."/>
+      <w:lvlJc w:val="left"/>
+      <w:pPr>
+        <w:ind w:left="3600" w:hanging="360"/>
+      </w:pPr>
+    </w:lvl>
+    <w:lvl w:ilvl="5" w:tplc="0409001B" w:tentative="1">
+      <w:start w:val="1"/>
+      <w:numFmt w:val="lowerRoman"/>
+      <w:lvlText w:val="%6."/>
+      <w:lvlJc w:val="right"/>
+      <w:pPr>
+        <w:ind w:left="4320" w:hanging="180"/>
+      </w:pPr>
+    </w:lvl>
+    <w:lvl w:ilvl="6" w:tplc="0409000F" w:tentative="1">
+      <w:start w:val="1"/>
+      <w:numFmt w:val="decimal"/>
+      <w:lvlText w:val="%7."/>
+      <w:lvlJc w:val="left"/>
+      <w:pPr>
+        <w:ind w:left="5040" w:hanging="360"/>
+      </w:pPr>
+    </w:lvl>
+    <w:lvl w:ilvl="7" w:tplc="04090019" w:tentative="1">
+      <w:start w:val="1"/>
+      <w:numFmt w:val="lowerLetter"/>
+      <w:lvlText w:val="%8."/>
+      <w:lvlJc w:val="left"/>
+      <w:pPr>
+        <w:ind w:left="5760" w:hanging="360"/>
+      </w:pPr>
+    </w:lvl>
+    <w:lvl w:ilvl="8" w:tplc="0409001B" w:tentative="1">
+      <w:start w:val="1"/>
+      <w:numFmt w:val="lowerRoman"/>
+      <w:lvlText w:val="%9."/>
+      <w:lvlJc w:val="right"/>
+      <w:pPr>
+        <w:ind w:left="6480" w:hanging="180"/>
+      </w:pPr>
+    </w:lvl>
+  </w:abstractNum>
   <w:abstractNum w:abstractNumId="17" w15:restartNumberingAfterBreak="0">
+    <w:nsid w:val="2E4E0F82"/>
+    <w:multiLevelType w:val="hybridMultilevel"/>
+    <w:tmpl w:val="4008F514"/>
+    <w:lvl w:ilvl="0" w:tplc="04090001">
+      <w:start w:val="1"/>
+      <w:numFmt w:val="bullet"/>
+      <w:lvlText w:val=""/>
+      <w:lvlJc w:val="left"/>
+      <w:pPr>
+        <w:ind w:left="1439" w:hanging="360"/>
+      </w:pPr>
+      <w:rPr>
+        <w:rFonts w:ascii="Symbol" w:hAnsi="Symbol" w:hint="default"/>
+      </w:rPr>
+    </w:lvl>
+    <w:lvl w:ilvl="1" w:tplc="04090003" w:tentative="1">
+      <w:start w:val="1"/>
+      <w:numFmt w:val="bullet"/>
+      <w:lvlText w:val="o"/>
+      <w:lvlJc w:val="left"/>
+      <w:pPr>
+        <w:ind w:left="2159" w:hanging="360"/>
+      </w:pPr>
+      <w:rPr>
+        <w:rFonts w:ascii="Courier New" w:hAnsi="Courier New" w:cs="Courier New" w:hint="default"/>
+      </w:rPr>
+    </w:lvl>
+    <w:lvl w:ilvl="2" w:tplc="04090005" w:tentative="1">
+      <w:start w:val="1"/>
+      <w:numFmt w:val="bullet"/>
+      <w:lvlText w:val=""/>
+      <w:lvlJc w:val="left"/>
+      <w:pPr>
+        <w:ind w:left="2879" w:hanging="360"/>
+      </w:pPr>
+      <w:rPr>
+        <w:rFonts w:ascii="Wingdings" w:hAnsi="Wingdings" w:hint="default"/>
+      </w:rPr>
+    </w:lvl>
+    <w:lvl w:ilvl="3" w:tplc="04090001" w:tentative="1">
+      <w:start w:val="1"/>
+      <w:numFmt w:val="bullet"/>
+      <w:lvlText w:val=""/>
+      <w:lvlJc w:val="left"/>
+      <w:pPr>
+        <w:ind w:left="3599" w:hanging="360"/>
+      </w:pPr>
+      <w:rPr>
+        <w:rFonts w:ascii="Symbol" w:hAnsi="Symbol" w:hint="default"/>
+      </w:rPr>
+    </w:lvl>
+    <w:lvl w:ilvl="4" w:tplc="04090003" w:tentative="1">
+      <w:start w:val="1"/>
+      <w:numFmt w:val="bullet"/>
+      <w:lvlText w:val="o"/>
+      <w:lvlJc w:val="left"/>
+      <w:pPr>
+        <w:ind w:left="4319" w:hanging="360"/>
+      </w:pPr>
+      <w:rPr>
+        <w:rFonts w:ascii="Courier New" w:hAnsi="Courier New" w:cs="Courier New" w:hint="default"/>
+      </w:rPr>
+    </w:lvl>
+    <w:lvl w:ilvl="5" w:tplc="04090005" w:tentative="1">
+      <w:start w:val="1"/>
+      <w:numFmt w:val="bullet"/>
+      <w:lvlText w:val=""/>
+      <w:lvlJc w:val="left"/>
+      <w:pPr>
+        <w:ind w:left="5039" w:hanging="360"/>
+      </w:pPr>
+      <w:rPr>
+        <w:rFonts w:ascii="Wingdings" w:hAnsi="Wingdings" w:hint="default"/>
+      </w:rPr>
+    </w:lvl>
+    <w:lvl w:ilvl="6" w:tplc="04090001" w:tentative="1">
+      <w:start w:val="1"/>
+      <w:numFmt w:val="bullet"/>
+      <w:lvlText w:val=""/>
+      <w:lvlJc w:val="left"/>
+      <w:pPr>
+        <w:ind w:left="5759" w:hanging="360"/>
+      </w:pPr>
+      <w:rPr>
+        <w:rFonts w:ascii="Symbol" w:hAnsi="Symbol" w:hint="default"/>
+      </w:rPr>
+    </w:lvl>
+    <w:lvl w:ilvl="7" w:tplc="04090003" w:tentative="1">
+      <w:start w:val="1"/>
+      <w:numFmt w:val="bullet"/>
+      <w:lvlText w:val="o"/>
+      <w:lvlJc w:val="left"/>
+      <w:pPr>
+        <w:ind w:left="6479" w:hanging="360"/>
+      </w:pPr>
+      <w:rPr>
+        <w:rFonts w:ascii="Courier New" w:hAnsi="Courier New" w:cs="Courier New" w:hint="default"/>
+      </w:rPr>
+    </w:lvl>
+    <w:lvl w:ilvl="8" w:tplc="04090005" w:tentative="1">
+      <w:start w:val="1"/>
+      <w:numFmt w:val="bullet"/>
+      <w:lvlText w:val=""/>
+      <w:lvlJc w:val="left"/>
+      <w:pPr>
+        <w:ind w:left="7199" w:hanging="360"/>
+      </w:pPr>
+      <w:rPr>
+        <w:rFonts w:ascii="Wingdings" w:hAnsi="Wingdings" w:hint="default"/>
+      </w:rPr>
+    </w:lvl>
+  </w:abstractNum>
+  <w:abstractNum w:abstractNumId="18" w15:restartNumberingAfterBreak="0">
+    <w:nsid w:val="2E6A5032"/>
+    <w:multiLevelType w:val="hybridMultilevel"/>
+    <w:tmpl w:val="962A76F4"/>
+    <w:lvl w:ilvl="0" w:tplc="CC149562">
+      <w:start w:val="1"/>
+      <w:numFmt w:val="decimal"/>
+      <w:lvlText w:val="%1."/>
+      <w:lvlJc w:val="left"/>
+      <w:pPr>
+        <w:ind w:left="360" w:hanging="360"/>
+      </w:pPr>
+      <w:rPr>
+        <w:b/>
+        <w:bCs/>
+        <w:i w:val="0"/>
+        <w:iCs w:val="0"/>
+        <w:color w:val="FF0000"/>
+      </w:rPr>
+    </w:lvl>
+    <w:lvl w:ilvl="1" w:tplc="04090019" w:tentative="1">
+      <w:start w:val="1"/>
+      <w:numFmt w:val="lowerLetter"/>
+      <w:lvlText w:val="%2."/>
+      <w:lvlJc w:val="left"/>
+      <w:pPr>
+        <w:ind w:left="720" w:hanging="360"/>
+      </w:pPr>
+    </w:lvl>
+    <w:lvl w:ilvl="2" w:tplc="0409001B" w:tentative="1">
+      <w:start w:val="1"/>
+      <w:numFmt w:val="lowerRoman"/>
+      <w:lvlText w:val="%3."/>
+      <w:lvlJc w:val="right"/>
+      <w:pPr>
+        <w:ind w:left="1440" w:hanging="180"/>
+      </w:pPr>
+    </w:lvl>
+    <w:lvl w:ilvl="3" w:tplc="0409000F" w:tentative="1">
+      <w:start w:val="1"/>
+      <w:numFmt w:val="decimal"/>
+      <w:lvlText w:val="%4."/>
+      <w:lvlJc w:val="left"/>
+      <w:pPr>
+        <w:ind w:left="2160" w:hanging="360"/>
+      </w:pPr>
+    </w:lvl>
+    <w:lvl w:ilvl="4" w:tplc="04090019" w:tentative="1">
+      <w:start w:val="1"/>
+      <w:numFmt w:val="lowerLetter"/>
+      <w:lvlText w:val="%5."/>
+      <w:lvlJc w:val="left"/>
+      <w:pPr>
+        <w:ind w:left="2880" w:hanging="360"/>
+      </w:pPr>
+    </w:lvl>
+    <w:lvl w:ilvl="5" w:tplc="0409001B" w:tentative="1">
+      <w:start w:val="1"/>
+      <w:numFmt w:val="lowerRoman"/>
+      <w:lvlText w:val="%6."/>
+      <w:lvlJc w:val="right"/>
+      <w:pPr>
+        <w:ind w:left="3600" w:hanging="180"/>
+      </w:pPr>
+    </w:lvl>
+    <w:lvl w:ilvl="6" w:tplc="0409000F" w:tentative="1">
+      <w:start w:val="1"/>
+      <w:numFmt w:val="decimal"/>
+      <w:lvlText w:val="%7."/>
+      <w:lvlJc w:val="left"/>
+      <w:pPr>
+        <w:ind w:left="4320" w:hanging="360"/>
+      </w:pPr>
+    </w:lvl>
+    <w:lvl w:ilvl="7" w:tplc="04090019" w:tentative="1">
+      <w:start w:val="1"/>
+      <w:numFmt w:val="lowerLetter"/>
+      <w:lvlText w:val="%8."/>
+      <w:lvlJc w:val="left"/>
+      <w:pPr>
+        <w:ind w:left="5040" w:hanging="360"/>
+      </w:pPr>
+    </w:lvl>
+    <w:lvl w:ilvl="8" w:tplc="0409001B" w:tentative="1">
+      <w:start w:val="1"/>
+      <w:numFmt w:val="lowerRoman"/>
+      <w:lvlText w:val="%9."/>
+      <w:lvlJc w:val="right"/>
+      <w:pPr>
+        <w:ind w:left="5760" w:hanging="180"/>
+      </w:pPr>
+    </w:lvl>
+  </w:abstractNum>
+  <w:abstractNum w:abstractNumId="19" w15:restartNumberingAfterBreak="0">
     <w:nsid w:val="32093B24"/>
     <w:multiLevelType w:val="hybridMultilevel"/>
     <w:tmpl w:val="2FAA06FE"/>
@@ -8168,7 +11102,7 @@
       </w:pPr>
     </w:lvl>
   </w:abstractNum>
-  <w:abstractNum w:abstractNumId="18" w15:restartNumberingAfterBreak="0">
+  <w:abstractNum w:abstractNumId="20" w15:restartNumberingAfterBreak="0">
     <w:nsid w:val="32EB1C18"/>
     <w:multiLevelType w:val="hybridMultilevel"/>
     <w:tmpl w:val="F82A13A4"/>
@@ -8260,7 +11194,7 @@
       </w:pPr>
     </w:lvl>
   </w:abstractNum>
-  <w:abstractNum w:abstractNumId="19" w15:restartNumberingAfterBreak="0">
+  <w:abstractNum w:abstractNumId="21" w15:restartNumberingAfterBreak="0">
     <w:nsid w:val="348D44C9"/>
     <w:multiLevelType w:val="hybridMultilevel"/>
     <w:tmpl w:val="1526920C"/>
@@ -8353,7 +11287,7 @@
       </w:pPr>
     </w:lvl>
   </w:abstractNum>
-  <w:abstractNum w:abstractNumId="20" w15:restartNumberingAfterBreak="0">
+  <w:abstractNum w:abstractNumId="22" w15:restartNumberingAfterBreak="0">
     <w:nsid w:val="36B049AA"/>
     <w:multiLevelType w:val="hybridMultilevel"/>
     <w:tmpl w:val="0DCED3AC"/>
@@ -8439,7 +11373,7 @@
       </w:pPr>
     </w:lvl>
   </w:abstractNum>
-  <w:abstractNum w:abstractNumId="21" w15:restartNumberingAfterBreak="0">
+  <w:abstractNum w:abstractNumId="23" w15:restartNumberingAfterBreak="0">
     <w:nsid w:val="41D12B38"/>
     <w:multiLevelType w:val="hybridMultilevel"/>
     <w:tmpl w:val="668C74EA"/>
@@ -8549,7 +11483,7 @@
       </w:rPr>
     </w:lvl>
   </w:abstractNum>
-  <w:abstractNum w:abstractNumId="22" w15:restartNumberingAfterBreak="0">
+  <w:abstractNum w:abstractNumId="24" w15:restartNumberingAfterBreak="0">
     <w:nsid w:val="445661D2"/>
     <w:multiLevelType w:val="hybridMultilevel"/>
     <w:tmpl w:val="F74A8312"/>
@@ -8641,7 +11575,7 @@
       </w:pPr>
     </w:lvl>
   </w:abstractNum>
-  <w:abstractNum w:abstractNumId="23" w15:restartNumberingAfterBreak="0">
+  <w:abstractNum w:abstractNumId="25" w15:restartNumberingAfterBreak="0">
     <w:nsid w:val="468E6B6A"/>
     <w:multiLevelType w:val="hybridMultilevel"/>
     <w:tmpl w:val="FB883CD2"/>
@@ -8731,7 +11665,7 @@
       </w:pPr>
     </w:lvl>
   </w:abstractNum>
-  <w:abstractNum w:abstractNumId="24" w15:restartNumberingAfterBreak="0">
+  <w:abstractNum w:abstractNumId="26" w15:restartNumberingAfterBreak="0">
     <w:nsid w:val="4A781D49"/>
     <w:multiLevelType w:val="hybridMultilevel"/>
     <w:tmpl w:val="3CD08A6C"/>
@@ -8817,7 +11751,7 @@
       </w:pPr>
     </w:lvl>
   </w:abstractNum>
-  <w:abstractNum w:abstractNumId="25" w15:restartNumberingAfterBreak="0">
+  <w:abstractNum w:abstractNumId="27" w15:restartNumberingAfterBreak="0">
     <w:nsid w:val="4C2C03EA"/>
     <w:multiLevelType w:val="hybridMultilevel"/>
     <w:tmpl w:val="B9AA3D70"/>
@@ -8903,7 +11837,7 @@
       </w:pPr>
     </w:lvl>
   </w:abstractNum>
-  <w:abstractNum w:abstractNumId="26" w15:restartNumberingAfterBreak="0">
+  <w:abstractNum w:abstractNumId="28" w15:restartNumberingAfterBreak="0">
     <w:nsid w:val="4D0337E0"/>
     <w:multiLevelType w:val="hybridMultilevel"/>
     <w:tmpl w:val="794E1FBC"/>
@@ -8989,10 +11923,10 @@
       </w:pPr>
     </w:lvl>
   </w:abstractNum>
-  <w:abstractNum w:abstractNumId="27" w15:restartNumberingAfterBreak="0">
+  <w:abstractNum w:abstractNumId="29" w15:restartNumberingAfterBreak="0">
     <w:nsid w:val="4E13679F"/>
     <w:multiLevelType w:val="hybridMultilevel"/>
-    <w:tmpl w:val="15E44420"/>
+    <w:tmpl w:val="11E25E16"/>
     <w:lvl w:ilvl="0" w:tplc="0409000F">
       <w:start w:val="1"/>
       <w:numFmt w:val="decimal"/>
@@ -9082,7 +12016,7 @@
       </w:pPr>
     </w:lvl>
   </w:abstractNum>
-  <w:abstractNum w:abstractNumId="28" w15:restartNumberingAfterBreak="0">
+  <w:abstractNum w:abstractNumId="30" w15:restartNumberingAfterBreak="0">
     <w:nsid w:val="510B5939"/>
     <w:multiLevelType w:val="hybridMultilevel"/>
     <w:tmpl w:val="424A9098"/>
@@ -9168,7 +12102,7 @@
       </w:pPr>
     </w:lvl>
   </w:abstractNum>
-  <w:abstractNum w:abstractNumId="29" w15:restartNumberingAfterBreak="0">
+  <w:abstractNum w:abstractNumId="31" w15:restartNumberingAfterBreak="0">
     <w:nsid w:val="514D36F8"/>
     <w:multiLevelType w:val="multilevel"/>
     <w:tmpl w:val="1046958A"/>
@@ -9317,7 +12251,7 @@
       </w:rPr>
     </w:lvl>
   </w:abstractNum>
-  <w:abstractNum w:abstractNumId="30" w15:restartNumberingAfterBreak="0">
+  <w:abstractNum w:abstractNumId="32" w15:restartNumberingAfterBreak="0">
     <w:nsid w:val="51560690"/>
     <w:multiLevelType w:val="hybridMultilevel"/>
     <w:tmpl w:val="05226D5E"/>
@@ -9403,7 +12337,7 @@
       </w:pPr>
     </w:lvl>
   </w:abstractNum>
-  <w:abstractNum w:abstractNumId="31" w15:restartNumberingAfterBreak="0">
+  <w:abstractNum w:abstractNumId="33" w15:restartNumberingAfterBreak="0">
     <w:nsid w:val="531B6775"/>
     <w:multiLevelType w:val="hybridMultilevel"/>
     <w:tmpl w:val="BEF0A854"/>
@@ -9496,7 +12430,7 @@
       </w:pPr>
     </w:lvl>
   </w:abstractNum>
-  <w:abstractNum w:abstractNumId="32" w15:restartNumberingAfterBreak="0">
+  <w:abstractNum w:abstractNumId="34" w15:restartNumberingAfterBreak="0">
     <w:nsid w:val="56473048"/>
     <w:multiLevelType w:val="hybridMultilevel"/>
     <w:tmpl w:val="3D183DC0"/>
@@ -9585,7 +12519,7 @@
       </w:pPr>
     </w:lvl>
   </w:abstractNum>
-  <w:abstractNum w:abstractNumId="33" w15:restartNumberingAfterBreak="0">
+  <w:abstractNum w:abstractNumId="35" w15:restartNumberingAfterBreak="0">
     <w:nsid w:val="5F9942B5"/>
     <w:multiLevelType w:val="hybridMultilevel"/>
     <w:tmpl w:val="AC941D1E"/>
@@ -9677,7 +12611,7 @@
       </w:pPr>
     </w:lvl>
   </w:abstractNum>
-  <w:abstractNum w:abstractNumId="34" w15:restartNumberingAfterBreak="0">
+  <w:abstractNum w:abstractNumId="36" w15:restartNumberingAfterBreak="0">
     <w:nsid w:val="63F32FC4"/>
     <w:multiLevelType w:val="hybridMultilevel"/>
     <w:tmpl w:val="007288F8"/>
@@ -9769,7 +12703,7 @@
       </w:pPr>
     </w:lvl>
   </w:abstractNum>
-  <w:abstractNum w:abstractNumId="35" w15:restartNumberingAfterBreak="0">
+  <w:abstractNum w:abstractNumId="37" w15:restartNumberingAfterBreak="0">
     <w:nsid w:val="65960B3C"/>
     <w:multiLevelType w:val="hybridMultilevel"/>
     <w:tmpl w:val="4D1450D4"/>
@@ -9855,7 +12789,7 @@
       </w:pPr>
     </w:lvl>
   </w:abstractNum>
-  <w:abstractNum w:abstractNumId="36" w15:restartNumberingAfterBreak="0">
+  <w:abstractNum w:abstractNumId="38" w15:restartNumberingAfterBreak="0">
     <w:nsid w:val="714E0EEB"/>
     <w:multiLevelType w:val="hybridMultilevel"/>
     <w:tmpl w:val="09845CB0"/>
@@ -9947,7 +12881,7 @@
       </w:pPr>
     </w:lvl>
   </w:abstractNum>
-  <w:abstractNum w:abstractNumId="37" w15:restartNumberingAfterBreak="0">
+  <w:abstractNum w:abstractNumId="39" w15:restartNumberingAfterBreak="0">
     <w:nsid w:val="716B6307"/>
     <w:multiLevelType w:val="hybridMultilevel"/>
     <w:tmpl w:val="982C7E10"/>
@@ -10040,7 +12974,7 @@
       </w:pPr>
     </w:lvl>
   </w:abstractNum>
-  <w:abstractNum w:abstractNumId="38" w15:restartNumberingAfterBreak="0">
+  <w:abstractNum w:abstractNumId="40" w15:restartNumberingAfterBreak="0">
     <w:nsid w:val="77EC7B52"/>
     <w:multiLevelType w:val="hybridMultilevel"/>
     <w:tmpl w:val="73A86D6A"/>
@@ -10126,7 +13060,7 @@
       </w:pPr>
     </w:lvl>
   </w:abstractNum>
-  <w:abstractNum w:abstractNumId="39" w15:restartNumberingAfterBreak="0">
+  <w:abstractNum w:abstractNumId="41" w15:restartNumberingAfterBreak="0">
     <w:nsid w:val="7A3814F6"/>
     <w:multiLevelType w:val="multilevel"/>
     <w:tmpl w:val="AD784074"/>
@@ -10275,7 +13209,7 @@
       </w:rPr>
     </w:lvl>
   </w:abstractNum>
-  <w:abstractNum w:abstractNumId="40" w15:restartNumberingAfterBreak="0">
+  <w:abstractNum w:abstractNumId="42" w15:restartNumberingAfterBreak="0">
     <w:nsid w:val="7A514013"/>
     <w:multiLevelType w:val="hybridMultilevel"/>
     <w:tmpl w:val="D43208C6"/>
@@ -10361,7 +13295,7 @@
       </w:pPr>
     </w:lvl>
   </w:abstractNum>
-  <w:abstractNum w:abstractNumId="41" w15:restartNumberingAfterBreak="0">
+  <w:abstractNum w:abstractNumId="43" w15:restartNumberingAfterBreak="0">
     <w:nsid w:val="7B251E8E"/>
     <w:multiLevelType w:val="hybridMultilevel"/>
     <w:tmpl w:val="B4CA1CB0"/>
@@ -10447,7 +13381,7 @@
       </w:pPr>
     </w:lvl>
   </w:abstractNum>
-  <w:abstractNum w:abstractNumId="42" w15:restartNumberingAfterBreak="0">
+  <w:abstractNum w:abstractNumId="44" w15:restartNumberingAfterBreak="0">
     <w:nsid w:val="7EA96B3A"/>
     <w:multiLevelType w:val="hybridMultilevel"/>
     <w:tmpl w:val="A8240F8A"/>
@@ -10533,7 +13467,7 @@
       </w:pPr>
     </w:lvl>
   </w:abstractNum>
-  <w:abstractNum w:abstractNumId="43" w15:restartNumberingAfterBreak="0">
+  <w:abstractNum w:abstractNumId="45" w15:restartNumberingAfterBreak="0">
     <w:nsid w:val="7FA52CED"/>
     <w:multiLevelType w:val="multilevel"/>
     <w:tmpl w:val="9D8216A8"/>
@@ -10682,143 +13616,149 @@
       </w:rPr>
     </w:lvl>
   </w:abstractNum>
-  <w:num w:numId="1" w16cid:durableId="1029530807">
+  <w:num w:numId="1">
+    <w:abstractNumId w:val="14"/>
+  </w:num>
+  <w:num w:numId="2">
+    <w:abstractNumId w:val="25"/>
+  </w:num>
+  <w:num w:numId="3">
+    <w:abstractNumId w:val="5"/>
+  </w:num>
+  <w:num w:numId="4">
+    <w:abstractNumId w:val="37"/>
+  </w:num>
+  <w:num w:numId="5">
+    <w:abstractNumId w:val="19"/>
+  </w:num>
+  <w:num w:numId="6">
+    <w:abstractNumId w:val="22"/>
+  </w:num>
+  <w:num w:numId="7">
+    <w:abstractNumId w:val="28"/>
+  </w:num>
+  <w:num w:numId="8">
+    <w:abstractNumId w:val="34"/>
+  </w:num>
+  <w:num w:numId="9">
+    <w:abstractNumId w:val="11"/>
+  </w:num>
+  <w:num w:numId="10">
+    <w:abstractNumId w:val="15"/>
+  </w:num>
+  <w:num w:numId="11">
+    <w:abstractNumId w:val="23"/>
+  </w:num>
+  <w:num w:numId="12">
+    <w:abstractNumId w:val="16"/>
+  </w:num>
+  <w:num w:numId="13">
+    <w:abstractNumId w:val="42"/>
+  </w:num>
+  <w:num w:numId="14">
+    <w:abstractNumId w:val="40"/>
+  </w:num>
+  <w:num w:numId="15">
+    <w:abstractNumId w:val="44"/>
+  </w:num>
+  <w:num w:numId="16">
+    <w:abstractNumId w:val="1"/>
+  </w:num>
+  <w:num w:numId="17">
+    <w:abstractNumId w:val="43"/>
+  </w:num>
+  <w:num w:numId="18">
+    <w:abstractNumId w:val="13"/>
+  </w:num>
+  <w:num w:numId="19">
+    <w:abstractNumId w:val="3"/>
+  </w:num>
+  <w:num w:numId="20">
     <w:abstractNumId w:val="12"/>
   </w:num>
-  <w:num w:numId="2" w16cid:durableId="1902714216">
-    <w:abstractNumId w:val="23"/>
+  <w:num w:numId="21">
+    <w:abstractNumId w:val="10"/>
   </w:num>
-  <w:num w:numId="3" w16cid:durableId="100881419">
-    <w:abstractNumId w:val="4"/>
+  <w:num w:numId="22">
+    <w:abstractNumId w:val="31"/>
   </w:num>
-  <w:num w:numId="4" w16cid:durableId="617831823">
+  <w:num w:numId="23">
+    <w:abstractNumId w:val="30"/>
+  </w:num>
+  <w:num w:numId="24">
+    <w:abstractNumId w:val="26"/>
+  </w:num>
+  <w:num w:numId="25">
+    <w:abstractNumId w:val="17"/>
+  </w:num>
+  <w:num w:numId="26">
+    <w:abstractNumId w:val="7"/>
+  </w:num>
+  <w:num w:numId="27">
+    <w:abstractNumId w:val="41"/>
+  </w:num>
+  <w:num w:numId="28">
+    <w:abstractNumId w:val="45"/>
+  </w:num>
+  <w:num w:numId="29">
+    <w:abstractNumId w:val="9"/>
+  </w:num>
+  <w:num w:numId="30">
+    <w:abstractNumId w:val="36"/>
+  </w:num>
+  <w:num w:numId="31">
+    <w:abstractNumId w:val="24"/>
+  </w:num>
+  <w:num w:numId="32">
     <w:abstractNumId w:val="35"/>
   </w:num>
-  <w:num w:numId="5" w16cid:durableId="68772235">
-    <w:abstractNumId w:val="17"/>
+  <w:num w:numId="33">
+    <w:abstractNumId w:val="0"/>
   </w:num>
-  <w:num w:numId="6" w16cid:durableId="1277760341">
+  <w:num w:numId="34">
+    <w:abstractNumId w:val="29"/>
+  </w:num>
+  <w:num w:numId="35">
+    <w:abstractNumId w:val="18"/>
+  </w:num>
+  <w:num w:numId="36">
+    <w:abstractNumId w:val="38"/>
+  </w:num>
+  <w:num w:numId="37">
     <w:abstractNumId w:val="20"/>
   </w:num>
-  <w:num w:numId="7" w16cid:durableId="976572204">
-    <w:abstractNumId w:val="26"/>
+  <w:num w:numId="38">
+    <w:abstractNumId w:val="2"/>
   </w:num>
-  <w:num w:numId="8" w16cid:durableId="450977212">
+  <w:num w:numId="39">
     <w:abstractNumId w:val="32"/>
   </w:num>
-  <w:num w:numId="9" w16cid:durableId="265162181">
-    <w:abstractNumId w:val="9"/>
+  <w:num w:numId="40">
+    <w:abstractNumId w:val="27"/>
   </w:num>
-  <w:num w:numId="10" w16cid:durableId="568468237">
-    <w:abstractNumId w:val="13"/>
+  <w:num w:numId="41">
+    <w:abstractNumId w:val="6"/>
   </w:num>
-  <w:num w:numId="11" w16cid:durableId="798500402">
+  <w:num w:numId="42">
     <w:abstractNumId w:val="21"/>
   </w:num>
-  <w:num w:numId="12" w16cid:durableId="1971744828">
-    <w:abstractNumId w:val="14"/>
+  <w:num w:numId="43">
+    <w:abstractNumId w:val="33"/>
   </w:num>
-  <w:num w:numId="13" w16cid:durableId="1988317114">
-    <w:abstractNumId w:val="40"/>
+  <w:num w:numId="44">
+    <w:abstractNumId w:val="39"/>
   </w:num>
-  <w:num w:numId="14" w16cid:durableId="799423050">
-    <w:abstractNumId w:val="38"/>
-  </w:num>
-  <w:num w:numId="15" w16cid:durableId="1348406463">
-    <w:abstractNumId w:val="42"/>
-  </w:num>
-  <w:num w:numId="16" w16cid:durableId="229661378">
-    <w:abstractNumId w:val="1"/>
-  </w:num>
-  <w:num w:numId="17" w16cid:durableId="346638800">
-    <w:abstractNumId w:val="41"/>
-  </w:num>
-  <w:num w:numId="18" w16cid:durableId="1688676408">
-    <w:abstractNumId w:val="11"/>
-  </w:num>
-  <w:num w:numId="19" w16cid:durableId="651980102">
-    <w:abstractNumId w:val="3"/>
-  </w:num>
-  <w:num w:numId="20" w16cid:durableId="1705592432">
-    <w:abstractNumId w:val="10"/>
-  </w:num>
-  <w:num w:numId="21" w16cid:durableId="994072901">
+  <w:num w:numId="45">
     <w:abstractNumId w:val="8"/>
   </w:num>
-  <w:num w:numId="22" w16cid:durableId="2081555175">
-    <w:abstractNumId w:val="29"/>
-  </w:num>
-  <w:num w:numId="23" w16cid:durableId="2080588686">
-    <w:abstractNumId w:val="28"/>
-  </w:num>
-  <w:num w:numId="24" w16cid:durableId="837304303">
-    <w:abstractNumId w:val="24"/>
-  </w:num>
-  <w:num w:numId="25" w16cid:durableId="761952556">
-    <w:abstractNumId w:val="15"/>
-  </w:num>
-  <w:num w:numId="26" w16cid:durableId="1958173112">
-    <w:abstractNumId w:val="6"/>
-  </w:num>
-  <w:num w:numId="27" w16cid:durableId="2095587996">
-    <w:abstractNumId w:val="39"/>
-  </w:num>
-  <w:num w:numId="28" w16cid:durableId="598374383">
-    <w:abstractNumId w:val="43"/>
-  </w:num>
-  <w:num w:numId="29" w16cid:durableId="994070755">
-    <w:abstractNumId w:val="7"/>
-  </w:num>
-  <w:num w:numId="30" w16cid:durableId="1206673103">
-    <w:abstractNumId w:val="34"/>
-  </w:num>
-  <w:num w:numId="31" w16cid:durableId="381948910">
-    <w:abstractNumId w:val="22"/>
-  </w:num>
-  <w:num w:numId="32" w16cid:durableId="844900286">
-    <w:abstractNumId w:val="33"/>
-  </w:num>
-  <w:num w:numId="33" w16cid:durableId="420493458">
-    <w:abstractNumId w:val="0"/>
-  </w:num>
-  <w:num w:numId="34" w16cid:durableId="476842439">
-    <w:abstractNumId w:val="27"/>
-  </w:num>
-  <w:num w:numId="35" w16cid:durableId="717973164">
-    <w:abstractNumId w:val="16"/>
-  </w:num>
-  <w:num w:numId="36" w16cid:durableId="41682232">
-    <w:abstractNumId w:val="36"/>
-  </w:num>
-  <w:num w:numId="37" w16cid:durableId="557320033">
-    <w:abstractNumId w:val="18"/>
-  </w:num>
-  <w:num w:numId="38" w16cid:durableId="2107118666">
-    <w:abstractNumId w:val="2"/>
-  </w:num>
-  <w:num w:numId="39" w16cid:durableId="1112166046">
-    <w:abstractNumId w:val="30"/>
-  </w:num>
-  <w:num w:numId="40" w16cid:durableId="2056421369">
-    <w:abstractNumId w:val="25"/>
-  </w:num>
-  <w:num w:numId="41" w16cid:durableId="417865792">
-    <w:abstractNumId w:val="5"/>
-  </w:num>
-  <w:num w:numId="42" w16cid:durableId="526917518">
-    <w:abstractNumId w:val="19"/>
-  </w:num>
-  <w:num w:numId="43" w16cid:durableId="1839884220">
-    <w:abstractNumId w:val="31"/>
-  </w:num>
-  <w:num w:numId="44" w16cid:durableId="1521549898">
-    <w:abstractNumId w:val="37"/>
+  <w:num w:numId="46">
+    <w:abstractNumId w:val="4"/>
   </w:num>
 </w:numbering>
 </file>
 
 <file path=word/styles.xml><?xml version="1.0" encoding="utf-8"?>
-<w:styles xmlns:mc="http://schemas.openxmlformats.org/markup-compatibility/2006" xmlns:r="http://schemas.openxmlformats.org/officeDocument/2006/relationships" xmlns:w="http://schemas.openxmlformats.org/wordprocessingml/2006/main" xmlns:w14="http://schemas.microsoft.com/office/word/2010/wordml" xmlns:w15="http://schemas.microsoft.com/office/word/2012/wordml" xmlns:w16cex="http://schemas.microsoft.com/office/word/2018/wordml/cex" xmlns:w16cid="http://schemas.microsoft.com/office/word/2016/wordml/cid" xmlns:w16="http://schemas.microsoft.com/office/word/2018/wordml" xmlns:w16sdtdh="http://schemas.microsoft.com/office/word/2020/wordml/sdtdatahash" xmlns:w16se="http://schemas.microsoft.com/office/word/2015/wordml/symex" mc:Ignorable="w14 w15 w16se w16cid w16 w16cex w16sdtdh">
+<w:styles xmlns:mc="http://schemas.openxmlformats.org/markup-compatibility/2006" xmlns:r="http://schemas.openxmlformats.org/officeDocument/2006/relationships" xmlns:w="http://schemas.openxmlformats.org/wordprocessingml/2006/main" xmlns:w14="http://schemas.microsoft.com/office/word/2010/wordml" xmlns:w15="http://schemas.microsoft.com/office/word/2012/wordml" xmlns:w16se="http://schemas.microsoft.com/office/word/2015/wordml/symex" mc:Ignorable="w14 w15 w16se">
   <w:docDefaults>
     <w:rPrDefault>
       <w:rPr>
@@ -10834,7 +13774,7 @@
       </w:pPr>
     </w:pPrDefault>
   </w:docDefaults>
-  <w:latentStyles w:defLockedState="0" w:defUIPriority="99" w:defSemiHidden="0" w:defUnhideWhenUsed="0" w:defQFormat="0" w:count="376">
+  <w:latentStyles w:defLockedState="0" w:defUIPriority="99" w:defSemiHidden="0" w:defUnhideWhenUsed="0" w:defQFormat="0" w:count="371">
     <w:lsdException w:name="Normal" w:uiPriority="0" w:qFormat="1"/>
     <w:lsdException w:name="heading 1" w:uiPriority="9" w:qFormat="1"/>
     <w:lsdException w:name="heading 2" w:semiHidden="1" w:uiPriority="9" w:unhideWhenUsed="1" w:qFormat="1"/>
@@ -11206,15 +14146,11 @@
     <w:lsdException w:name="List Table 5 Dark Accent 6" w:uiPriority="50"/>
     <w:lsdException w:name="List Table 6 Colorful Accent 6" w:uiPriority="51"/>
     <w:lsdException w:name="List Table 7 Colorful Accent 6" w:uiPriority="52"/>
-    <w:lsdException w:name="Mention" w:semiHidden="1" w:unhideWhenUsed="1"/>
-    <w:lsdException w:name="Smart Hyperlink" w:semiHidden="1" w:unhideWhenUsed="1"/>
-    <w:lsdException w:name="Hashtag" w:semiHidden="1" w:unhideWhenUsed="1"/>
-    <w:lsdException w:name="Unresolved Mention" w:semiHidden="1" w:unhideWhenUsed="1"/>
-    <w:lsdException w:name="Smart Link" w:semiHidden="1" w:unhideWhenUsed="1"/>
   </w:latentStyles>
   <w:style w:type="paragraph" w:default="1" w:styleId="Normal">
     <w:name w:val="Normal"/>
     <w:qFormat/>
+    <w:rsid w:val="00B104AF"/>
   </w:style>
   <w:style w:type="paragraph" w:styleId="Heading1">
     <w:name w:val="heading 1"/>
@@ -11368,7 +14304,6 @@
     <w:name w:val="Hyperlink"/>
     <w:basedOn w:val="DefaultParagraphFont"/>
     <w:uiPriority w:val="99"/>
-    <w:semiHidden/>
     <w:unhideWhenUsed/>
     <w:rsid w:val="00DB233D"/>
     <w:rPr>
@@ -11416,6 +14351,61 @@
     <w:pPr>
       <w:spacing w:after="0" w:line="240" w:lineRule="auto"/>
     </w:pPr>
+  </w:style>
+  <w:style w:type="paragraph" w:styleId="Header">
+    <w:name w:val="header"/>
+    <w:basedOn w:val="Normal"/>
+    <w:link w:val="HeaderChar"/>
+    <w:uiPriority w:val="99"/>
+    <w:unhideWhenUsed/>
+    <w:rsid w:val="00D170C8"/>
+    <w:pPr>
+      <w:tabs>
+        <w:tab w:val="center" w:pos="4680"/>
+        <w:tab w:val="right" w:pos="9360"/>
+      </w:tabs>
+      <w:spacing w:after="0" w:line="240" w:lineRule="auto"/>
+    </w:pPr>
+  </w:style>
+  <w:style w:type="character" w:customStyle="1" w:styleId="HeaderChar">
+    <w:name w:val="Header Char"/>
+    <w:basedOn w:val="DefaultParagraphFont"/>
+    <w:link w:val="Header"/>
+    <w:uiPriority w:val="99"/>
+    <w:rsid w:val="00D170C8"/>
+  </w:style>
+  <w:style w:type="paragraph" w:styleId="Footer">
+    <w:name w:val="footer"/>
+    <w:basedOn w:val="Normal"/>
+    <w:link w:val="FooterChar"/>
+    <w:uiPriority w:val="99"/>
+    <w:unhideWhenUsed/>
+    <w:rsid w:val="00D170C8"/>
+    <w:pPr>
+      <w:tabs>
+        <w:tab w:val="center" w:pos="4680"/>
+        <w:tab w:val="right" w:pos="9360"/>
+      </w:tabs>
+      <w:spacing w:after="0" w:line="240" w:lineRule="auto"/>
+    </w:pPr>
+  </w:style>
+  <w:style w:type="character" w:customStyle="1" w:styleId="FooterChar">
+    <w:name w:val="Footer Char"/>
+    <w:basedOn w:val="DefaultParagraphFont"/>
+    <w:link w:val="Footer"/>
+    <w:uiPriority w:val="99"/>
+    <w:rsid w:val="00D170C8"/>
+  </w:style>
+  <w:style w:type="character" w:styleId="Strong">
+    <w:name w:val="Strong"/>
+    <w:basedOn w:val="DefaultParagraphFont"/>
+    <w:uiPriority w:val="22"/>
+    <w:qFormat/>
+    <w:rsid w:val="00387144"/>
+    <w:rPr>
+      <w:b/>
+      <w:bCs/>
+    </w:rPr>
   </w:style>
 </w:styles>
 </file>

--- a/jquery/jQuery.docx
+++ b/jquery/jQuery.docx
@@ -3501,6 +3501,7 @@
         <w:tab/>
         <w:t>$(".amount").</w:t>
       </w:r>
+      <w:proofErr w:type="spellStart"/>
       <w:r>
         <w:rPr>
           <w:b/>
@@ -3509,6 +3510,7 @@
         </w:rPr>
         <w:t>val</w:t>
       </w:r>
+      <w:proofErr w:type="spellEnd"/>
       <w:r>
         <w:rPr>
           <w:b/>
@@ -8738,6 +8740,7 @@
       </w:r>
     </w:p>
     <w:p/>
+    <w:p/>
     <w:p>
       <w:pPr>
         <w:pStyle w:val="Heading2"/>
@@ -8795,15 +8798,7 @@
           <w:bCs/>
           <w:color w:val="FF0000"/>
         </w:rPr>
-        <w:t>Syntax</w:t>
-      </w:r>
-      <w:r>
-        <w:rPr>
-          <w:b/>
-          <w:bCs/>
-          <w:color w:val="FF0000"/>
-        </w:rPr>
-        <w:t>:</w:t>
+        <w:t>Syntax:</w:t>
       </w:r>
     </w:p>
     <w:p>
@@ -8824,37 +8819,83 @@
         <w:rPr>
           <w:color w:val="00B0F0"/>
         </w:rPr>
+        <w:t>(selector).animate( {</w:t>
+      </w:r>
+      <w:r>
+        <w:rPr>
+          <w:b/>
+          <w:bCs/>
+          <w:color w:val="0070C0"/>
+        </w:rPr>
+        <w:t>styles</w:t>
+      </w:r>
+      <w:r>
+        <w:rPr>
+          <w:color w:val="00B0F0"/>
+        </w:rPr>
+        <w:t xml:space="preserve">}, </w:t>
+      </w:r>
+      <w:r>
+        <w:rPr>
+          <w:b/>
+          <w:bCs/>
+          <w:color w:val="C00000"/>
+        </w:rPr>
+        <w:t>speed</w:t>
+      </w:r>
+      <w:r>
+        <w:rPr>
+          <w:color w:val="00B0F0"/>
+        </w:rPr>
+        <w:t>, easing, callback)</w:t>
+      </w:r>
+    </w:p>
+    <w:p>
+      <w:pPr>
+        <w:ind w:left="1440"/>
+        <w:rPr>
+          <w:b/>
+          <w:bCs/>
+          <w:color w:val="C00000"/>
+        </w:rPr>
+      </w:pPr>
+      <w:r>
+        <w:rPr>
+          <w:b/>
+          <w:bCs/>
+          <w:color w:val="C00000"/>
+        </w:rPr>
+        <w:t>$</w:t>
+      </w:r>
+      <w:r>
+        <w:rPr>
+          <w:b/>
+          <w:bCs/>
+          <w:color w:val="C00000"/>
+        </w:rPr>
         <w:t>(selector).animate(</w:t>
       </w:r>
       <w:r>
         <w:rPr>
-          <w:color w:val="00B0F0"/>
+          <w:b/>
+          <w:bCs/>
+          <w:color w:val="C00000"/>
         </w:rPr>
         <w:t xml:space="preserve"> </w:t>
       </w:r>
       <w:r>
         <w:rPr>
-          <w:color w:val="00B0F0"/>
-        </w:rPr>
-        <w:t>{</w:t>
-      </w:r>
-      <w:r>
-        <w:rPr>
-          <w:b/>
-          <w:bCs/>
-          <w:color w:val="0070C0"/>
-        </w:rPr>
-        <w:t>styles</w:t>
-      </w:r>
-      <w:r>
-        <w:rPr>
-          <w:color w:val="00B0F0"/>
-        </w:rPr>
-        <w:t>},</w:t>
-      </w:r>
-      <w:r>
-        <w:rPr>
-          <w:color w:val="00B0F0"/>
+          <w:b/>
+          <w:bCs/>
+          <w:color w:val="C00000"/>
+        </w:rPr>
+        <w:t>{styles}</w:t>
+      </w:r>
+      <w:r>
+        <w:rPr>
+          <w:b/>
+          <w:bCs/>
+          <w:color w:val="C00000"/>
         </w:rPr>
         <w:t xml:space="preserve"> </w:t>
       </w:r>
@@ -8864,126 +8905,38 @@
           <w:bCs/>
           <w:color w:val="C00000"/>
         </w:rPr>
-        <w:t>speed</w:t>
-      </w:r>
-      <w:r>
-        <w:rPr>
-          <w:color w:val="00B0F0"/>
-        </w:rPr>
         <w:t>,</w:t>
       </w:r>
       <w:r>
         <w:rPr>
-          <w:color w:val="00B0F0"/>
+          <w:b/>
+          <w:bCs/>
+          <w:color w:val="C00000"/>
         </w:rPr>
         <w:t xml:space="preserve"> </w:t>
       </w:r>
       <w:r>
         <w:rPr>
-          <w:color w:val="00B0F0"/>
-        </w:rPr>
-        <w:t>easing,</w:t>
-      </w:r>
-      <w:r>
-        <w:rPr>
-          <w:color w:val="00B0F0"/>
+          <w:b/>
+          <w:bCs/>
+          <w:color w:val="C00000"/>
+        </w:rPr>
+        <w:t>{options}</w:t>
+      </w:r>
+      <w:r>
+        <w:rPr>
+          <w:b/>
+          <w:bCs/>
+          <w:color w:val="C00000"/>
         </w:rPr>
         <w:t xml:space="preserve"> </w:t>
       </w:r>
       <w:r>
         <w:rPr>
-          <w:color w:val="00B0F0"/>
-        </w:rPr>
-        <w:t>callback)</w:t>
-      </w:r>
-    </w:p>
-    <w:p>
-      <w:pPr>
-        <w:ind w:left="1440"/>
-        <w:rPr>
           <w:b/>
           <w:bCs/>
           <w:color w:val="C00000"/>
         </w:rPr>
-      </w:pPr>
-      <w:r>
-        <w:rPr>
-          <w:b/>
-          <w:bCs/>
-          <w:color w:val="C00000"/>
-        </w:rPr>
-        <w:t>$</w:t>
-      </w:r>
-      <w:r>
-        <w:rPr>
-          <w:b/>
-          <w:bCs/>
-          <w:color w:val="C00000"/>
-        </w:rPr>
-        <w:t>(selector).animate(</w:t>
-      </w:r>
-      <w:r>
-        <w:rPr>
-          <w:b/>
-          <w:bCs/>
-          <w:color w:val="C00000"/>
-        </w:rPr>
-        <w:t xml:space="preserve"> </w:t>
-      </w:r>
-      <w:r>
-        <w:rPr>
-          <w:b/>
-          <w:bCs/>
-          <w:color w:val="C00000"/>
-        </w:rPr>
-        <w:t>{styles}</w:t>
-      </w:r>
-      <w:r>
-        <w:rPr>
-          <w:b/>
-          <w:bCs/>
-          <w:color w:val="C00000"/>
-        </w:rPr>
-        <w:t xml:space="preserve"> </w:t>
-      </w:r>
-      <w:r>
-        <w:rPr>
-          <w:b/>
-          <w:bCs/>
-          <w:color w:val="C00000"/>
-        </w:rPr>
-        <w:t>,</w:t>
-      </w:r>
-      <w:r>
-        <w:rPr>
-          <w:b/>
-          <w:bCs/>
-          <w:color w:val="C00000"/>
-        </w:rPr>
-        <w:t xml:space="preserve"> </w:t>
-      </w:r>
-      <w:r>
-        <w:rPr>
-          <w:b/>
-          <w:bCs/>
-          <w:color w:val="C00000"/>
-        </w:rPr>
-        <w:t>{options}</w:t>
-      </w:r>
-      <w:r>
-        <w:rPr>
-          <w:b/>
-          <w:bCs/>
-          <w:color w:val="C00000"/>
-        </w:rPr>
-        <w:t xml:space="preserve"> </w:t>
-      </w:r>
-      <w:r>
-        <w:rPr>
-          <w:b/>
-          <w:bCs/>
-          <w:color w:val="C00000"/>
-        </w:rPr>
         <w:t>)</w:t>
       </w:r>
     </w:p>
@@ -8997,15 +8950,7 @@
           <w:bCs/>
           <w:color w:val="0070C0"/>
         </w:rPr>
-        <w:t>S</w:t>
-      </w:r>
-      <w:r>
-        <w:rPr>
-          <w:b/>
-          <w:bCs/>
-          <w:color w:val="0070C0"/>
-        </w:rPr>
-        <w:t>tyles</w:t>
+        <w:t>Styles</w:t>
       </w:r>
       <w:r>
         <w:rPr>
@@ -9091,13 +9036,7 @@
         <w:t xml:space="preserve"> </w:t>
       </w:r>
       <w:r>
-        <w:t xml:space="preserve">except for the </w:t>
-      </w:r>
-      <w:r>
-        <w:t>string’s</w:t>
-      </w:r>
-      <w:r>
-        <w:t xml:space="preserve"> "show", "hide" and "toggle".</w:t>
+        <w:t>except for the string’s "show", "hide" and "toggle".</w:t>
       </w:r>
     </w:p>
     <w:p>
@@ -10211,6 +10150,28 @@
     </w:p>
     <w:p>
       <w:pPr>
+        <w:spacing w:after="0"/>
+        <w:ind w:left="1440"/>
+        <w:rPr>
+          <w:b/>
+          <w:bCs/>
+          <w:color w:val="0070C0"/>
+        </w:rPr>
+      </w:pPr>
+    </w:p>
+    <w:p>
+      <w:pPr>
+        <w:spacing w:after="0"/>
+        <w:ind w:left="1440"/>
+        <w:rPr>
+          <w:b/>
+          <w:bCs/>
+          <w:color w:val="0070C0"/>
+        </w:rPr>
+      </w:pPr>
+    </w:p>
+    <w:p>
+      <w:pPr>
         <w:pStyle w:val="Heading2"/>
         <w:spacing w:after="240"/>
       </w:pPr>
@@ -10296,7 +10257,45 @@
           <w:bCs/>
           <w:color w:val="C00000"/>
         </w:rPr>
-        <w:t xml:space="preserve">Code </w:t>
+        <w:t xml:space="preserve">Code : </w:t>
+      </w:r>
+    </w:p>
+    <w:p>
+      <w:pPr>
+        <w:spacing w:after="0"/>
+        <w:ind w:left="2160"/>
+        <w:rPr>
+          <w:b/>
+          <w:bCs/>
+          <w:color w:val="0070C0"/>
+        </w:rPr>
+      </w:pPr>
+      <w:r>
+        <w:rPr>
+          <w:b/>
+          <w:bCs/>
+          <w:color w:val="0070C0"/>
+        </w:rPr>
+        <w:t>$(document).ready(function(){</w:t>
+      </w:r>
+    </w:p>
+    <w:p>
+      <w:pPr>
+        <w:spacing w:after="0"/>
+        <w:ind w:left="2880"/>
+        <w:rPr>
+          <w:b/>
+          <w:bCs/>
+          <w:color w:val="0070C0"/>
+        </w:rPr>
+      </w:pPr>
+      <w:r>
+        <w:rPr>
+          <w:b/>
+          <w:bCs/>
+          <w:color w:val="0070C0"/>
+        </w:rPr>
+        <w:t>  $("span").</w:t>
       </w:r>
       <w:r>
         <w:rPr>
@@ -10304,7 +10303,33 @@
           <w:bCs/>
           <w:color w:val="C00000"/>
         </w:rPr>
-        <w:t xml:space="preserve">: </w:t>
+        <w:t>parent</w:t>
+      </w:r>
+      <w:r>
+        <w:rPr>
+          <w:b/>
+          <w:bCs/>
+          <w:color w:val="0070C0"/>
+        </w:rPr>
+        <w:t>().</w:t>
+      </w:r>
+      <w:proofErr w:type="spellStart"/>
+      <w:r>
+        <w:rPr>
+          <w:b/>
+          <w:bCs/>
+          <w:color w:val="0070C0"/>
+        </w:rPr>
+        <w:t>css</w:t>
+      </w:r>
+      <w:proofErr w:type="spellEnd"/>
+      <w:r>
+        <w:rPr>
+          <w:b/>
+          <w:bCs/>
+          <w:color w:val="0070C0"/>
+        </w:rPr>
+        <w:t>(‘border’,’2px solid red’);</w:t>
       </w:r>
     </w:p>
     <w:p>
@@ -10323,6 +10348,31 @@
           <w:bCs/>
           <w:color w:val="0070C0"/>
         </w:rPr>
+        <w:t>});</w:t>
+      </w:r>
+    </w:p>
+    <w:p>
+      <w:pPr>
+        <w:spacing w:after="0"/>
+        <w:ind w:left="2160"/>
+      </w:pPr>
+    </w:p>
+    <w:p>
+      <w:pPr>
+        <w:spacing w:after="0"/>
+        <w:ind w:left="2160"/>
+        <w:rPr>
+          <w:b/>
+          <w:bCs/>
+          <w:color w:val="0070C0"/>
+        </w:rPr>
+      </w:pPr>
+      <w:r>
+        <w:rPr>
+          <w:b/>
+          <w:bCs/>
+          <w:color w:val="0070C0"/>
+        </w:rPr>
         <w:t>$(document).ready(function(){</w:t>
       </w:r>
     </w:p>
@@ -10342,7 +10392,7 @@
           <w:bCs/>
           <w:color w:val="0070C0"/>
         </w:rPr>
-        <w:t>  $("span").</w:t>
+        <w:t>  $("div").</w:t>
       </w:r>
       <w:r>
         <w:rPr>
@@ -10350,759 +10400,542 @@
           <w:bCs/>
           <w:color w:val="C00000"/>
         </w:rPr>
-        <w:t>parent</w:t>
-      </w:r>
-      <w:r>
-        <w:rPr>
-          <w:b/>
-          <w:bCs/>
-          <w:color w:val="0070C0"/>
-        </w:rPr>
-        <w:t>().</w:t>
-      </w:r>
+        <w:t>find</w:t>
+      </w:r>
+      <w:r>
+        <w:rPr>
+          <w:b/>
+          <w:bCs/>
+          <w:color w:val="0070C0"/>
+        </w:rPr>
+        <w:t>("span");</w:t>
+      </w:r>
+    </w:p>
+    <w:p>
+      <w:pPr>
+        <w:spacing w:after="0"/>
+        <w:ind w:left="2160"/>
+        <w:rPr>
+          <w:b/>
+          <w:bCs/>
+          <w:color w:val="0070C0"/>
+        </w:rPr>
+      </w:pPr>
+      <w:r>
+        <w:rPr>
+          <w:b/>
+          <w:bCs/>
+          <w:color w:val="0070C0"/>
+        </w:rPr>
+        <w:t>});</w:t>
+      </w:r>
+    </w:p>
+    <w:p>
+      <w:pPr>
+        <w:ind w:left="360"/>
+        <w:rPr>
+          <w:b/>
+          <w:bCs/>
+          <w:color w:val="00B050"/>
+        </w:rPr>
+      </w:pPr>
+      <w:r>
+        <w:rPr>
+          <w:b/>
+          <w:bCs/>
+          <w:color w:val="00B050"/>
+        </w:rPr>
+        <w:t>parent()</w:t>
+      </w:r>
+      <w:r>
+        <w:rPr>
+          <w:b/>
+          <w:bCs/>
+          <w:color w:val="00B050"/>
+        </w:rPr>
+        <w:t>:</w:t>
+      </w:r>
+    </w:p>
+    <w:p>
+      <w:pPr>
+        <w:ind w:left="360"/>
+      </w:pPr>
+      <w:r>
+        <w:t>The parent() method returns the direct parent element of the selected element.</w:t>
+      </w:r>
+    </w:p>
+    <w:p>
+      <w:pPr>
+        <w:ind w:left="360"/>
+      </w:pPr>
+      <w:r>
+        <w:t xml:space="preserve">This method only </w:t>
+      </w:r>
+      <w:proofErr w:type="gramStart"/>
+      <w:r>
+        <w:t>traverse</w:t>
+      </w:r>
+      <w:proofErr w:type="gramEnd"/>
+      <w:r>
+        <w:t xml:space="preserve"> a single level up the DOM tree.</w:t>
+      </w:r>
+    </w:p>
+    <w:p>
+      <w:pPr>
+        <w:ind w:left="360"/>
+      </w:pPr>
+      <w:r>
+        <w:rPr>
+          <w:b/>
+          <w:bCs/>
+          <w:color w:val="00B050"/>
+        </w:rPr>
+        <w:t>parents()</w:t>
+      </w:r>
+      <w:r>
+        <w:rPr>
+          <w:b/>
+          <w:bCs/>
+          <w:color w:val="00B050"/>
+        </w:rPr>
+        <w:t xml:space="preserve"> :</w:t>
+      </w:r>
+      <w:r>
+        <w:rPr>
+          <w:color w:val="00B050"/>
+        </w:rPr>
+        <w:t xml:space="preserve"> </w:t>
+      </w:r>
+      <w:r>
+        <w:t>The parents() method returns all ancestor elements of the selected element, all the way up to the document's root element (&lt;html&gt;).</w:t>
+      </w:r>
+    </w:p>
+    <w:p>
+      <w:pPr>
+        <w:ind w:left="360"/>
+      </w:pPr>
       <w:proofErr w:type="spellStart"/>
       <w:r>
         <w:rPr>
           <w:b/>
           <w:bCs/>
-          <w:color w:val="0070C0"/>
-        </w:rPr>
-        <w:t>css</w:t>
+          <w:color w:val="00B050"/>
+        </w:rPr>
+        <w:t>parentsUntil</w:t>
       </w:r>
       <w:proofErr w:type="spellEnd"/>
       <w:r>
         <w:rPr>
           <w:b/>
           <w:bCs/>
-          <w:color w:val="0070C0"/>
-        </w:rPr>
-        <w:t>(‘border’,’2px solid red’);</w:t>
-      </w:r>
-    </w:p>
-    <w:p>
-      <w:pPr>
-        <w:spacing w:after="0"/>
-        <w:ind w:left="2160"/>
-        <w:rPr>
-          <w:b/>
-          <w:bCs/>
-          <w:color w:val="0070C0"/>
-        </w:rPr>
-      </w:pPr>
-      <w:r>
-        <w:rPr>
-          <w:b/>
-          <w:bCs/>
-          <w:color w:val="0070C0"/>
-        </w:rPr>
-        <w:t>});</w:t>
-      </w:r>
-    </w:p>
-    <w:p>
-      <w:pPr>
-        <w:spacing w:after="0"/>
-        <w:ind w:left="2160"/>
-      </w:pPr>
-    </w:p>
-    <w:p>
-      <w:pPr>
-        <w:spacing w:after="0"/>
-        <w:ind w:left="2160"/>
-        <w:rPr>
-          <w:b/>
-          <w:bCs/>
-          <w:color w:val="0070C0"/>
-        </w:rPr>
-      </w:pPr>
-      <w:r>
-        <w:rPr>
-          <w:b/>
-          <w:bCs/>
-          <w:color w:val="0070C0"/>
-        </w:rPr>
-        <w:t>$(document).ready(function(){</w:t>
-      </w:r>
-    </w:p>
-    <w:p>
-      <w:pPr>
-        <w:spacing w:after="0"/>
-        <w:ind w:left="2880"/>
-        <w:rPr>
-          <w:b/>
-          <w:bCs/>
-          <w:color w:val="0070C0"/>
-        </w:rPr>
-      </w:pPr>
-      <w:r>
-        <w:rPr>
-          <w:b/>
-          <w:bCs/>
-          <w:color w:val="0070C0"/>
-        </w:rPr>
-        <w:t>  $("div").</w:t>
-      </w:r>
+          <w:color w:val="00B050"/>
+        </w:rPr>
+        <w:t>()</w:t>
+      </w:r>
+      <w:r>
+        <w:rPr>
+          <w:b/>
+          <w:bCs/>
+          <w:color w:val="00B050"/>
+        </w:rPr>
+        <w:t xml:space="preserve"> :</w:t>
+      </w:r>
+      <w:r>
+        <w:rPr>
+          <w:color w:val="00B050"/>
+        </w:rPr>
+        <w:t xml:space="preserve"> </w:t>
+      </w:r>
+      <w:r>
+        <w:t>The </w:t>
+      </w:r>
+      <w:proofErr w:type="spellStart"/>
+      <w:r>
+        <w:t>parentsUntil</w:t>
+      </w:r>
+      <w:proofErr w:type="spellEnd"/>
+      <w:r>
+        <w:t>() method returns all ancestor elements between two given arguments.</w:t>
+      </w:r>
+    </w:p>
+    <w:p>
+      <w:pPr>
+        <w:ind w:left="360"/>
+        <w:rPr>
+          <w:b/>
+          <w:bCs/>
+          <w:color w:val="00B050"/>
+        </w:rPr>
+      </w:pPr>
+      <w:r>
+        <w:rPr>
+          <w:b/>
+          <w:bCs/>
+          <w:color w:val="00B050"/>
+        </w:rPr>
+        <w:t>children()</w:t>
+      </w:r>
+      <w:r>
+        <w:rPr>
+          <w:b/>
+          <w:bCs/>
+          <w:color w:val="00B050"/>
+        </w:rPr>
+        <w:t>:</w:t>
+      </w:r>
+    </w:p>
+    <w:p>
+      <w:pPr>
+        <w:ind w:left="1080"/>
+      </w:pPr>
+      <w:r>
+        <w:t>The children() method returns all direct children of the selected element.</w:t>
+      </w:r>
+    </w:p>
+    <w:p>
+      <w:pPr>
+        <w:ind w:left="1080"/>
+      </w:pPr>
+      <w:r>
+        <w:t>This method only traverses a single level down the DOM tree.</w:t>
+      </w:r>
+    </w:p>
+    <w:p>
+      <w:pPr>
+        <w:ind w:left="360"/>
+        <w:rPr>
+          <w:b/>
+          <w:bCs/>
+          <w:color w:val="00B050"/>
+        </w:rPr>
+      </w:pPr>
+      <w:r>
+        <w:rPr>
+          <w:b/>
+          <w:bCs/>
+          <w:color w:val="00B050"/>
+        </w:rPr>
+        <w:t xml:space="preserve">find() : </w:t>
+      </w:r>
+      <w:r>
+        <w:t> method returns descendant elements of the selected element, all the way down to the last descendant.</w:t>
+      </w:r>
+    </w:p>
+    <w:p>
+      <w:pPr>
+        <w:ind w:left="360"/>
+      </w:pPr>
+      <w:r>
+        <w:rPr>
+          <w:b/>
+          <w:bCs/>
+          <w:color w:val="00B050"/>
+        </w:rPr>
+        <w:t xml:space="preserve">siblings() : </w:t>
+      </w:r>
+      <w:r>
+        <w:t>The siblings() method returns all sibling elements of the selected element.</w:t>
+      </w:r>
+    </w:p>
+    <w:p>
+      <w:pPr>
+        <w:ind w:left="360"/>
+      </w:pPr>
+      <w:r>
+        <w:rPr>
+          <w:b/>
+          <w:bCs/>
+          <w:color w:val="00B050"/>
+        </w:rPr>
+        <w:t>next() :</w:t>
+      </w:r>
+      <w:r>
+        <w:rPr>
+          <w:color w:val="00B050"/>
+        </w:rPr>
+        <w:t xml:space="preserve"> </w:t>
+      </w:r>
+      <w:r>
+        <w:t>The next() method returns the next sibling element of the selected element.</w:t>
+      </w:r>
+    </w:p>
+    <w:p>
+      <w:pPr>
+        <w:ind w:left="360"/>
+      </w:pPr>
+      <w:proofErr w:type="spellStart"/>
+      <w:r>
+        <w:rPr>
+          <w:b/>
+          <w:bCs/>
+          <w:color w:val="00B050"/>
+        </w:rPr>
+        <w:t>nextAll</w:t>
+      </w:r>
+      <w:proofErr w:type="spellEnd"/>
+      <w:r>
+        <w:rPr>
+          <w:b/>
+          <w:bCs/>
+          <w:color w:val="00B050"/>
+        </w:rPr>
+        <w:t>() :</w:t>
+      </w:r>
+      <w:r>
+        <w:rPr>
+          <w:color w:val="00B050"/>
+        </w:rPr>
+        <w:t xml:space="preserve"> </w:t>
+      </w:r>
+      <w:r>
+        <w:t>The </w:t>
+      </w:r>
+      <w:proofErr w:type="spellStart"/>
+      <w:r>
+        <w:t>nextAll</w:t>
+      </w:r>
+      <w:proofErr w:type="spellEnd"/>
+      <w:r>
+        <w:t>() method returns all next sibling elements of the selected element.</w:t>
+      </w:r>
+    </w:p>
+    <w:p>
+      <w:pPr>
+        <w:ind w:left="360"/>
+      </w:pPr>
+      <w:proofErr w:type="spellStart"/>
+      <w:r>
+        <w:rPr>
+          <w:b/>
+          <w:bCs/>
+          <w:color w:val="00B050"/>
+        </w:rPr>
+        <w:t>nextUntil</w:t>
+      </w:r>
+      <w:proofErr w:type="spellEnd"/>
+      <w:r>
+        <w:rPr>
+          <w:b/>
+          <w:bCs/>
+          <w:color w:val="00B050"/>
+        </w:rPr>
+        <w:t>() :</w:t>
+      </w:r>
+      <w:r>
+        <w:rPr>
+          <w:color w:val="00B050"/>
+        </w:rPr>
+        <w:t xml:space="preserve"> </w:t>
+      </w:r>
+      <w:r>
+        <w:t>The </w:t>
+      </w:r>
+      <w:proofErr w:type="spellStart"/>
+      <w:r>
+        <w:t>nextUntil</w:t>
+      </w:r>
+      <w:proofErr w:type="spellEnd"/>
+      <w:r>
+        <w:t>() method returns all next sibling elements between two given arguments.</w:t>
+      </w:r>
+    </w:p>
+    <w:p>
+      <w:pPr>
+        <w:ind w:left="360"/>
+        <w:rPr>
+          <w:b/>
+          <w:bCs/>
+          <w:color w:val="00B050"/>
+        </w:rPr>
+      </w:pPr>
+      <w:proofErr w:type="spellStart"/>
+      <w:r>
+        <w:rPr>
+          <w:b/>
+          <w:bCs/>
+          <w:color w:val="00B050"/>
+        </w:rPr>
+        <w:t>prev</w:t>
+      </w:r>
+      <w:proofErr w:type="spellEnd"/>
+      <w:r>
+        <w:rPr>
+          <w:b/>
+          <w:bCs/>
+          <w:color w:val="00B050"/>
+        </w:rPr>
+        <w:t>()</w:t>
+      </w:r>
+      <w:r>
+        <w:rPr>
+          <w:b/>
+          <w:bCs/>
+          <w:color w:val="00B050"/>
+        </w:rPr>
+        <w:t>:</w:t>
+      </w:r>
+    </w:p>
+    <w:p>
+      <w:pPr>
+        <w:ind w:left="360"/>
+        <w:rPr>
+          <w:b/>
+          <w:bCs/>
+          <w:color w:val="00B050"/>
+        </w:rPr>
+      </w:pPr>
+      <w:proofErr w:type="spellStart"/>
+      <w:r>
+        <w:rPr>
+          <w:b/>
+          <w:bCs/>
+          <w:color w:val="00B050"/>
+        </w:rPr>
+        <w:t>prevAll</w:t>
+      </w:r>
+      <w:proofErr w:type="spellEnd"/>
+      <w:r>
+        <w:rPr>
+          <w:b/>
+          <w:bCs/>
+          <w:color w:val="00B050"/>
+        </w:rPr>
+        <w:t>()</w:t>
+      </w:r>
+      <w:r>
+        <w:rPr>
+          <w:b/>
+          <w:bCs/>
+          <w:color w:val="00B050"/>
+        </w:rPr>
+        <w:t>:</w:t>
+      </w:r>
+    </w:p>
+    <w:p>
+      <w:pPr>
+        <w:ind w:left="360"/>
+        <w:rPr>
+          <w:b/>
+          <w:bCs/>
+          <w:color w:val="00B050"/>
+        </w:rPr>
+      </w:pPr>
+      <w:proofErr w:type="spellStart"/>
+      <w:r>
+        <w:rPr>
+          <w:b/>
+          <w:bCs/>
+          <w:color w:val="00B050"/>
+        </w:rPr>
+        <w:t>prevUntil</w:t>
+      </w:r>
+      <w:proofErr w:type="spellEnd"/>
+      <w:r>
+        <w:rPr>
+          <w:b/>
+          <w:bCs/>
+          <w:color w:val="00B050"/>
+        </w:rPr>
+        <w:t>()</w:t>
+      </w:r>
+      <w:r>
+        <w:rPr>
+          <w:b/>
+          <w:bCs/>
+          <w:color w:val="00B050"/>
+        </w:rPr>
+        <w:t>:</w:t>
+      </w:r>
+    </w:p>
+    <w:p>
+      <w:pPr>
+        <w:ind w:left="360"/>
+      </w:pPr>
+      <w:r>
+        <w:rPr>
+          <w:b/>
+          <w:bCs/>
+          <w:color w:val="00B050"/>
+        </w:rPr>
+        <w:t xml:space="preserve">has(): </w:t>
+      </w:r>
+      <w:r>
+        <w:t>The has() method returns all elements that have one or more elements inside of them, that matches the specified selector.</w:t>
+      </w:r>
+    </w:p>
+    <w:p>
+      <w:pPr>
+        <w:ind w:left="360"/>
+      </w:pPr>
+      <w:r>
+        <w:rPr>
+          <w:b/>
+          <w:bCs/>
+          <w:color w:val="00B050"/>
+        </w:rPr>
+        <w:t>Is():</w:t>
+      </w:r>
+      <w:r>
+        <w:t xml:space="preserve"> </w:t>
+      </w:r>
+    </w:p>
+    <w:p>
+      <w:pPr>
+        <w:ind w:left="360"/>
+      </w:pPr>
+      <w:r>
+        <w:t>The is() method checks if one of the selected elements matches the selectorElement.</w:t>
+      </w:r>
+    </w:p>
+    <w:p>
+      <w:pPr>
+        <w:ind w:left="720"/>
+        <w:rPr>
+          <w:b/>
+          <w:bCs/>
+          <w:color w:val="0070C0"/>
+        </w:rPr>
+      </w:pPr>
       <w:r>
         <w:rPr>
           <w:b/>
           <w:bCs/>
           <w:color w:val="C00000"/>
         </w:rPr>
-        <w:t>find</w:t>
-      </w:r>
-      <w:r>
-        <w:rPr>
-          <w:b/>
-          <w:bCs/>
-          <w:color w:val="0070C0"/>
-        </w:rPr>
-        <w:t>("span");</w:t>
-      </w:r>
-    </w:p>
-    <w:p>
-      <w:pPr>
-        <w:spacing w:after="0"/>
-        <w:ind w:left="2160"/>
-        <w:rPr>
-          <w:b/>
-          <w:bCs/>
-          <w:color w:val="0070C0"/>
-        </w:rPr>
-      </w:pPr>
-      <w:r>
-        <w:rPr>
-          <w:b/>
-          <w:bCs/>
-          <w:color w:val="0070C0"/>
-        </w:rPr>
-        <w:t>});</w:t>
-      </w:r>
-    </w:p>
-    <w:p>
-      <w:pPr>
-        <w:ind w:left="360"/>
-        <w:rPr>
-          <w:b/>
-          <w:bCs/>
-          <w:color w:val="00B050"/>
-        </w:rPr>
-      </w:pPr>
-      <w:r>
-        <w:rPr>
-          <w:b/>
-          <w:bCs/>
-          <w:color w:val="00B050"/>
-        </w:rPr>
-        <w:t>parent()</w:t>
-      </w:r>
-      <w:r>
-        <w:rPr>
-          <w:b/>
-          <w:bCs/>
-          <w:color w:val="00B050"/>
-        </w:rPr>
-        <w:t>:</w:t>
-      </w:r>
-    </w:p>
-    <w:p>
-      <w:pPr>
-        <w:ind w:left="360"/>
-      </w:pPr>
-      <w:r>
-        <w:t>The parent() method returns the direct parent element of the selected element.</w:t>
-      </w:r>
-    </w:p>
-    <w:p>
-      <w:pPr>
-        <w:ind w:left="360"/>
-      </w:pPr>
-      <w:r>
-        <w:t xml:space="preserve">This method only </w:t>
-      </w:r>
-      <w:proofErr w:type="gramStart"/>
-      <w:r>
-        <w:t>traverse</w:t>
-      </w:r>
-      <w:proofErr w:type="gramEnd"/>
-      <w:r>
-        <w:t xml:space="preserve"> a single level up the DOM tree.</w:t>
-      </w:r>
-    </w:p>
-    <w:p>
-      <w:pPr>
-        <w:ind w:left="360"/>
-      </w:pPr>
-      <w:r>
-        <w:rPr>
-          <w:b/>
-          <w:bCs/>
-          <w:color w:val="00B050"/>
-        </w:rPr>
-        <w:t>parents()</w:t>
-      </w:r>
-      <w:r>
-        <w:rPr>
-          <w:b/>
-          <w:bCs/>
-          <w:color w:val="00B050"/>
-        </w:rPr>
-        <w:t xml:space="preserve"> :</w:t>
-      </w:r>
-      <w:r>
-        <w:rPr>
-          <w:color w:val="00B050"/>
-        </w:rPr>
-        <w:t xml:space="preserve"> </w:t>
-      </w:r>
-      <w:r>
-        <w:t>The parents() method returns all ancestor elements of the selected element, all the way up to the document's root element (&lt;html&gt;).</w:t>
-      </w:r>
-    </w:p>
-    <w:p>
-      <w:pPr>
-        <w:ind w:left="360"/>
-      </w:pPr>
-      <w:proofErr w:type="spellStart"/>
-      <w:r>
-        <w:rPr>
-          <w:b/>
-          <w:bCs/>
-          <w:color w:val="00B050"/>
-        </w:rPr>
-        <w:t>parentsUntil</w:t>
-      </w:r>
-      <w:proofErr w:type="spellEnd"/>
-      <w:r>
-        <w:rPr>
-          <w:b/>
-          <w:bCs/>
-          <w:color w:val="00B050"/>
-        </w:rPr>
-        <w:t>()</w:t>
-      </w:r>
-      <w:r>
-        <w:rPr>
-          <w:b/>
-          <w:bCs/>
-          <w:color w:val="00B050"/>
-        </w:rPr>
-        <w:t xml:space="preserve"> :</w:t>
-      </w:r>
-      <w:r>
-        <w:rPr>
-          <w:color w:val="00B050"/>
-        </w:rPr>
-        <w:t xml:space="preserve"> </w:t>
-      </w:r>
-      <w:r>
-        <w:t>The </w:t>
-      </w:r>
-      <w:proofErr w:type="spellStart"/>
-      <w:r>
-        <w:t>parentsUntil</w:t>
-      </w:r>
-      <w:proofErr w:type="spellEnd"/>
-      <w:r>
-        <w:t>() method returns all ancestor elements between two given arguments.</w:t>
-      </w:r>
-    </w:p>
-    <w:p>
-      <w:pPr>
-        <w:ind w:left="360"/>
-        <w:rPr>
-          <w:b/>
-          <w:bCs/>
-          <w:color w:val="00B050"/>
-        </w:rPr>
-      </w:pPr>
-      <w:r>
-        <w:rPr>
-          <w:b/>
-          <w:bCs/>
-          <w:color w:val="00B050"/>
-        </w:rPr>
-        <w:t>children()</w:t>
-      </w:r>
-      <w:r>
-        <w:rPr>
-          <w:b/>
-          <w:bCs/>
-          <w:color w:val="00B050"/>
-        </w:rPr>
-        <w:t>:</w:t>
-      </w:r>
-    </w:p>
-    <w:p>
-      <w:pPr>
-        <w:ind w:left="1080"/>
-      </w:pPr>
-      <w:r>
-        <w:t>The children() method returns all direct children of the selected element.</w:t>
-      </w:r>
-    </w:p>
-    <w:p>
-      <w:pPr>
-        <w:ind w:left="1080"/>
-      </w:pPr>
-      <w:r>
-        <w:t>This method only traverses a single level down the DOM tree.</w:t>
-      </w:r>
-    </w:p>
-    <w:p>
-      <w:pPr>
-        <w:ind w:left="360"/>
-        <w:rPr>
-          <w:b/>
-          <w:bCs/>
-          <w:color w:val="00B050"/>
-        </w:rPr>
-      </w:pPr>
-      <w:r>
-        <w:rPr>
-          <w:b/>
-          <w:bCs/>
-          <w:color w:val="00B050"/>
-        </w:rPr>
-        <w:t>find()</w:t>
-      </w:r>
-      <w:r>
-        <w:rPr>
-          <w:b/>
-          <w:bCs/>
-          <w:color w:val="00B050"/>
-        </w:rPr>
-        <w:t xml:space="preserve"> : </w:t>
-      </w:r>
-      <w:r>
-        <w:t> method returns descendant elements of the selected element, all the way down to the last descendant.</w:t>
-      </w:r>
-    </w:p>
-    <w:p>
-      <w:pPr>
-        <w:ind w:left="360"/>
-      </w:pPr>
-      <w:r>
-        <w:rPr>
-          <w:b/>
-          <w:bCs/>
-          <w:color w:val="00B050"/>
-        </w:rPr>
-        <w:t>siblings()</w:t>
-      </w:r>
-      <w:r>
-        <w:rPr>
-          <w:b/>
-          <w:bCs/>
-          <w:color w:val="00B050"/>
-        </w:rPr>
-        <w:t xml:space="preserve"> : </w:t>
-      </w:r>
-      <w:r>
-        <w:t>The siblings() method returns all sibling elements of the selected element.</w:t>
-      </w:r>
-    </w:p>
-    <w:p>
-      <w:pPr>
-        <w:ind w:left="360"/>
-      </w:pPr>
-      <w:r>
-        <w:rPr>
-          <w:b/>
-          <w:bCs/>
-          <w:color w:val="00B050"/>
-        </w:rPr>
-        <w:t>next()</w:t>
-      </w:r>
-      <w:r>
-        <w:rPr>
-          <w:b/>
-          <w:bCs/>
-          <w:color w:val="00B050"/>
-        </w:rPr>
-        <w:t xml:space="preserve"> :</w:t>
-      </w:r>
-      <w:r>
-        <w:rPr>
-          <w:color w:val="00B050"/>
-        </w:rPr>
-        <w:t xml:space="preserve"> </w:t>
-      </w:r>
-      <w:r>
-        <w:t>The next() method returns the next sibling element of the selected element.</w:t>
-      </w:r>
-    </w:p>
-    <w:p>
-      <w:pPr>
-        <w:ind w:left="360"/>
-      </w:pPr>
-      <w:proofErr w:type="spellStart"/>
-      <w:r>
-        <w:rPr>
-          <w:b/>
-          <w:bCs/>
-          <w:color w:val="00B050"/>
-        </w:rPr>
-        <w:t>nextAll</w:t>
-      </w:r>
-      <w:proofErr w:type="spellEnd"/>
-      <w:r>
-        <w:rPr>
-          <w:b/>
-          <w:bCs/>
-          <w:color w:val="00B050"/>
-        </w:rPr>
-        <w:t>()</w:t>
-      </w:r>
-      <w:r>
-        <w:rPr>
-          <w:b/>
-          <w:bCs/>
-          <w:color w:val="00B050"/>
-        </w:rPr>
-        <w:t xml:space="preserve"> :</w:t>
-      </w:r>
-      <w:r>
-        <w:rPr>
-          <w:color w:val="00B050"/>
-        </w:rPr>
-        <w:t xml:space="preserve"> </w:t>
-      </w:r>
-      <w:r>
-        <w:t>The </w:t>
-      </w:r>
-      <w:proofErr w:type="spellStart"/>
-      <w:r>
-        <w:t>nextAll</w:t>
-      </w:r>
-      <w:proofErr w:type="spellEnd"/>
-      <w:r>
-        <w:t>() method returns all next sibling elements of the selected element.</w:t>
-      </w:r>
-    </w:p>
-    <w:p>
-      <w:pPr>
-        <w:ind w:left="360"/>
-      </w:pPr>
-      <w:proofErr w:type="spellStart"/>
-      <w:r>
-        <w:rPr>
-          <w:b/>
-          <w:bCs/>
-          <w:color w:val="00B050"/>
-        </w:rPr>
-        <w:t>nextUntil</w:t>
-      </w:r>
-      <w:proofErr w:type="spellEnd"/>
-      <w:r>
-        <w:rPr>
-          <w:b/>
-          <w:bCs/>
-          <w:color w:val="00B050"/>
-        </w:rPr>
-        <w:t>()</w:t>
-      </w:r>
-      <w:r>
-        <w:rPr>
-          <w:b/>
-          <w:bCs/>
-          <w:color w:val="00B050"/>
-        </w:rPr>
-        <w:t xml:space="preserve"> :</w:t>
-      </w:r>
-      <w:r>
-        <w:rPr>
-          <w:color w:val="00B050"/>
-        </w:rPr>
-        <w:t xml:space="preserve"> </w:t>
-      </w:r>
-      <w:r>
-        <w:t>The </w:t>
-      </w:r>
-      <w:proofErr w:type="spellStart"/>
-      <w:r>
-        <w:t>nextUntil</w:t>
-      </w:r>
-      <w:proofErr w:type="spellEnd"/>
-      <w:r>
-        <w:t>() method returns all next sibling elements between two given arguments.</w:t>
-      </w:r>
-    </w:p>
-    <w:p>
-      <w:pPr>
-        <w:ind w:left="360"/>
-        <w:rPr>
-          <w:b/>
-          <w:bCs/>
-          <w:color w:val="00B050"/>
-        </w:rPr>
-      </w:pPr>
-      <w:proofErr w:type="spellStart"/>
-      <w:r>
-        <w:rPr>
-          <w:b/>
-          <w:bCs/>
-          <w:color w:val="00B050"/>
-        </w:rPr>
-        <w:t>prev</w:t>
-      </w:r>
-      <w:proofErr w:type="spellEnd"/>
-      <w:r>
-        <w:rPr>
-          <w:b/>
-          <w:bCs/>
-          <w:color w:val="00B050"/>
-        </w:rPr>
-        <w:t>()</w:t>
-      </w:r>
-      <w:r>
-        <w:rPr>
-          <w:b/>
-          <w:bCs/>
-          <w:color w:val="00B050"/>
-        </w:rPr>
-        <w:t>:</w:t>
-      </w:r>
-    </w:p>
-    <w:p>
-      <w:pPr>
-        <w:ind w:left="360"/>
-        <w:rPr>
-          <w:b/>
-          <w:bCs/>
-          <w:color w:val="00B050"/>
-        </w:rPr>
-      </w:pPr>
-      <w:proofErr w:type="spellStart"/>
-      <w:r>
-        <w:rPr>
-          <w:b/>
-          <w:bCs/>
-          <w:color w:val="00B050"/>
-        </w:rPr>
-        <w:t>prevAll</w:t>
-      </w:r>
-      <w:proofErr w:type="spellEnd"/>
-      <w:r>
-        <w:rPr>
-          <w:b/>
-          <w:bCs/>
-          <w:color w:val="00B050"/>
-        </w:rPr>
-        <w:t>()</w:t>
-      </w:r>
-      <w:r>
-        <w:rPr>
-          <w:b/>
-          <w:bCs/>
-          <w:color w:val="00B050"/>
-        </w:rPr>
-        <w:t>:</w:t>
-      </w:r>
-    </w:p>
-    <w:p>
-      <w:pPr>
-        <w:ind w:left="360"/>
-        <w:rPr>
-          <w:b/>
-          <w:bCs/>
-          <w:color w:val="00B050"/>
-        </w:rPr>
-      </w:pPr>
-      <w:proofErr w:type="spellStart"/>
-      <w:r>
-        <w:rPr>
-          <w:b/>
-          <w:bCs/>
-          <w:color w:val="00B050"/>
-        </w:rPr>
-        <w:t>prevUntil</w:t>
-      </w:r>
-      <w:proofErr w:type="spellEnd"/>
-      <w:r>
-        <w:rPr>
-          <w:b/>
-          <w:bCs/>
-          <w:color w:val="00B050"/>
-        </w:rPr>
-        <w:t>()</w:t>
-      </w:r>
-      <w:r>
-        <w:rPr>
-          <w:b/>
-          <w:bCs/>
-          <w:color w:val="00B050"/>
-        </w:rPr>
-        <w:t>:</w:t>
-      </w:r>
-    </w:p>
-    <w:p>
-      <w:pPr>
-        <w:ind w:left="360"/>
-      </w:pPr>
-      <w:r>
-        <w:rPr>
-          <w:b/>
-          <w:bCs/>
-          <w:color w:val="00B050"/>
-        </w:rPr>
-        <w:t xml:space="preserve">has(): </w:t>
-      </w:r>
-      <w:r>
-        <w:t>The has() method returns all elements that have one or more elements inside of them, that matches the specified selector.</w:t>
-      </w:r>
-    </w:p>
-    <w:p>
-      <w:pPr>
-        <w:ind w:left="360"/>
-      </w:pPr>
-      <w:r>
-        <w:rPr>
-          <w:b/>
-          <w:bCs/>
-          <w:color w:val="00B050"/>
-        </w:rPr>
-        <w:t>Is():</w:t>
-      </w:r>
-      <w:r>
-        <w:t xml:space="preserve"> </w:t>
-      </w:r>
-    </w:p>
-    <w:p>
-      <w:pPr>
-        <w:ind w:left="360"/>
-      </w:pPr>
-      <w:r>
-        <w:t>The is() method checks if one of the selected elements matches the selectorElement.</w:t>
-      </w:r>
-    </w:p>
-    <w:p>
-      <w:pPr>
+        <w:t xml:space="preserve">Syntax </w:t>
+      </w:r>
+      <w:r>
+        <w:rPr>
+          <w:color w:val="0070C0"/>
+        </w:rPr>
+        <w:t xml:space="preserve">:     </w:t>
+      </w:r>
+      <w:r>
+        <w:rPr>
+          <w:b/>
+          <w:bCs/>
+          <w:color w:val="0070C0"/>
+        </w:rPr>
+        <w:t>$(selector).is( selectorElement, function(index , element))</w:t>
+      </w:r>
+    </w:p>
+    <w:p>
+      <w:pPr>
+        <w:spacing w:after="0"/>
         <w:ind w:left="720"/>
         <w:rPr>
           <w:b/>
           <w:bCs/>
-          <w:color w:val="0070C0"/>
-        </w:rPr>
-      </w:pPr>
-      <w:r>
-        <w:rPr>
-          <w:b/>
-          <w:bCs/>
           <w:color w:val="C00000"/>
         </w:rPr>
-        <w:t>Syntax</w:t>
-      </w:r>
+      </w:pPr>
       <w:r>
         <w:rPr>
           <w:b/>
           <w:bCs/>
           <w:color w:val="C00000"/>
         </w:rPr>
-        <w:t xml:space="preserve"> </w:t>
-      </w:r>
-      <w:r>
-        <w:rPr>
-          <w:color w:val="0070C0"/>
-        </w:rPr>
-        <w:t xml:space="preserve">:     </w:t>
-      </w:r>
-      <w:r>
-        <w:rPr>
-          <w:b/>
-          <w:bCs/>
-          <w:color w:val="0070C0"/>
-        </w:rPr>
-        <w:t>$(selector).is(</w:t>
-      </w:r>
-      <w:r>
-        <w:rPr>
-          <w:b/>
-          <w:bCs/>
-          <w:color w:val="0070C0"/>
-        </w:rPr>
-        <w:t xml:space="preserve"> </w:t>
-      </w:r>
-      <w:r>
-        <w:rPr>
-          <w:b/>
-          <w:bCs/>
-          <w:color w:val="0070C0"/>
-        </w:rPr>
-        <w:t>selectorElement,</w:t>
-      </w:r>
-      <w:r>
-        <w:rPr>
-          <w:b/>
-          <w:bCs/>
-          <w:color w:val="0070C0"/>
-        </w:rPr>
-        <w:t xml:space="preserve"> </w:t>
-      </w:r>
-      <w:r>
-        <w:rPr>
-          <w:b/>
-          <w:bCs/>
-          <w:color w:val="0070C0"/>
-        </w:rPr>
-        <w:t>function(index</w:t>
-      </w:r>
-      <w:r>
-        <w:rPr>
-          <w:b/>
-          <w:bCs/>
-          <w:color w:val="0070C0"/>
-        </w:rPr>
-        <w:t xml:space="preserve"> </w:t>
-      </w:r>
-      <w:r>
-        <w:rPr>
-          <w:b/>
-          <w:bCs/>
-          <w:color w:val="0070C0"/>
-        </w:rPr>
-        <w:t>,</w:t>
-      </w:r>
-      <w:r>
-        <w:rPr>
-          <w:b/>
-          <w:bCs/>
-          <w:color w:val="0070C0"/>
-        </w:rPr>
-        <w:t xml:space="preserve"> </w:t>
-      </w:r>
-      <w:r>
-        <w:rPr>
-          <w:b/>
-          <w:bCs/>
-          <w:color w:val="0070C0"/>
-        </w:rPr>
-        <w:t>element))</w:t>
-      </w:r>
-    </w:p>
-    <w:p>
-      <w:pPr>
-        <w:spacing w:after="0"/>
-        <w:ind w:left="720"/>
-        <w:rPr>
-          <w:b/>
-          <w:bCs/>
-          <w:color w:val="C00000"/>
-        </w:rPr>
-      </w:pPr>
-      <w:r>
-        <w:rPr>
-          <w:b/>
-          <w:bCs/>
-          <w:color w:val="C00000"/>
-        </w:rPr>
-        <w:t>selectorElement</w:t>
-      </w:r>
-      <w:r>
-        <w:rPr>
-          <w:b/>
-          <w:bCs/>
-          <w:color w:val="C00000"/>
-        </w:rPr>
-        <w:t xml:space="preserve"> : </w:t>
+        <w:t xml:space="preserve">selectorElement : </w:t>
       </w:r>
     </w:p>
     <w:p>
@@ -11145,35 +10978,16 @@
           <w:bCs/>
           <w:color w:val="C00000"/>
         </w:rPr>
-        <w:t>function(index,</w:t>
-      </w:r>
-      <w:r>
-        <w:rPr>
-          <w:b/>
-          <w:bCs/>
+        <w:t>function(index, element)</w:t>
+      </w:r>
+      <w:r>
+        <w:rPr>
           <w:color w:val="C00000"/>
         </w:rPr>
         <w:t xml:space="preserve"> </w:t>
       </w:r>
       <w:r>
-        <w:rPr>
-          <w:b/>
-          <w:bCs/>
-          <w:color w:val="C00000"/>
-        </w:rPr>
-        <w:t>element)</w:t>
-      </w:r>
-      <w:r>
-        <w:rPr>
-          <w:color w:val="C00000"/>
-        </w:rPr>
-        <w:t xml:space="preserve"> </w:t>
-      </w:r>
-      <w:r>
-        <w:t xml:space="preserve">: </w:t>
-      </w:r>
-      <w:r>
-        <w:t>Optional.</w:t>
+        <w:t>: Optional.</w:t>
       </w:r>
       <w:r>
         <w:t xml:space="preserve"> </w:t>
@@ -11451,31 +11265,7 @@
           <w:bCs/>
           <w:color w:val="C00000"/>
         </w:rPr>
-        <w:t>eq</w:t>
-      </w:r>
-      <w:r>
-        <w:rPr>
-          <w:b/>
-          <w:bCs/>
-          <w:color w:val="C00000"/>
-        </w:rPr>
-        <w:t>(</w:t>
-      </w:r>
-      <w:r>
-        <w:rPr>
-          <w:b/>
-          <w:bCs/>
-          <w:color w:val="C00000"/>
-        </w:rPr>
-        <w:t>0</w:t>
-      </w:r>
-      <w:r>
-        <w:rPr>
-          <w:b/>
-          <w:bCs/>
-          <w:color w:val="C00000"/>
-        </w:rPr>
-        <w:t>);</w:t>
+        <w:t>eq(0);</w:t>
       </w:r>
     </w:p>
     <w:p>
@@ -11580,10 +11370,7 @@
         </w:numPr>
       </w:pPr>
       <w:r>
-        <w:t>t</w:t>
-      </w:r>
-      <w:r>
-        <w:t>he eq() method returns an element with a specific index number of the selected elements.</w:t>
+        <w:t>the eq() method returns an element with a specific index number of the selected elements.</w:t>
       </w:r>
     </w:p>
     <w:p>
@@ -11703,13 +11490,23 @@
         </w:rPr>
         <w:t>  $("</w:t>
       </w:r>
-      <w:r>
-        <w:rPr>
-          <w:b/>
-          <w:bCs/>
-          <w:color w:val="0070C0"/>
-        </w:rPr>
-        <w:t>ul li</w:t>
+      <w:proofErr w:type="spellStart"/>
+      <w:r>
+        <w:rPr>
+          <w:b/>
+          <w:bCs/>
+          <w:color w:val="0070C0"/>
+        </w:rPr>
+        <w:t>ul</w:t>
+      </w:r>
+      <w:proofErr w:type="spellEnd"/>
+      <w:r>
+        <w:rPr>
+          <w:b/>
+          <w:bCs/>
+          <w:color w:val="0070C0"/>
+        </w:rPr>
+        <w:t xml:space="preserve"> li</w:t>
       </w:r>
       <w:r>
         <w:rPr>
@@ -11869,13 +11666,23 @@
         </w:rPr>
         <w:t>  $("</w:t>
       </w:r>
-      <w:r>
-        <w:rPr>
-          <w:b/>
-          <w:bCs/>
-          <w:color w:val="0070C0"/>
-        </w:rPr>
-        <w:t>ul li</w:t>
+      <w:proofErr w:type="spellStart"/>
+      <w:r>
+        <w:rPr>
+          <w:b/>
+          <w:bCs/>
+          <w:color w:val="0070C0"/>
+        </w:rPr>
+        <w:t>ul</w:t>
+      </w:r>
+      <w:proofErr w:type="spellEnd"/>
+      <w:r>
+        <w:rPr>
+          <w:b/>
+          <w:bCs/>
+          <w:color w:val="0070C0"/>
+        </w:rPr>
+        <w:t xml:space="preserve"> li</w:t>
       </w:r>
       <w:r>
         <w:rPr>
@@ -11986,87 +11793,71 @@
           <w:bCs/>
           <w:color w:val="C00000"/>
         </w:rPr>
-        <w:t>Syntax</w:t>
-      </w:r>
-      <w:r>
+        <w:t xml:space="preserve">Syntax </w:t>
+      </w:r>
+      <w:r>
+        <w:rPr>
+          <w:color w:val="00B050"/>
+        </w:rPr>
+        <w:t xml:space="preserve">:       </w:t>
+      </w:r>
+      <w:r>
+        <w:rPr>
+          <w:b/>
+          <w:bCs/>
+          <w:color w:val="0070C0"/>
+        </w:rPr>
+        <w:t xml:space="preserve">  $(selector).slice(</w:t>
+      </w:r>
+      <w:r>
+        <w:rPr>
+          <w:b/>
+          <w:bCs/>
+          <w:color w:val="0070C0"/>
+        </w:rPr>
+        <w:t xml:space="preserve"> </w:t>
+      </w:r>
+      <w:r>
+        <w:rPr>
+          <w:b/>
+          <w:bCs/>
+          <w:color w:val="0070C0"/>
+        </w:rPr>
+        <w:t>start,</w:t>
+      </w:r>
+      <w:r>
+        <w:rPr>
+          <w:b/>
+          <w:bCs/>
+          <w:color w:val="0070C0"/>
+        </w:rPr>
+        <w:t xml:space="preserve"> </w:t>
+      </w:r>
+      <w:r>
+        <w:rPr>
+          <w:b/>
+          <w:bCs/>
+          <w:color w:val="0070C0"/>
+        </w:rPr>
+        <w:t>stop)</w:t>
+      </w:r>
+    </w:p>
+    <w:p>
+      <w:pPr>
+        <w:spacing w:after="0"/>
+        <w:ind w:left="1440"/>
         <w:rPr>
           <w:b/>
           <w:bCs/>
           <w:color w:val="C00000"/>
         </w:rPr>
-        <w:t xml:space="preserve"> </w:t>
-      </w:r>
-      <w:r>
-        <w:rPr>
-          <w:color w:val="00B050"/>
-        </w:rPr>
-        <w:t xml:space="preserve">:       </w:t>
-      </w:r>
-      <w:r>
-        <w:rPr>
-          <w:b/>
-          <w:bCs/>
-          <w:color w:val="0070C0"/>
-        </w:rPr>
-        <w:t xml:space="preserve">  $</w:t>
-      </w:r>
-      <w:r>
-        <w:rPr>
-          <w:b/>
-          <w:bCs/>
-          <w:color w:val="0070C0"/>
-        </w:rPr>
-        <w:t>(selector).slice(</w:t>
-      </w:r>
-      <w:r>
-        <w:rPr>
-          <w:b/>
-          <w:bCs/>
-          <w:color w:val="0070C0"/>
-        </w:rPr>
-        <w:t xml:space="preserve"> </w:t>
-      </w:r>
-      <w:r>
-        <w:rPr>
-          <w:b/>
-          <w:bCs/>
-          <w:color w:val="0070C0"/>
-        </w:rPr>
-        <w:t>start,</w:t>
-      </w:r>
-      <w:r>
-        <w:rPr>
-          <w:b/>
-          <w:bCs/>
-          <w:color w:val="0070C0"/>
-        </w:rPr>
-        <w:t xml:space="preserve"> </w:t>
-      </w:r>
-      <w:r>
-        <w:rPr>
-          <w:b/>
-          <w:bCs/>
-          <w:color w:val="0070C0"/>
-        </w:rPr>
-        <w:t>stop)</w:t>
-      </w:r>
-    </w:p>
-    <w:p>
-      <w:pPr>
-        <w:spacing w:after="0"/>
-        <w:ind w:left="1440"/>
+      </w:pPr>
+      <w:r>
         <w:rPr>
           <w:b/>
           <w:bCs/>
           <w:color w:val="C00000"/>
         </w:rPr>
-      </w:pPr>
-      <w:r>
-        <w:rPr>
-          <w:b/>
-          <w:bCs/>
-          <w:color w:val="C00000"/>
-        </w:rPr>
         <w:t xml:space="preserve">Code : </w:t>
       </w:r>
     </w:p>
@@ -12107,13 +11898,23 @@
         </w:rPr>
         <w:t>  $("</w:t>
       </w:r>
-      <w:r>
-        <w:rPr>
-          <w:b/>
-          <w:bCs/>
-          <w:color w:val="0070C0"/>
-        </w:rPr>
-        <w:t>ul li</w:t>
+      <w:proofErr w:type="spellStart"/>
+      <w:r>
+        <w:rPr>
+          <w:b/>
+          <w:bCs/>
+          <w:color w:val="0070C0"/>
+        </w:rPr>
+        <w:t>ul</w:t>
+      </w:r>
+      <w:proofErr w:type="spellEnd"/>
+      <w:r>
+        <w:rPr>
+          <w:b/>
+          <w:bCs/>
+          <w:color w:val="0070C0"/>
+        </w:rPr>
+        <w:t xml:space="preserve"> li</w:t>
       </w:r>
       <w:r>
         <w:rPr>
@@ -12252,13 +12053,7 @@
         <w:rPr>
           <w:color w:val="C00000"/>
         </w:rPr>
-        <w:t>Syntax</w:t>
-      </w:r>
-      <w:r>
-        <w:rPr>
-          <w:color w:val="C00000"/>
-        </w:rPr>
-        <w:t xml:space="preserve"> :    </w:t>
+        <w:t xml:space="preserve">Syntax :    </w:t>
       </w:r>
       <w:r>
         <w:rPr>
@@ -15275,6 +15070,7 @@
     <w:lsdException w:name="HTML Sample" w:semiHidden="1" w:unhideWhenUsed="1"/>
     <w:lsdException w:name="HTML Typewriter" w:semiHidden="1" w:unhideWhenUsed="1"/>
     <w:lsdException w:name="HTML Variable" w:semiHidden="1" w:unhideWhenUsed="1"/>
+    <w:lsdException w:name="Normal Table" w:semiHidden="1" w:unhideWhenUsed="1"/>
     <w:lsdException w:name="annotation subject" w:semiHidden="1" w:unhideWhenUsed="1"/>
     <w:lsdException w:name="No List" w:semiHidden="1" w:unhideWhenUsed="1"/>
     <w:lsdException w:name="Outline List 1" w:semiHidden="1" w:unhideWhenUsed="1"/>
@@ -15317,8 +15113,11 @@
     <w:lsdException w:name="Table Contemporary" w:semiHidden="1" w:unhideWhenUsed="1"/>
     <w:lsdException w:name="Table Elegant" w:semiHidden="1" w:unhideWhenUsed="1"/>
     <w:lsdException w:name="Table Professional" w:semiHidden="1" w:unhideWhenUsed="1"/>
+    <w:lsdException w:name="Table Subtle 1" w:semiHidden="1" w:unhideWhenUsed="1"/>
     <w:lsdException w:name="Table Subtle 2" w:semiHidden="1" w:unhideWhenUsed="1"/>
     <w:lsdException w:name="Table Web 1" w:semiHidden="1" w:unhideWhenUsed="1"/>
+    <w:lsdException w:name="Table Web 2" w:semiHidden="1" w:unhideWhenUsed="1"/>
+    <w:lsdException w:name="Table Web 3" w:semiHidden="1" w:unhideWhenUsed="1"/>
     <w:lsdException w:name="Balloon Text" w:semiHidden="1" w:unhideWhenUsed="1"/>
     <w:lsdException w:name="Table Grid" w:uiPriority="39"/>
     <w:lsdException w:name="Table Theme" w:semiHidden="1" w:unhideWhenUsed="1"/>

--- a/jquery/jQuery.docx
+++ b/jquery/jQuery.docx
@@ -1445,6 +1445,7 @@
     <w:p>
       <w:pPr>
         <w:pStyle w:val="Heading1"/>
+        <w:spacing w:after="240"/>
       </w:pPr>
       <w:r>
         <w:t>Events</w:t>
@@ -2304,7 +2305,7 @@
     <w:p>
       <w:pPr>
         <w:pStyle w:val="Heading1"/>
-        <w:spacing w:before="0"/>
+        <w:spacing w:before="0" w:after="240"/>
       </w:pPr>
       <w:r>
         <w:t>jQuery method</w:t>
